--- a/certs/coursera_tf/C2.docx
+++ b/certs/coursera_tf/C2.docx
@@ -892,23 +892,9 @@
           <w:highlight w:val="yellow"/>
           <w14:ligatures w14:val="none"/>
         </w:rPr>
-        <w:t>model.fit_</w:t>
-      </w:r>
-      <w:proofErr w:type="gramStart"/>
-      <w:r>
-        <w:rPr>
-          <w:rFonts w:ascii="Arial" w:eastAsia="Times New Roman" w:hAnsi="Arial" w:cs="Arial"/>
-          <w:color w:val="333333"/>
-          <w:kern w:val="0"/>
-          <w:sz w:val="21"/>
-          <w:szCs w:val="21"/>
-          <w:highlight w:val="yellow"/>
-          <w14:ligatures w14:val="none"/>
-        </w:rPr>
-        <w:t>generator</w:t>
+        <w:t>model.fit_generator</w:t>
       </w:r>
       <w:proofErr w:type="spellEnd"/>
-      <w:proofErr w:type="gramEnd"/>
     </w:p>
     <w:p>
       <w:pPr>
@@ -982,22 +968,9 @@
           <w:szCs w:val="21"/>
           <w14:ligatures w14:val="none"/>
         </w:rPr>
-        <w:t>model.fit_</w:t>
-      </w:r>
-      <w:proofErr w:type="gramStart"/>
-      <w:r>
-        <w:rPr>
-          <w:rFonts w:ascii="Arial" w:eastAsia="Times New Roman" w:hAnsi="Arial" w:cs="Arial"/>
-          <w:color w:val="333333"/>
-          <w:kern w:val="0"/>
-          <w:sz w:val="21"/>
-          <w:szCs w:val="21"/>
-          <w14:ligatures w14:val="none"/>
-        </w:rPr>
-        <w:t>generator</w:t>
+        <w:t>model.fit_generator</w:t>
       </w:r>
       <w:proofErr w:type="spellEnd"/>
-      <w:proofErr w:type="gramEnd"/>
     </w:p>
     <w:p>
       <w:pPr>
@@ -1021,21 +994,8 @@
           <w:szCs w:val="21"/>
           <w14:ligatures w14:val="none"/>
         </w:rPr>
-        <w:t xml:space="preserve">Download the model and inspect </w:t>
-      </w:r>
-      <w:proofErr w:type="gramStart"/>
-      <w:r>
-        <w:rPr>
-          <w:rFonts w:ascii="Arial" w:eastAsia="Times New Roman" w:hAnsi="Arial" w:cs="Arial"/>
-          <w:color w:val="333333"/>
-          <w:kern w:val="0"/>
-          <w:sz w:val="21"/>
-          <w:szCs w:val="21"/>
-          <w14:ligatures w14:val="none"/>
-        </w:rPr>
-        <w:t>it</w:t>
-      </w:r>
-      <w:proofErr w:type="gramEnd"/>
+        <w:t>Download the model and inspect it</w:t>
+      </w:r>
     </w:p>
     <w:p>
       <w:pPr>
@@ -1168,7 +1128,6 @@
         <w:t xml:space="preserve">The </w:t>
       </w:r>
       <w:proofErr w:type="spellStart"/>
-      <w:proofErr w:type="gramStart"/>
       <w:r>
         <w:rPr>
           <w:rFonts w:ascii="Arial" w:eastAsia="Times New Roman" w:hAnsi="Arial" w:cs="Arial"/>
@@ -1181,7 +1140,6 @@
         <w:t>model.images</w:t>
       </w:r>
       <w:proofErr w:type="spellEnd"/>
-      <w:proofErr w:type="gramEnd"/>
       <w:r>
         <w:rPr>
           <w:rFonts w:ascii="Arial" w:eastAsia="Times New Roman" w:hAnsi="Arial" w:cs="Arial"/>
@@ -1220,7 +1178,6 @@
         <w:t xml:space="preserve">The </w:t>
       </w:r>
       <w:proofErr w:type="spellStart"/>
-      <w:proofErr w:type="gramStart"/>
       <w:r>
         <w:rPr>
           <w:rFonts w:ascii="Arial" w:eastAsia="Times New Roman" w:hAnsi="Arial" w:cs="Arial"/>
@@ -1234,7 +1191,6 @@
         <w:t>model.layers</w:t>
       </w:r>
       <w:proofErr w:type="spellEnd"/>
-      <w:proofErr w:type="gramEnd"/>
       <w:r>
         <w:rPr>
           <w:rFonts w:ascii="Arial" w:eastAsia="Times New Roman" w:hAnsi="Arial" w:cs="Arial"/>
@@ -1273,7 +1229,6 @@
         <w:t xml:space="preserve">The </w:t>
       </w:r>
       <w:proofErr w:type="spellStart"/>
-      <w:proofErr w:type="gramStart"/>
       <w:r>
         <w:rPr>
           <w:rFonts w:ascii="Arial" w:eastAsia="Times New Roman" w:hAnsi="Arial" w:cs="Arial"/>
@@ -1286,7 +1241,6 @@
         <w:t>model.convolutions</w:t>
       </w:r>
       <w:proofErr w:type="spellEnd"/>
-      <w:proofErr w:type="gramEnd"/>
       <w:r>
         <w:rPr>
           <w:rFonts w:ascii="Arial" w:eastAsia="Times New Roman" w:hAnsi="Arial" w:cs="Arial"/>
@@ -1324,7 +1278,6 @@
         <w:t xml:space="preserve">The </w:t>
       </w:r>
       <w:proofErr w:type="spellStart"/>
-      <w:proofErr w:type="gramStart"/>
       <w:r>
         <w:rPr>
           <w:rFonts w:ascii="Arial" w:eastAsia="Times New Roman" w:hAnsi="Arial" w:cs="Arial"/>
@@ -1337,7 +1290,6 @@
         <w:t>model.pools</w:t>
       </w:r>
       <w:proofErr w:type="spellEnd"/>
-      <w:proofErr w:type="gramEnd"/>
       <w:r>
         <w:rPr>
           <w:rFonts w:ascii="Arial" w:eastAsia="Times New Roman" w:hAnsi="Arial" w:cs="Arial"/>
@@ -1529,21 +1481,8 @@
           <w:szCs w:val="21"/>
           <w14:ligatures w14:val="none"/>
         </w:rPr>
-        <w:t xml:space="preserve">A bigger training set would give us better validation </w:t>
-      </w:r>
-      <w:proofErr w:type="gramStart"/>
-      <w:r>
-        <w:rPr>
-          <w:rFonts w:ascii="Arial" w:eastAsia="Times New Roman" w:hAnsi="Arial" w:cs="Arial"/>
-          <w:color w:val="333333"/>
-          <w:kern w:val="0"/>
-          <w:sz w:val="21"/>
-          <w:szCs w:val="21"/>
-          <w14:ligatures w14:val="none"/>
-        </w:rPr>
-        <w:t>accuracy</w:t>
-      </w:r>
-      <w:proofErr w:type="gramEnd"/>
+        <w:t>A bigger training set would give us better validation accuracy</w:t>
+      </w:r>
     </w:p>
     <w:p>
       <w:pPr>
@@ -1568,21 +1507,8 @@
           <w14:ligatures w14:val="none"/>
         </w:rPr>
         <w:lastRenderedPageBreak/>
-        <w:t xml:space="preserve">A bigger validation set would give us better training </w:t>
-      </w:r>
-      <w:proofErr w:type="gramStart"/>
-      <w:r>
-        <w:rPr>
-          <w:rFonts w:ascii="Arial" w:eastAsia="Times New Roman" w:hAnsi="Arial" w:cs="Arial"/>
-          <w:color w:val="333333"/>
-          <w:kern w:val="0"/>
-          <w:sz w:val="21"/>
-          <w:szCs w:val="21"/>
-          <w14:ligatures w14:val="none"/>
-        </w:rPr>
-        <w:t>accuracy</w:t>
-      </w:r>
-      <w:proofErr w:type="gramEnd"/>
+        <w:t>A bigger validation set would give us better training accuracy</w:t>
+      </w:r>
     </w:p>
     <w:p>
       <w:pPr>
@@ -1662,31 +1588,7 @@
           <w:szCs w:val="21"/>
           <w14:ligatures w14:val="none"/>
         </w:rPr>
-        <w:t xml:space="preserve">Why is </w:t>
-      </w:r>
-      <w:proofErr w:type="gramStart"/>
-      <w:r>
-        <w:rPr>
-          <w:rFonts w:ascii="Arial" w:eastAsia="Times New Roman" w:hAnsi="Arial" w:cs="Arial"/>
-          <w:color w:val="333333"/>
-          <w:kern w:val="0"/>
-          <w:sz w:val="21"/>
-          <w:szCs w:val="21"/>
-          <w14:ligatures w14:val="none"/>
-        </w:rPr>
-        <w:t>the validation</w:t>
-      </w:r>
-      <w:proofErr w:type="gramEnd"/>
-      <w:r>
-        <w:rPr>
-          <w:rFonts w:ascii="Arial" w:eastAsia="Times New Roman" w:hAnsi="Arial" w:cs="Arial"/>
-          <w:color w:val="333333"/>
-          <w:kern w:val="0"/>
-          <w:sz w:val="21"/>
-          <w:szCs w:val="21"/>
-          <w14:ligatures w14:val="none"/>
-        </w:rPr>
-        <w:t xml:space="preserve"> accuracy a better indicator of model performance than training accuracy?</w:t>
+        <w:t>Why is the validation accuracy a better indicator of model performance than training accuracy?</w:t>
       </w:r>
     </w:p>
     <w:p>
@@ -1736,59 +1638,33 @@
           <w:szCs w:val="21"/>
           <w14:ligatures w14:val="none"/>
         </w:rPr>
-        <w:t xml:space="preserve">It isn't, they're equally </w:t>
-      </w:r>
-      <w:proofErr w:type="gramStart"/>
-      <w:r>
-        <w:rPr>
-          <w:rFonts w:ascii="Arial" w:eastAsia="Times New Roman" w:hAnsi="Arial" w:cs="Arial"/>
-          <w:color w:val="333333"/>
-          <w:kern w:val="0"/>
-          <w:sz w:val="21"/>
-          <w:szCs w:val="21"/>
-          <w14:ligatures w14:val="none"/>
-        </w:rPr>
-        <w:t>valuable</w:t>
-      </w:r>
-      <w:proofErr w:type="gramEnd"/>
-    </w:p>
-    <w:p>
-      <w:pPr>
-        <w:shd w:val="clear" w:color="auto" w:fill="FFFFFF"/>
-        <w:spacing w:after="0" w:line="240" w:lineRule="auto"/>
-        <w:rPr>
-          <w:rFonts w:ascii="Arial" w:eastAsia="Times New Roman" w:hAnsi="Arial" w:cs="Arial"/>
-          <w:color w:val="333333"/>
-          <w:kern w:val="0"/>
-          <w:sz w:val="21"/>
-          <w:szCs w:val="21"/>
-          <w14:ligatures w14:val="none"/>
-        </w:rPr>
-      </w:pPr>
-      <w:r>
-        <w:rPr>
-          <w:rFonts w:ascii="Arial" w:eastAsia="Times New Roman" w:hAnsi="Arial" w:cs="Arial"/>
-          <w:color w:val="333333"/>
-          <w:kern w:val="0"/>
-          <w:sz w:val="21"/>
-          <w:szCs w:val="21"/>
-          <w14:ligatures w14:val="none"/>
-        </w:rPr>
-        <w:t xml:space="preserve">There's no relationship between </w:t>
-      </w:r>
-      <w:proofErr w:type="gramStart"/>
-      <w:r>
-        <w:rPr>
-          <w:rFonts w:ascii="Arial" w:eastAsia="Times New Roman" w:hAnsi="Arial" w:cs="Arial"/>
-          <w:color w:val="333333"/>
-          <w:kern w:val="0"/>
-          <w:sz w:val="21"/>
-          <w:szCs w:val="21"/>
-          <w14:ligatures w14:val="none"/>
-        </w:rPr>
-        <w:t>them</w:t>
-      </w:r>
-      <w:proofErr w:type="gramEnd"/>
+        <w:t>It isn't, they're equally valuable</w:t>
+      </w:r>
+    </w:p>
+    <w:p>
+      <w:pPr>
+        <w:shd w:val="clear" w:color="auto" w:fill="FFFFFF"/>
+        <w:spacing w:after="0" w:line="240" w:lineRule="auto"/>
+        <w:rPr>
+          <w:rFonts w:ascii="Arial" w:eastAsia="Times New Roman" w:hAnsi="Arial" w:cs="Arial"/>
+          <w:color w:val="333333"/>
+          <w:kern w:val="0"/>
+          <w:sz w:val="21"/>
+          <w:szCs w:val="21"/>
+          <w14:ligatures w14:val="none"/>
+        </w:rPr>
+      </w:pPr>
+      <w:r>
+        <w:rPr>
+          <w:rFonts w:ascii="Arial" w:eastAsia="Times New Roman" w:hAnsi="Arial" w:cs="Arial"/>
+          <w:color w:val="333333"/>
+          <w:kern w:val="0"/>
+          <w:sz w:val="21"/>
+          <w:szCs w:val="21"/>
+          <w14:ligatures w14:val="none"/>
+        </w:rPr>
+        <w:t>There's no relationship between them</w:t>
+      </w:r>
     </w:p>
     <w:p>
       <w:pPr>
@@ -1838,21 +1714,8 @@
           <w:szCs w:val="21"/>
           <w14:ligatures w14:val="none"/>
         </w:rPr>
-        <w:t xml:space="preserve">The validation dataset is smaller, and thus less accurate at measuring accuracy, so its performance isn't as </w:t>
-      </w:r>
-      <w:proofErr w:type="gramStart"/>
-      <w:r>
-        <w:rPr>
-          <w:rFonts w:ascii="Arial" w:eastAsia="Times New Roman" w:hAnsi="Arial" w:cs="Arial"/>
-          <w:color w:val="333333"/>
-          <w:kern w:val="0"/>
-          <w:sz w:val="21"/>
-          <w:szCs w:val="21"/>
-          <w14:ligatures w14:val="none"/>
-        </w:rPr>
-        <w:t>important</w:t>
-      </w:r>
-      <w:proofErr w:type="gramEnd"/>
+        <w:t>The validation dataset is smaller, and thus less accurate at measuring accuracy, so its performance isn't as important</w:t>
+      </w:r>
     </w:p>
     <w:p>
       <w:pPr>
@@ -1982,21 +1845,8 @@
           <w:szCs w:val="21"/>
           <w14:ligatures w14:val="none"/>
         </w:rPr>
-        <w:t xml:space="preserve">Because in a smaller dataset, your validation data is more likely to look like your training </w:t>
-      </w:r>
-      <w:proofErr w:type="gramStart"/>
-      <w:r>
-        <w:rPr>
-          <w:rFonts w:ascii="Arial" w:eastAsia="Times New Roman" w:hAnsi="Arial" w:cs="Arial"/>
-          <w:color w:val="333333"/>
-          <w:kern w:val="0"/>
-          <w:sz w:val="21"/>
-          <w:szCs w:val="21"/>
-          <w14:ligatures w14:val="none"/>
-        </w:rPr>
-        <w:t>data</w:t>
-      </w:r>
-      <w:proofErr w:type="gramEnd"/>
+        <w:t>Because in a smaller dataset, your validation data is more likely to look like your training data</w:t>
+      </w:r>
     </w:p>
     <w:p>
       <w:pPr>
@@ -2045,21 +1895,8 @@
           <w:szCs w:val="21"/>
           <w14:ligatures w14:val="none"/>
         </w:rPr>
-        <w:t xml:space="preserve">Because with less data, the training will take place more quickly, and some features may be </w:t>
-      </w:r>
-      <w:proofErr w:type="gramStart"/>
-      <w:r>
-        <w:rPr>
-          <w:rFonts w:ascii="Arial" w:eastAsia="Times New Roman" w:hAnsi="Arial" w:cs="Arial"/>
-          <w:color w:val="333333"/>
-          <w:kern w:val="0"/>
-          <w:sz w:val="21"/>
-          <w:szCs w:val="21"/>
-          <w14:ligatures w14:val="none"/>
-        </w:rPr>
-        <w:t>missed</w:t>
-      </w:r>
-      <w:proofErr w:type="gramEnd"/>
+        <w:t>Because with less data, the training will take place more quickly, and some features may be missed</w:t>
+      </w:r>
     </w:p>
     <w:p>
       <w:pPr>
@@ -2086,6 +1923,5276 @@
         </w:rPr>
         <w:t>Because there's less likelihood of all possible features being encountered in the training process.</w:t>
       </w:r>
+    </w:p>
+    <w:p>
+      <w:pPr>
+        <w:shd w:val="clear" w:color="auto" w:fill="FFFFFF"/>
+        <w:spacing w:after="0" w:line="240" w:lineRule="auto"/>
+        <w:outlineLvl w:val="2"/>
+        <w:rPr>
+          <w:rFonts w:ascii="Arial" w:eastAsia="Times New Roman" w:hAnsi="Arial" w:cs="Arial"/>
+          <w:b/>
+          <w:bCs/>
+          <w:color w:val="333333"/>
+          <w:kern w:val="0"/>
+          <w:sz w:val="27"/>
+          <w:szCs w:val="27"/>
+          <w14:ligatures w14:val="none"/>
+        </w:rPr>
+      </w:pPr>
+      <w:r>
+        <w:rPr>
+          <w:rFonts w:ascii="Arial" w:eastAsia="Times New Roman" w:hAnsi="Arial" w:cs="Arial"/>
+          <w:b/>
+          <w:bCs/>
+          <w:color w:val="333333"/>
+          <w:kern w:val="0"/>
+          <w:sz w:val="27"/>
+          <w:szCs w:val="27"/>
+          <w14:ligatures w14:val="none"/>
+        </w:rPr>
+        <w:t>1.</w:t>
+      </w:r>
+    </w:p>
+    <w:p>
+      <w:pPr>
+        <w:shd w:val="clear" w:color="auto" w:fill="FFFFFF"/>
+        <w:spacing w:after="0" w:line="240" w:lineRule="auto"/>
+        <w:rPr>
+          <w:rFonts w:ascii="Arial" w:eastAsia="Times New Roman" w:hAnsi="Arial" w:cs="Arial"/>
+          <w:color w:val="333333"/>
+          <w:kern w:val="0"/>
+          <w:sz w:val="21"/>
+          <w:szCs w:val="21"/>
+          <w14:ligatures w14:val="none"/>
+        </w:rPr>
+      </w:pPr>
+      <w:r>
+        <w:rPr>
+          <w:rFonts w:ascii="Arial" w:eastAsia="Times New Roman" w:hAnsi="Arial" w:cs="Arial"/>
+          <w:color w:val="333333"/>
+          <w:kern w:val="0"/>
+          <w:sz w:val="21"/>
+          <w:szCs w:val="21"/>
+          <w:bdr w:val="none" w:sz="0" w:space="0" w:color="auto" w:frame="1"/>
+          <w14:ligatures w14:val="none"/>
+        </w:rPr>
+        <w:t>Question 1</w:t>
+      </w:r>
+    </w:p>
+    <w:p>
+      <w:pPr>
+        <w:shd w:val="clear" w:color="auto" w:fill="FFFFFF"/>
+        <w:spacing w:after="0" w:line="240" w:lineRule="auto"/>
+        <w:rPr>
+          <w:rFonts w:ascii="Arial" w:eastAsia="Times New Roman" w:hAnsi="Arial" w:cs="Arial"/>
+          <w:color w:val="333333"/>
+          <w:kern w:val="0"/>
+          <w:sz w:val="21"/>
+          <w:szCs w:val="21"/>
+          <w14:ligatures w14:val="none"/>
+        </w:rPr>
+      </w:pPr>
+      <w:r>
+        <w:rPr>
+          <w:rFonts w:ascii="unset" w:eastAsia="Times New Roman" w:hAnsi="unset" w:cs="Arial"/>
+          <w:b/>
+          <w:bCs/>
+          <w:color w:val="333333"/>
+          <w:kern w:val="0"/>
+          <w:sz w:val="21"/>
+          <w:szCs w:val="21"/>
+          <w14:ligatures w14:val="none"/>
+        </w:rPr>
+        <w:t xml:space="preserve">How do you use Image Augmentation in </w:t>
+      </w:r>
+      <w:proofErr w:type="spellStart"/>
+      <w:r>
+        <w:rPr>
+          <w:rFonts w:ascii="unset" w:eastAsia="Times New Roman" w:hAnsi="unset" w:cs="Arial"/>
+          <w:b/>
+          <w:bCs/>
+          <w:color w:val="333333"/>
+          <w:kern w:val="0"/>
+          <w:sz w:val="21"/>
+          <w:szCs w:val="21"/>
+          <w14:ligatures w14:val="none"/>
+        </w:rPr>
+        <w:t>TensorFLow</w:t>
+      </w:r>
+      <w:proofErr w:type="spellEnd"/>
+    </w:p>
+    <w:p>
+      <w:pPr>
+        <w:shd w:val="clear" w:color="auto" w:fill="FFFFFF"/>
+        <w:spacing w:after="0" w:line="240" w:lineRule="auto"/>
+        <w:rPr>
+          <w:rFonts w:ascii="Arial" w:eastAsia="Times New Roman" w:hAnsi="Arial" w:cs="Arial"/>
+          <w:color w:val="333333"/>
+          <w:kern w:val="0"/>
+          <w:sz w:val="21"/>
+          <w:szCs w:val="21"/>
+          <w14:ligatures w14:val="none"/>
+        </w:rPr>
+      </w:pPr>
+      <w:r>
+        <w:rPr>
+          <w:rFonts w:ascii="Arial" w:eastAsia="Times New Roman" w:hAnsi="Arial" w:cs="Arial"/>
+          <w:color w:val="333333"/>
+          <w:kern w:val="0"/>
+          <w:sz w:val="21"/>
+          <w:szCs w:val="21"/>
+          <w14:ligatures w14:val="none"/>
+        </w:rPr>
+        <w:t>1 point</w:t>
+      </w:r>
+    </w:p>
+    <w:p>
+      <w:pPr>
+        <w:shd w:val="clear" w:color="auto" w:fill="FFFFFF"/>
+        <w:spacing w:after="0" w:line="240" w:lineRule="auto"/>
+        <w:rPr>
+          <w:rFonts w:ascii="Arial" w:eastAsia="Times New Roman" w:hAnsi="Arial" w:cs="Arial"/>
+          <w:color w:val="333333"/>
+          <w:kern w:val="0"/>
+          <w:sz w:val="21"/>
+          <w:szCs w:val="21"/>
+          <w14:ligatures w14:val="none"/>
+        </w:rPr>
+      </w:pPr>
+      <w:r>
+        <w:rPr>
+          <w:rFonts w:ascii="unset" w:eastAsia="Times New Roman" w:hAnsi="unset" w:cs="Arial"/>
+          <w:b/>
+          <w:bCs/>
+          <w:color w:val="333333"/>
+          <w:kern w:val="0"/>
+          <w:sz w:val="21"/>
+          <w:szCs w:val="21"/>
+          <w14:ligatures w14:val="none"/>
+        </w:rPr>
+        <w:t xml:space="preserve">With the </w:t>
+      </w:r>
+      <w:proofErr w:type="spellStart"/>
+      <w:r>
+        <w:rPr>
+          <w:rFonts w:ascii="unset" w:eastAsia="Times New Roman" w:hAnsi="unset" w:cs="Arial"/>
+          <w:b/>
+          <w:bCs/>
+          <w:color w:val="333333"/>
+          <w:kern w:val="0"/>
+          <w:sz w:val="21"/>
+          <w:szCs w:val="21"/>
+          <w14:ligatures w14:val="none"/>
+        </w:rPr>
+        <w:t>tf.augment</w:t>
+      </w:r>
+      <w:proofErr w:type="spellEnd"/>
+      <w:r>
+        <w:rPr>
+          <w:rFonts w:ascii="unset" w:eastAsia="Times New Roman" w:hAnsi="unset" w:cs="Arial"/>
+          <w:b/>
+          <w:bCs/>
+          <w:color w:val="333333"/>
+          <w:kern w:val="0"/>
+          <w:sz w:val="21"/>
+          <w:szCs w:val="21"/>
+          <w14:ligatures w14:val="none"/>
+        </w:rPr>
+        <w:t xml:space="preserve"> API</w:t>
+      </w:r>
+    </w:p>
+    <w:p>
+      <w:pPr>
+        <w:shd w:val="clear" w:color="auto" w:fill="FFFFFF"/>
+        <w:spacing w:after="0" w:line="240" w:lineRule="auto"/>
+        <w:rPr>
+          <w:rFonts w:ascii="Arial" w:eastAsia="Times New Roman" w:hAnsi="Arial" w:cs="Arial"/>
+          <w:color w:val="333333"/>
+          <w:kern w:val="0"/>
+          <w:sz w:val="21"/>
+          <w:szCs w:val="21"/>
+          <w14:ligatures w14:val="none"/>
+        </w:rPr>
+      </w:pPr>
+      <w:r>
+        <w:rPr>
+          <w:rFonts w:ascii="unset" w:eastAsia="Times New Roman" w:hAnsi="unset" w:cs="Arial"/>
+          <w:b/>
+          <w:bCs/>
+          <w:color w:val="333333"/>
+          <w:kern w:val="0"/>
+          <w:sz w:val="21"/>
+          <w:szCs w:val="21"/>
+          <w:highlight w:val="yellow"/>
+          <w14:ligatures w14:val="none"/>
+        </w:rPr>
+        <w:t xml:space="preserve">Using parameters to the </w:t>
+      </w:r>
+      <w:proofErr w:type="spellStart"/>
+      <w:r>
+        <w:rPr>
+          <w:rFonts w:ascii="unset" w:eastAsia="Times New Roman" w:hAnsi="unset" w:cs="Arial"/>
+          <w:b/>
+          <w:bCs/>
+          <w:color w:val="333333"/>
+          <w:kern w:val="0"/>
+          <w:sz w:val="21"/>
+          <w:szCs w:val="21"/>
+          <w:highlight w:val="yellow"/>
+          <w14:ligatures w14:val="none"/>
+        </w:rPr>
+        <w:t>ImageDataGenerator</w:t>
+      </w:r>
+      <w:proofErr w:type="spellEnd"/>
+    </w:p>
+    <w:p>
+      <w:pPr>
+        <w:shd w:val="clear" w:color="auto" w:fill="FFFFFF"/>
+        <w:spacing w:after="0" w:line="240" w:lineRule="auto"/>
+        <w:rPr>
+          <w:rFonts w:ascii="Arial" w:eastAsia="Times New Roman" w:hAnsi="Arial" w:cs="Arial"/>
+          <w:color w:val="333333"/>
+          <w:kern w:val="0"/>
+          <w:sz w:val="21"/>
+          <w:szCs w:val="21"/>
+          <w14:ligatures w14:val="none"/>
+        </w:rPr>
+      </w:pPr>
+      <w:r>
+        <w:rPr>
+          <w:rFonts w:ascii="unset" w:eastAsia="Times New Roman" w:hAnsi="unset" w:cs="Arial"/>
+          <w:b/>
+          <w:bCs/>
+          <w:color w:val="333333"/>
+          <w:kern w:val="0"/>
+          <w:sz w:val="21"/>
+          <w:szCs w:val="21"/>
+          <w14:ligatures w14:val="none"/>
+        </w:rPr>
+        <w:t xml:space="preserve">With the </w:t>
+      </w:r>
+      <w:proofErr w:type="spellStart"/>
+      <w:r>
+        <w:rPr>
+          <w:rFonts w:ascii="unset" w:eastAsia="Times New Roman" w:hAnsi="unset" w:cs="Arial"/>
+          <w:b/>
+          <w:bCs/>
+          <w:color w:val="333333"/>
+          <w:kern w:val="0"/>
+          <w:sz w:val="21"/>
+          <w:szCs w:val="21"/>
+          <w14:ligatures w14:val="none"/>
+        </w:rPr>
+        <w:t>keras.augment</w:t>
+      </w:r>
+      <w:proofErr w:type="spellEnd"/>
+      <w:r>
+        <w:rPr>
+          <w:rFonts w:ascii="unset" w:eastAsia="Times New Roman" w:hAnsi="unset" w:cs="Arial"/>
+          <w:b/>
+          <w:bCs/>
+          <w:color w:val="333333"/>
+          <w:kern w:val="0"/>
+          <w:sz w:val="21"/>
+          <w:szCs w:val="21"/>
+          <w14:ligatures w14:val="none"/>
+        </w:rPr>
+        <w:t xml:space="preserve"> API</w:t>
+      </w:r>
+    </w:p>
+    <w:p>
+      <w:pPr>
+        <w:shd w:val="clear" w:color="auto" w:fill="FFFFFF"/>
+        <w:spacing w:line="240" w:lineRule="auto"/>
+        <w:rPr>
+          <w:rFonts w:ascii="Arial" w:eastAsia="Times New Roman" w:hAnsi="Arial" w:cs="Arial"/>
+          <w:color w:val="333333"/>
+          <w:kern w:val="0"/>
+          <w:sz w:val="21"/>
+          <w:szCs w:val="21"/>
+          <w14:ligatures w14:val="none"/>
+        </w:rPr>
+      </w:pPr>
+      <w:r>
+        <w:rPr>
+          <w:rFonts w:ascii="unset" w:eastAsia="Times New Roman" w:hAnsi="unset" w:cs="Arial"/>
+          <w:b/>
+          <w:bCs/>
+          <w:color w:val="333333"/>
+          <w:kern w:val="0"/>
+          <w:sz w:val="21"/>
+          <w:szCs w:val="21"/>
+          <w14:ligatures w14:val="none"/>
+        </w:rPr>
+        <w:t xml:space="preserve">You have to write a plugin to extend </w:t>
+      </w:r>
+      <w:proofErr w:type="spellStart"/>
+      <w:r>
+        <w:rPr>
+          <w:rFonts w:ascii="unset" w:eastAsia="Times New Roman" w:hAnsi="unset" w:cs="Arial"/>
+          <w:b/>
+          <w:bCs/>
+          <w:color w:val="333333"/>
+          <w:kern w:val="0"/>
+          <w:sz w:val="21"/>
+          <w:szCs w:val="21"/>
+          <w14:ligatures w14:val="none"/>
+        </w:rPr>
+        <w:t>tf.layers</w:t>
+      </w:r>
+      <w:proofErr w:type="spellEnd"/>
+    </w:p>
+    <w:p>
+      <w:pPr>
+        <w:shd w:val="clear" w:color="auto" w:fill="FFFFFF"/>
+        <w:spacing w:after="0" w:line="240" w:lineRule="auto"/>
+        <w:outlineLvl w:val="2"/>
+        <w:rPr>
+          <w:rFonts w:ascii="Arial" w:eastAsia="Times New Roman" w:hAnsi="Arial" w:cs="Arial"/>
+          <w:b/>
+          <w:bCs/>
+          <w:color w:val="333333"/>
+          <w:kern w:val="0"/>
+          <w:sz w:val="27"/>
+          <w:szCs w:val="27"/>
+          <w14:ligatures w14:val="none"/>
+        </w:rPr>
+      </w:pPr>
+      <w:r>
+        <w:rPr>
+          <w:rFonts w:ascii="Arial" w:eastAsia="Times New Roman" w:hAnsi="Arial" w:cs="Arial"/>
+          <w:b/>
+          <w:bCs/>
+          <w:color w:val="333333"/>
+          <w:kern w:val="0"/>
+          <w:sz w:val="27"/>
+          <w:szCs w:val="27"/>
+          <w14:ligatures w14:val="none"/>
+        </w:rPr>
+        <w:t>2.</w:t>
+      </w:r>
+    </w:p>
+    <w:p>
+      <w:pPr>
+        <w:shd w:val="clear" w:color="auto" w:fill="FFFFFF"/>
+        <w:spacing w:after="0" w:line="240" w:lineRule="auto"/>
+        <w:rPr>
+          <w:rFonts w:ascii="Arial" w:eastAsia="Times New Roman" w:hAnsi="Arial" w:cs="Arial"/>
+          <w:color w:val="333333"/>
+          <w:kern w:val="0"/>
+          <w:sz w:val="21"/>
+          <w:szCs w:val="21"/>
+          <w14:ligatures w14:val="none"/>
+        </w:rPr>
+      </w:pPr>
+      <w:r>
+        <w:rPr>
+          <w:rFonts w:ascii="Arial" w:eastAsia="Times New Roman" w:hAnsi="Arial" w:cs="Arial"/>
+          <w:color w:val="333333"/>
+          <w:kern w:val="0"/>
+          <w:sz w:val="21"/>
+          <w:szCs w:val="21"/>
+          <w:bdr w:val="none" w:sz="0" w:space="0" w:color="auto" w:frame="1"/>
+          <w14:ligatures w14:val="none"/>
+        </w:rPr>
+        <w:t>Question 2</w:t>
+      </w:r>
+    </w:p>
+    <w:p>
+      <w:pPr>
+        <w:shd w:val="clear" w:color="auto" w:fill="FFFFFF"/>
+        <w:spacing w:after="0" w:line="240" w:lineRule="auto"/>
+        <w:rPr>
+          <w:rFonts w:ascii="Arial" w:eastAsia="Times New Roman" w:hAnsi="Arial" w:cs="Arial"/>
+          <w:color w:val="333333"/>
+          <w:kern w:val="0"/>
+          <w:sz w:val="21"/>
+          <w:szCs w:val="21"/>
+          <w14:ligatures w14:val="none"/>
+        </w:rPr>
+      </w:pPr>
+      <w:r>
+        <w:rPr>
+          <w:rFonts w:ascii="unset" w:eastAsia="Times New Roman" w:hAnsi="unset" w:cs="Arial"/>
+          <w:b/>
+          <w:bCs/>
+          <w:color w:val="333333"/>
+          <w:kern w:val="0"/>
+          <w:sz w:val="21"/>
+          <w:szCs w:val="21"/>
+          <w14:ligatures w14:val="none"/>
+        </w:rPr>
+        <w:t>If my training data only has people facing left, but I want to classify people facing right, how would I avoid overfitting?</w:t>
+      </w:r>
+    </w:p>
+    <w:p>
+      <w:pPr>
+        <w:shd w:val="clear" w:color="auto" w:fill="FFFFFF"/>
+        <w:spacing w:after="0" w:line="240" w:lineRule="auto"/>
+        <w:rPr>
+          <w:rFonts w:ascii="Arial" w:eastAsia="Times New Roman" w:hAnsi="Arial" w:cs="Arial"/>
+          <w:color w:val="333333"/>
+          <w:kern w:val="0"/>
+          <w:sz w:val="21"/>
+          <w:szCs w:val="21"/>
+          <w14:ligatures w14:val="none"/>
+        </w:rPr>
+      </w:pPr>
+      <w:r>
+        <w:rPr>
+          <w:rFonts w:ascii="Arial" w:eastAsia="Times New Roman" w:hAnsi="Arial" w:cs="Arial"/>
+          <w:color w:val="333333"/>
+          <w:kern w:val="0"/>
+          <w:sz w:val="21"/>
+          <w:szCs w:val="21"/>
+          <w14:ligatures w14:val="none"/>
+        </w:rPr>
+        <w:t>1 point</w:t>
+      </w:r>
+    </w:p>
+    <w:p>
+      <w:pPr>
+        <w:shd w:val="clear" w:color="auto" w:fill="FFFFFF"/>
+        <w:spacing w:after="0" w:line="240" w:lineRule="auto"/>
+        <w:rPr>
+          <w:rFonts w:ascii="Arial" w:eastAsia="Times New Roman" w:hAnsi="Arial" w:cs="Arial"/>
+          <w:color w:val="333333"/>
+          <w:kern w:val="0"/>
+          <w:sz w:val="21"/>
+          <w:szCs w:val="21"/>
+          <w14:ligatures w14:val="none"/>
+        </w:rPr>
+      </w:pPr>
+      <w:r>
+        <w:rPr>
+          <w:rFonts w:ascii="unset" w:eastAsia="Times New Roman" w:hAnsi="unset" w:cs="Arial"/>
+          <w:b/>
+          <w:bCs/>
+          <w:color w:val="333333"/>
+          <w:kern w:val="0"/>
+          <w:sz w:val="21"/>
+          <w:szCs w:val="21"/>
+          <w14:ligatures w14:val="none"/>
+        </w:rPr>
+        <w:t>Use the ‘</w:t>
+      </w:r>
+      <w:proofErr w:type="spellStart"/>
+      <w:r>
+        <w:rPr>
+          <w:rFonts w:ascii="unset" w:eastAsia="Times New Roman" w:hAnsi="unset" w:cs="Arial"/>
+          <w:b/>
+          <w:bCs/>
+          <w:color w:val="333333"/>
+          <w:kern w:val="0"/>
+          <w:sz w:val="21"/>
+          <w:szCs w:val="21"/>
+          <w14:ligatures w14:val="none"/>
+        </w:rPr>
+        <w:t>flip_vertical</w:t>
+      </w:r>
+      <w:proofErr w:type="spellEnd"/>
+      <w:r>
+        <w:rPr>
+          <w:rFonts w:ascii="unset" w:eastAsia="Times New Roman" w:hAnsi="unset" w:cs="Arial"/>
+          <w:b/>
+          <w:bCs/>
+          <w:color w:val="333333"/>
+          <w:kern w:val="0"/>
+          <w:sz w:val="21"/>
+          <w:szCs w:val="21"/>
+          <w14:ligatures w14:val="none"/>
+        </w:rPr>
+        <w:t>’ parameter around the Y axis</w:t>
+      </w:r>
+    </w:p>
+    <w:p>
+      <w:pPr>
+        <w:shd w:val="clear" w:color="auto" w:fill="FFFFFF"/>
+        <w:spacing w:after="0" w:line="240" w:lineRule="auto"/>
+        <w:rPr>
+          <w:rFonts w:ascii="Arial" w:eastAsia="Times New Roman" w:hAnsi="Arial" w:cs="Arial"/>
+          <w:color w:val="333333"/>
+          <w:kern w:val="0"/>
+          <w:sz w:val="21"/>
+          <w:szCs w:val="21"/>
+          <w14:ligatures w14:val="none"/>
+        </w:rPr>
+      </w:pPr>
+      <w:r>
+        <w:rPr>
+          <w:rFonts w:ascii="unset" w:eastAsia="Times New Roman" w:hAnsi="unset" w:cs="Arial"/>
+          <w:b/>
+          <w:bCs/>
+          <w:color w:val="333333"/>
+          <w:kern w:val="0"/>
+          <w:sz w:val="21"/>
+          <w:szCs w:val="21"/>
+          <w14:ligatures w14:val="none"/>
+        </w:rPr>
+        <w:t>Use the ‘flip’ parameter</w:t>
+      </w:r>
+    </w:p>
+    <w:p>
+      <w:pPr>
+        <w:shd w:val="clear" w:color="auto" w:fill="FFFFFF"/>
+        <w:spacing w:after="0" w:line="240" w:lineRule="auto"/>
+        <w:rPr>
+          <w:rFonts w:ascii="Arial" w:eastAsia="Times New Roman" w:hAnsi="Arial" w:cs="Arial"/>
+          <w:color w:val="FF0000"/>
+          <w:kern w:val="0"/>
+          <w:sz w:val="21"/>
+          <w:szCs w:val="21"/>
+          <w14:ligatures w14:val="none"/>
+        </w:rPr>
+      </w:pPr>
+      <w:r>
+        <w:rPr>
+          <w:rFonts w:ascii="unset" w:eastAsia="Times New Roman" w:hAnsi="unset" w:cs="Arial"/>
+          <w:b/>
+          <w:bCs/>
+          <w:color w:val="FF0000"/>
+          <w:kern w:val="0"/>
+          <w:sz w:val="21"/>
+          <w:szCs w:val="21"/>
+          <w14:ligatures w14:val="none"/>
+        </w:rPr>
+        <w:t>Use the ‘flip’ parameter and set ‘horizontal’</w:t>
+      </w:r>
+    </w:p>
+    <w:p>
+      <w:pPr>
+        <w:shd w:val="clear" w:color="auto" w:fill="FFFFFF"/>
+        <w:spacing w:line="240" w:lineRule="auto"/>
+        <w:rPr>
+          <w:rFonts w:ascii="Arial" w:eastAsia="Times New Roman" w:hAnsi="Arial" w:cs="Arial"/>
+          <w:color w:val="333333"/>
+          <w:kern w:val="0"/>
+          <w:sz w:val="21"/>
+          <w:szCs w:val="21"/>
+          <w14:ligatures w14:val="none"/>
+        </w:rPr>
+      </w:pPr>
+      <w:r>
+        <w:rPr>
+          <w:rFonts w:ascii="unset" w:eastAsia="Times New Roman" w:hAnsi="unset" w:cs="Arial"/>
+          <w:b/>
+          <w:bCs/>
+          <w:color w:val="333333"/>
+          <w:kern w:val="0"/>
+          <w:sz w:val="21"/>
+          <w:szCs w:val="21"/>
+          <w:highlight w:val="yellow"/>
+          <w14:ligatures w14:val="none"/>
+        </w:rPr>
+        <w:t>Use the ‘</w:t>
+      </w:r>
+      <w:proofErr w:type="spellStart"/>
+      <w:r>
+        <w:rPr>
+          <w:rFonts w:ascii="unset" w:eastAsia="Times New Roman" w:hAnsi="unset" w:cs="Arial"/>
+          <w:b/>
+          <w:bCs/>
+          <w:color w:val="333333"/>
+          <w:kern w:val="0"/>
+          <w:sz w:val="21"/>
+          <w:szCs w:val="21"/>
+          <w:highlight w:val="yellow"/>
+          <w14:ligatures w14:val="none"/>
+        </w:rPr>
+        <w:t>horizontal_flip</w:t>
+      </w:r>
+      <w:proofErr w:type="spellEnd"/>
+      <w:r>
+        <w:rPr>
+          <w:rFonts w:ascii="unset" w:eastAsia="Times New Roman" w:hAnsi="unset" w:cs="Arial"/>
+          <w:b/>
+          <w:bCs/>
+          <w:color w:val="333333"/>
+          <w:kern w:val="0"/>
+          <w:sz w:val="21"/>
+          <w:szCs w:val="21"/>
+          <w:highlight w:val="yellow"/>
+          <w14:ligatures w14:val="none"/>
+        </w:rPr>
+        <w:t>’ parameter</w:t>
+      </w:r>
+    </w:p>
+    <w:p>
+      <w:pPr>
+        <w:shd w:val="clear" w:color="auto" w:fill="FFFFFF"/>
+        <w:spacing w:after="0" w:line="240" w:lineRule="auto"/>
+        <w:outlineLvl w:val="2"/>
+        <w:rPr>
+          <w:rFonts w:ascii="Arial" w:eastAsia="Times New Roman" w:hAnsi="Arial" w:cs="Arial"/>
+          <w:b/>
+          <w:bCs/>
+          <w:color w:val="333333"/>
+          <w:kern w:val="0"/>
+          <w:sz w:val="27"/>
+          <w:szCs w:val="27"/>
+          <w14:ligatures w14:val="none"/>
+        </w:rPr>
+      </w:pPr>
+      <w:r>
+        <w:rPr>
+          <w:rFonts w:ascii="Arial" w:eastAsia="Times New Roman" w:hAnsi="Arial" w:cs="Arial"/>
+          <w:b/>
+          <w:bCs/>
+          <w:color w:val="333333"/>
+          <w:kern w:val="0"/>
+          <w:sz w:val="27"/>
+          <w:szCs w:val="27"/>
+          <w14:ligatures w14:val="none"/>
+        </w:rPr>
+        <w:t>3.</w:t>
+      </w:r>
+    </w:p>
+    <w:p>
+      <w:pPr>
+        <w:shd w:val="clear" w:color="auto" w:fill="FFFFFF"/>
+        <w:spacing w:after="0" w:line="240" w:lineRule="auto"/>
+        <w:rPr>
+          <w:rFonts w:ascii="Arial" w:eastAsia="Times New Roman" w:hAnsi="Arial" w:cs="Arial"/>
+          <w:color w:val="333333"/>
+          <w:kern w:val="0"/>
+          <w:sz w:val="21"/>
+          <w:szCs w:val="21"/>
+          <w14:ligatures w14:val="none"/>
+        </w:rPr>
+      </w:pPr>
+      <w:r>
+        <w:rPr>
+          <w:rFonts w:ascii="Arial" w:eastAsia="Times New Roman" w:hAnsi="Arial" w:cs="Arial"/>
+          <w:color w:val="333333"/>
+          <w:kern w:val="0"/>
+          <w:sz w:val="21"/>
+          <w:szCs w:val="21"/>
+          <w:bdr w:val="none" w:sz="0" w:space="0" w:color="auto" w:frame="1"/>
+          <w14:ligatures w14:val="none"/>
+        </w:rPr>
+        <w:t>Question 3</w:t>
+      </w:r>
+    </w:p>
+    <w:p>
+      <w:pPr>
+        <w:shd w:val="clear" w:color="auto" w:fill="FFFFFF"/>
+        <w:spacing w:after="0" w:line="240" w:lineRule="auto"/>
+        <w:rPr>
+          <w:rFonts w:ascii="Arial" w:eastAsia="Times New Roman" w:hAnsi="Arial" w:cs="Arial"/>
+          <w:color w:val="333333"/>
+          <w:kern w:val="0"/>
+          <w:sz w:val="21"/>
+          <w:szCs w:val="21"/>
+          <w14:ligatures w14:val="none"/>
+        </w:rPr>
+      </w:pPr>
+      <w:r>
+        <w:rPr>
+          <w:rFonts w:ascii="unset" w:eastAsia="Times New Roman" w:hAnsi="unset" w:cs="Arial"/>
+          <w:b/>
+          <w:bCs/>
+          <w:color w:val="333333"/>
+          <w:kern w:val="0"/>
+          <w:sz w:val="21"/>
+          <w:szCs w:val="21"/>
+          <w14:ligatures w14:val="none"/>
+        </w:rPr>
+        <w:t>After adding data augmentation and using the same batch size and steps per epoch, you noticed that each training epoch became a little slower than when you trained without it. Why?</w:t>
+      </w:r>
+    </w:p>
+    <w:p>
+      <w:pPr>
+        <w:shd w:val="clear" w:color="auto" w:fill="FFFFFF"/>
+        <w:spacing w:after="0" w:line="240" w:lineRule="auto"/>
+        <w:rPr>
+          <w:rFonts w:ascii="Arial" w:eastAsia="Times New Roman" w:hAnsi="Arial" w:cs="Arial"/>
+          <w:color w:val="333333"/>
+          <w:kern w:val="0"/>
+          <w:sz w:val="21"/>
+          <w:szCs w:val="21"/>
+          <w14:ligatures w14:val="none"/>
+        </w:rPr>
+      </w:pPr>
+      <w:r>
+        <w:rPr>
+          <w:rFonts w:ascii="Arial" w:eastAsia="Times New Roman" w:hAnsi="Arial" w:cs="Arial"/>
+          <w:color w:val="333333"/>
+          <w:kern w:val="0"/>
+          <w:sz w:val="21"/>
+          <w:szCs w:val="21"/>
+          <w14:ligatures w14:val="none"/>
+        </w:rPr>
+        <w:t>1 point</w:t>
+      </w:r>
+    </w:p>
+    <w:p>
+      <w:pPr>
+        <w:shd w:val="clear" w:color="auto" w:fill="FFFFFF"/>
+        <w:spacing w:after="0" w:line="240" w:lineRule="auto"/>
+        <w:rPr>
+          <w:rFonts w:ascii="Arial" w:eastAsia="Times New Roman" w:hAnsi="Arial" w:cs="Arial"/>
+          <w:color w:val="333333"/>
+          <w:kern w:val="0"/>
+          <w:sz w:val="21"/>
+          <w:szCs w:val="21"/>
+          <w14:ligatures w14:val="none"/>
+        </w:rPr>
+      </w:pPr>
+      <w:r>
+        <w:rPr>
+          <w:rFonts w:ascii="unset" w:eastAsia="Times New Roman" w:hAnsi="unset" w:cs="Arial"/>
+          <w:b/>
+          <w:bCs/>
+          <w:color w:val="333333"/>
+          <w:kern w:val="0"/>
+          <w:sz w:val="21"/>
+          <w:szCs w:val="21"/>
+          <w14:ligatures w14:val="none"/>
+        </w:rPr>
+        <w:t>Because there is more data to train on</w:t>
+      </w:r>
+    </w:p>
+    <w:p>
+      <w:pPr>
+        <w:shd w:val="clear" w:color="auto" w:fill="FFFFFF"/>
+        <w:spacing w:after="0" w:line="240" w:lineRule="auto"/>
+        <w:rPr>
+          <w:rFonts w:ascii="Arial" w:eastAsia="Times New Roman" w:hAnsi="Arial" w:cs="Arial"/>
+          <w:color w:val="333333"/>
+          <w:kern w:val="0"/>
+          <w:sz w:val="21"/>
+          <w:szCs w:val="21"/>
+          <w14:ligatures w14:val="none"/>
+        </w:rPr>
+      </w:pPr>
+      <w:r>
+        <w:rPr>
+          <w:rFonts w:ascii="unset" w:eastAsia="Times New Roman" w:hAnsi="unset" w:cs="Arial"/>
+          <w:b/>
+          <w:bCs/>
+          <w:color w:val="333333"/>
+          <w:kern w:val="0"/>
+          <w:sz w:val="21"/>
+          <w:szCs w:val="21"/>
+          <w14:ligatures w14:val="none"/>
+        </w:rPr>
+        <w:t>Because the training is making more mistakes</w:t>
+      </w:r>
+    </w:p>
+    <w:p>
+      <w:pPr>
+        <w:shd w:val="clear" w:color="auto" w:fill="FFFFFF"/>
+        <w:spacing w:after="0" w:line="240" w:lineRule="auto"/>
+        <w:rPr>
+          <w:rFonts w:ascii="Arial" w:eastAsia="Times New Roman" w:hAnsi="Arial" w:cs="Arial"/>
+          <w:color w:val="333333"/>
+          <w:kern w:val="0"/>
+          <w:sz w:val="21"/>
+          <w:szCs w:val="21"/>
+          <w14:ligatures w14:val="none"/>
+        </w:rPr>
+      </w:pPr>
+      <w:r>
+        <w:rPr>
+          <w:rFonts w:ascii="unset" w:eastAsia="Times New Roman" w:hAnsi="unset" w:cs="Arial"/>
+          <w:b/>
+          <w:bCs/>
+          <w:color w:val="333333"/>
+          <w:kern w:val="0"/>
+          <w:sz w:val="21"/>
+          <w:szCs w:val="21"/>
+          <w:highlight w:val="yellow"/>
+          <w14:ligatures w14:val="none"/>
+        </w:rPr>
+        <w:t>Because the image preprocessing takes cycles</w:t>
+      </w:r>
+    </w:p>
+    <w:p>
+      <w:pPr>
+        <w:shd w:val="clear" w:color="auto" w:fill="FFFFFF"/>
+        <w:spacing w:line="240" w:lineRule="auto"/>
+        <w:rPr>
+          <w:rFonts w:ascii="Arial" w:eastAsia="Times New Roman" w:hAnsi="Arial" w:cs="Arial"/>
+          <w:color w:val="333333"/>
+          <w:kern w:val="0"/>
+          <w:sz w:val="21"/>
+          <w:szCs w:val="21"/>
+          <w14:ligatures w14:val="none"/>
+        </w:rPr>
+      </w:pPr>
+      <w:r>
+        <w:rPr>
+          <w:rFonts w:ascii="unset" w:eastAsia="Times New Roman" w:hAnsi="unset" w:cs="Arial"/>
+          <w:b/>
+          <w:bCs/>
+          <w:color w:val="333333"/>
+          <w:kern w:val="0"/>
+          <w:sz w:val="21"/>
+          <w:szCs w:val="21"/>
+          <w14:ligatures w14:val="none"/>
+        </w:rPr>
+        <w:t>Because the augmented data is bigger</w:t>
+      </w:r>
+    </w:p>
+    <w:p>
+      <w:pPr>
+        <w:shd w:val="clear" w:color="auto" w:fill="FFFFFF"/>
+        <w:spacing w:after="0" w:line="240" w:lineRule="auto"/>
+        <w:outlineLvl w:val="2"/>
+        <w:rPr>
+          <w:rFonts w:ascii="Arial" w:eastAsia="Times New Roman" w:hAnsi="Arial" w:cs="Arial"/>
+          <w:b/>
+          <w:bCs/>
+          <w:color w:val="333333"/>
+          <w:kern w:val="0"/>
+          <w:sz w:val="27"/>
+          <w:szCs w:val="27"/>
+          <w14:ligatures w14:val="none"/>
+        </w:rPr>
+      </w:pPr>
+      <w:r>
+        <w:rPr>
+          <w:rFonts w:ascii="Arial" w:eastAsia="Times New Roman" w:hAnsi="Arial" w:cs="Arial"/>
+          <w:b/>
+          <w:bCs/>
+          <w:color w:val="333333"/>
+          <w:kern w:val="0"/>
+          <w:sz w:val="27"/>
+          <w:szCs w:val="27"/>
+          <w14:ligatures w14:val="none"/>
+        </w:rPr>
+        <w:t>4.</w:t>
+      </w:r>
+    </w:p>
+    <w:p>
+      <w:pPr>
+        <w:shd w:val="clear" w:color="auto" w:fill="FFFFFF"/>
+        <w:spacing w:after="0" w:line="240" w:lineRule="auto"/>
+        <w:rPr>
+          <w:rFonts w:ascii="Arial" w:eastAsia="Times New Roman" w:hAnsi="Arial" w:cs="Arial"/>
+          <w:color w:val="333333"/>
+          <w:kern w:val="0"/>
+          <w:sz w:val="21"/>
+          <w:szCs w:val="21"/>
+          <w14:ligatures w14:val="none"/>
+        </w:rPr>
+      </w:pPr>
+      <w:r>
+        <w:rPr>
+          <w:rFonts w:ascii="Arial" w:eastAsia="Times New Roman" w:hAnsi="Arial" w:cs="Arial"/>
+          <w:color w:val="333333"/>
+          <w:kern w:val="0"/>
+          <w:sz w:val="21"/>
+          <w:szCs w:val="21"/>
+          <w:bdr w:val="none" w:sz="0" w:space="0" w:color="auto" w:frame="1"/>
+          <w14:ligatures w14:val="none"/>
+        </w:rPr>
+        <w:t>Question 4</w:t>
+      </w:r>
+    </w:p>
+    <w:p>
+      <w:pPr>
+        <w:shd w:val="clear" w:color="auto" w:fill="FFFFFF"/>
+        <w:spacing w:after="0" w:line="240" w:lineRule="auto"/>
+        <w:rPr>
+          <w:rFonts w:ascii="Arial" w:eastAsia="Times New Roman" w:hAnsi="Arial" w:cs="Arial"/>
+          <w:color w:val="333333"/>
+          <w:kern w:val="0"/>
+          <w:sz w:val="21"/>
+          <w:szCs w:val="21"/>
+          <w14:ligatures w14:val="none"/>
+        </w:rPr>
+      </w:pPr>
+      <w:r>
+        <w:rPr>
+          <w:rFonts w:ascii="unset" w:eastAsia="Times New Roman" w:hAnsi="unset" w:cs="Arial"/>
+          <w:b/>
+          <w:bCs/>
+          <w:color w:val="333333"/>
+          <w:kern w:val="0"/>
+          <w:sz w:val="21"/>
+          <w:szCs w:val="21"/>
+          <w14:ligatures w14:val="none"/>
+        </w:rPr>
+        <w:lastRenderedPageBreak/>
+        <w:t xml:space="preserve">What does the </w:t>
+      </w:r>
+      <w:proofErr w:type="spellStart"/>
+      <w:r>
+        <w:rPr>
+          <w:rFonts w:ascii="unset" w:eastAsia="Times New Roman" w:hAnsi="unset" w:cs="Arial"/>
+          <w:b/>
+          <w:bCs/>
+          <w:color w:val="333333"/>
+          <w:kern w:val="0"/>
+          <w:sz w:val="21"/>
+          <w:szCs w:val="21"/>
+          <w14:ligatures w14:val="none"/>
+        </w:rPr>
+        <w:t>fill_mode</w:t>
+      </w:r>
+      <w:proofErr w:type="spellEnd"/>
+      <w:r>
+        <w:rPr>
+          <w:rFonts w:ascii="unset" w:eastAsia="Times New Roman" w:hAnsi="unset" w:cs="Arial"/>
+          <w:b/>
+          <w:bCs/>
+          <w:color w:val="333333"/>
+          <w:kern w:val="0"/>
+          <w:sz w:val="21"/>
+          <w:szCs w:val="21"/>
+          <w14:ligatures w14:val="none"/>
+        </w:rPr>
+        <w:t xml:space="preserve"> parameter do?</w:t>
+      </w:r>
+    </w:p>
+    <w:p>
+      <w:pPr>
+        <w:shd w:val="clear" w:color="auto" w:fill="FFFFFF"/>
+        <w:spacing w:after="0" w:line="240" w:lineRule="auto"/>
+        <w:rPr>
+          <w:rFonts w:ascii="Arial" w:eastAsia="Times New Roman" w:hAnsi="Arial" w:cs="Arial"/>
+          <w:color w:val="333333"/>
+          <w:kern w:val="0"/>
+          <w:sz w:val="21"/>
+          <w:szCs w:val="21"/>
+          <w14:ligatures w14:val="none"/>
+        </w:rPr>
+      </w:pPr>
+      <w:r>
+        <w:rPr>
+          <w:rFonts w:ascii="Arial" w:eastAsia="Times New Roman" w:hAnsi="Arial" w:cs="Arial"/>
+          <w:color w:val="333333"/>
+          <w:kern w:val="0"/>
+          <w:sz w:val="21"/>
+          <w:szCs w:val="21"/>
+          <w14:ligatures w14:val="none"/>
+        </w:rPr>
+        <w:t>1 point</w:t>
+      </w:r>
+    </w:p>
+    <w:p>
+      <w:pPr>
+        <w:shd w:val="clear" w:color="auto" w:fill="FFFFFF"/>
+        <w:spacing w:after="0" w:line="240" w:lineRule="auto"/>
+        <w:rPr>
+          <w:rFonts w:ascii="Arial" w:eastAsia="Times New Roman" w:hAnsi="Arial" w:cs="Arial"/>
+          <w:color w:val="333333"/>
+          <w:kern w:val="0"/>
+          <w:sz w:val="21"/>
+          <w:szCs w:val="21"/>
+          <w14:ligatures w14:val="none"/>
+        </w:rPr>
+      </w:pPr>
+      <w:r>
+        <w:rPr>
+          <w:rFonts w:ascii="unset" w:eastAsia="Times New Roman" w:hAnsi="unset" w:cs="Arial"/>
+          <w:b/>
+          <w:bCs/>
+          <w:color w:val="333333"/>
+          <w:kern w:val="0"/>
+          <w:sz w:val="21"/>
+          <w:szCs w:val="21"/>
+          <w14:ligatures w14:val="none"/>
+        </w:rPr>
+        <w:t xml:space="preserve">There is no </w:t>
+      </w:r>
+      <w:proofErr w:type="spellStart"/>
+      <w:r>
+        <w:rPr>
+          <w:rFonts w:ascii="unset" w:eastAsia="Times New Roman" w:hAnsi="unset" w:cs="Arial"/>
+          <w:b/>
+          <w:bCs/>
+          <w:color w:val="333333"/>
+          <w:kern w:val="0"/>
+          <w:sz w:val="21"/>
+          <w:szCs w:val="21"/>
+          <w14:ligatures w14:val="none"/>
+        </w:rPr>
+        <w:t>fill_mode</w:t>
+      </w:r>
+      <w:proofErr w:type="spellEnd"/>
+      <w:r>
+        <w:rPr>
+          <w:rFonts w:ascii="unset" w:eastAsia="Times New Roman" w:hAnsi="unset" w:cs="Arial"/>
+          <w:b/>
+          <w:bCs/>
+          <w:color w:val="333333"/>
+          <w:kern w:val="0"/>
+          <w:sz w:val="21"/>
+          <w:szCs w:val="21"/>
+          <w14:ligatures w14:val="none"/>
+        </w:rPr>
+        <w:t xml:space="preserve"> parameter</w:t>
+      </w:r>
+    </w:p>
+    <w:p>
+      <w:pPr>
+        <w:shd w:val="clear" w:color="auto" w:fill="FFFFFF"/>
+        <w:spacing w:after="0" w:line="240" w:lineRule="auto"/>
+        <w:rPr>
+          <w:rFonts w:ascii="Arial" w:eastAsia="Times New Roman" w:hAnsi="Arial" w:cs="Arial"/>
+          <w:color w:val="333333"/>
+          <w:kern w:val="0"/>
+          <w:sz w:val="21"/>
+          <w:szCs w:val="21"/>
+          <w14:ligatures w14:val="none"/>
+        </w:rPr>
+      </w:pPr>
+      <w:r>
+        <w:rPr>
+          <w:rFonts w:ascii="unset" w:eastAsia="Times New Roman" w:hAnsi="unset" w:cs="Arial"/>
+          <w:b/>
+          <w:bCs/>
+          <w:color w:val="333333"/>
+          <w:kern w:val="0"/>
+          <w:sz w:val="21"/>
+          <w:szCs w:val="21"/>
+          <w14:ligatures w14:val="none"/>
+        </w:rPr>
+        <w:t>It creates random noise in the image</w:t>
+      </w:r>
+    </w:p>
+    <w:p>
+      <w:pPr>
+        <w:shd w:val="clear" w:color="auto" w:fill="FFFFFF"/>
+        <w:spacing w:after="0" w:line="240" w:lineRule="auto"/>
+        <w:rPr>
+          <w:rFonts w:ascii="Arial" w:eastAsia="Times New Roman" w:hAnsi="Arial" w:cs="Arial"/>
+          <w:color w:val="333333"/>
+          <w:kern w:val="0"/>
+          <w:sz w:val="21"/>
+          <w:szCs w:val="21"/>
+          <w14:ligatures w14:val="none"/>
+        </w:rPr>
+      </w:pPr>
+      <w:r>
+        <w:rPr>
+          <w:rFonts w:ascii="unset" w:eastAsia="Times New Roman" w:hAnsi="unset" w:cs="Arial"/>
+          <w:b/>
+          <w:bCs/>
+          <w:color w:val="333333"/>
+          <w:kern w:val="0"/>
+          <w:sz w:val="21"/>
+          <w:szCs w:val="21"/>
+          <w:highlight w:val="yellow"/>
+          <w14:ligatures w14:val="none"/>
+        </w:rPr>
+        <w:t>It attempts to recreate lost information after a transformation like a shear</w:t>
+      </w:r>
+    </w:p>
+    <w:p>
+      <w:pPr>
+        <w:shd w:val="clear" w:color="auto" w:fill="FFFFFF"/>
+        <w:spacing w:line="240" w:lineRule="auto"/>
+        <w:rPr>
+          <w:rFonts w:ascii="Arial" w:eastAsia="Times New Roman" w:hAnsi="Arial" w:cs="Arial"/>
+          <w:color w:val="333333"/>
+          <w:kern w:val="0"/>
+          <w:sz w:val="21"/>
+          <w:szCs w:val="21"/>
+          <w14:ligatures w14:val="none"/>
+        </w:rPr>
+      </w:pPr>
+      <w:r>
+        <w:rPr>
+          <w:rFonts w:ascii="unset" w:eastAsia="Times New Roman" w:hAnsi="unset" w:cs="Arial"/>
+          <w:b/>
+          <w:bCs/>
+          <w:color w:val="333333"/>
+          <w:kern w:val="0"/>
+          <w:sz w:val="21"/>
+          <w:szCs w:val="21"/>
+          <w14:ligatures w14:val="none"/>
+        </w:rPr>
+        <w:t>It masks the background of an image</w:t>
+      </w:r>
+    </w:p>
+    <w:p>
+      <w:pPr>
+        <w:shd w:val="clear" w:color="auto" w:fill="FFFFFF"/>
+        <w:spacing w:after="0" w:line="240" w:lineRule="auto"/>
+        <w:outlineLvl w:val="2"/>
+        <w:rPr>
+          <w:rFonts w:ascii="Arial" w:eastAsia="Times New Roman" w:hAnsi="Arial" w:cs="Arial"/>
+          <w:b/>
+          <w:bCs/>
+          <w:color w:val="333333"/>
+          <w:kern w:val="0"/>
+          <w:sz w:val="27"/>
+          <w:szCs w:val="27"/>
+          <w14:ligatures w14:val="none"/>
+        </w:rPr>
+      </w:pPr>
+      <w:r>
+        <w:rPr>
+          <w:rFonts w:ascii="Arial" w:eastAsia="Times New Roman" w:hAnsi="Arial" w:cs="Arial"/>
+          <w:b/>
+          <w:bCs/>
+          <w:color w:val="333333"/>
+          <w:kern w:val="0"/>
+          <w:sz w:val="27"/>
+          <w:szCs w:val="27"/>
+          <w14:ligatures w14:val="none"/>
+        </w:rPr>
+        <w:t>5.</w:t>
+      </w:r>
+    </w:p>
+    <w:p>
+      <w:pPr>
+        <w:shd w:val="clear" w:color="auto" w:fill="FFFFFF"/>
+        <w:spacing w:after="0" w:line="240" w:lineRule="auto"/>
+        <w:rPr>
+          <w:rFonts w:ascii="Arial" w:eastAsia="Times New Roman" w:hAnsi="Arial" w:cs="Arial"/>
+          <w:color w:val="333333"/>
+          <w:kern w:val="0"/>
+          <w:sz w:val="21"/>
+          <w:szCs w:val="21"/>
+          <w14:ligatures w14:val="none"/>
+        </w:rPr>
+      </w:pPr>
+      <w:r>
+        <w:rPr>
+          <w:rFonts w:ascii="Arial" w:eastAsia="Times New Roman" w:hAnsi="Arial" w:cs="Arial"/>
+          <w:color w:val="333333"/>
+          <w:kern w:val="0"/>
+          <w:sz w:val="21"/>
+          <w:szCs w:val="21"/>
+          <w:bdr w:val="none" w:sz="0" w:space="0" w:color="auto" w:frame="1"/>
+          <w14:ligatures w14:val="none"/>
+        </w:rPr>
+        <w:t>Question 5</w:t>
+      </w:r>
+    </w:p>
+    <w:p>
+      <w:pPr>
+        <w:shd w:val="clear" w:color="auto" w:fill="FFFFFF"/>
+        <w:spacing w:after="0" w:line="240" w:lineRule="auto"/>
+        <w:rPr>
+          <w:rFonts w:ascii="Arial" w:eastAsia="Times New Roman" w:hAnsi="Arial" w:cs="Arial"/>
+          <w:color w:val="333333"/>
+          <w:kern w:val="0"/>
+          <w:sz w:val="21"/>
+          <w:szCs w:val="21"/>
+          <w14:ligatures w14:val="none"/>
+        </w:rPr>
+      </w:pPr>
+      <w:r>
+        <w:rPr>
+          <w:rFonts w:ascii="Arial" w:eastAsia="Times New Roman" w:hAnsi="Arial" w:cs="Arial"/>
+          <w:color w:val="333333"/>
+          <w:kern w:val="0"/>
+          <w:sz w:val="21"/>
+          <w:szCs w:val="21"/>
+          <w14:ligatures w14:val="none"/>
+        </w:rPr>
+        <w:t xml:space="preserve">When using Image Augmentation with the </w:t>
+      </w:r>
+      <w:proofErr w:type="spellStart"/>
+      <w:r>
+        <w:rPr>
+          <w:rFonts w:ascii="Arial" w:eastAsia="Times New Roman" w:hAnsi="Arial" w:cs="Arial"/>
+          <w:color w:val="333333"/>
+          <w:kern w:val="0"/>
+          <w:sz w:val="21"/>
+          <w:szCs w:val="21"/>
+          <w14:ligatures w14:val="none"/>
+        </w:rPr>
+        <w:t>ImageDataGenerator</w:t>
+      </w:r>
+      <w:proofErr w:type="spellEnd"/>
+      <w:r>
+        <w:rPr>
+          <w:rFonts w:ascii="Arial" w:eastAsia="Times New Roman" w:hAnsi="Arial" w:cs="Arial"/>
+          <w:color w:val="333333"/>
+          <w:kern w:val="0"/>
+          <w:sz w:val="21"/>
+          <w:szCs w:val="21"/>
+          <w14:ligatures w14:val="none"/>
+        </w:rPr>
+        <w:t>, what happens to your raw image data on-disk.</w:t>
+      </w:r>
+    </w:p>
+    <w:p>
+      <w:pPr>
+        <w:shd w:val="clear" w:color="auto" w:fill="FFFFFF"/>
+        <w:spacing w:after="0" w:line="240" w:lineRule="auto"/>
+        <w:rPr>
+          <w:rFonts w:ascii="Arial" w:eastAsia="Times New Roman" w:hAnsi="Arial" w:cs="Arial"/>
+          <w:color w:val="333333"/>
+          <w:kern w:val="0"/>
+          <w:sz w:val="21"/>
+          <w:szCs w:val="21"/>
+          <w14:ligatures w14:val="none"/>
+        </w:rPr>
+      </w:pPr>
+      <w:r>
+        <w:rPr>
+          <w:rFonts w:ascii="Arial" w:eastAsia="Times New Roman" w:hAnsi="Arial" w:cs="Arial"/>
+          <w:color w:val="333333"/>
+          <w:kern w:val="0"/>
+          <w:sz w:val="21"/>
+          <w:szCs w:val="21"/>
+          <w14:ligatures w14:val="none"/>
+        </w:rPr>
+        <w:t>1 point</w:t>
+      </w:r>
+    </w:p>
+    <w:p>
+      <w:pPr>
+        <w:shd w:val="clear" w:color="auto" w:fill="FFFFFF"/>
+        <w:spacing w:after="0" w:line="240" w:lineRule="auto"/>
+        <w:rPr>
+          <w:rFonts w:ascii="Arial" w:eastAsia="Times New Roman" w:hAnsi="Arial" w:cs="Arial"/>
+          <w:color w:val="333333"/>
+          <w:kern w:val="0"/>
+          <w:sz w:val="21"/>
+          <w:szCs w:val="21"/>
+          <w14:ligatures w14:val="none"/>
+        </w:rPr>
+      </w:pPr>
+      <w:r>
+        <w:rPr>
+          <w:rFonts w:ascii="Arial" w:eastAsia="Times New Roman" w:hAnsi="Arial" w:cs="Arial"/>
+          <w:color w:val="333333"/>
+          <w:kern w:val="0"/>
+          <w:sz w:val="21"/>
+          <w:szCs w:val="21"/>
+          <w14:ligatures w14:val="none"/>
+        </w:rPr>
+        <w:t>It gets overwritten, so be sure to make a backup</w:t>
+      </w:r>
+    </w:p>
+    <w:p>
+      <w:pPr>
+        <w:shd w:val="clear" w:color="auto" w:fill="FFFFFF"/>
+        <w:spacing w:after="0" w:line="240" w:lineRule="auto"/>
+        <w:rPr>
+          <w:rFonts w:ascii="Arial" w:eastAsia="Times New Roman" w:hAnsi="Arial" w:cs="Arial"/>
+          <w:color w:val="333333"/>
+          <w:kern w:val="0"/>
+          <w:sz w:val="21"/>
+          <w:szCs w:val="21"/>
+          <w14:ligatures w14:val="none"/>
+        </w:rPr>
+      </w:pPr>
+      <w:r>
+        <w:rPr>
+          <w:rFonts w:ascii="Arial" w:eastAsia="Times New Roman" w:hAnsi="Arial" w:cs="Arial"/>
+          <w:color w:val="333333"/>
+          <w:kern w:val="0"/>
+          <w:sz w:val="21"/>
+          <w:szCs w:val="21"/>
+          <w14:ligatures w14:val="none"/>
+        </w:rPr>
+        <w:t>A copy is made and the augmentation is done on the copy</w:t>
+      </w:r>
+    </w:p>
+    <w:p>
+      <w:pPr>
+        <w:shd w:val="clear" w:color="auto" w:fill="FFFFFF"/>
+        <w:spacing w:after="0" w:line="240" w:lineRule="auto"/>
+        <w:rPr>
+          <w:rFonts w:ascii="Arial" w:eastAsia="Times New Roman" w:hAnsi="Arial" w:cs="Arial"/>
+          <w:color w:val="333333"/>
+          <w:kern w:val="0"/>
+          <w:sz w:val="21"/>
+          <w:szCs w:val="21"/>
+          <w14:ligatures w14:val="none"/>
+        </w:rPr>
+      </w:pPr>
+      <w:r>
+        <w:rPr>
+          <w:rFonts w:ascii="Arial" w:eastAsia="Times New Roman" w:hAnsi="Arial" w:cs="Arial"/>
+          <w:color w:val="333333"/>
+          <w:kern w:val="0"/>
+          <w:sz w:val="21"/>
+          <w:szCs w:val="21"/>
+          <w:highlight w:val="yellow"/>
+          <w14:ligatures w14:val="none"/>
+        </w:rPr>
+        <w:t>Nothing, all augmentation is done in-memory</w:t>
+      </w:r>
+    </w:p>
+    <w:p>
+      <w:pPr>
+        <w:shd w:val="clear" w:color="auto" w:fill="FFFFFF"/>
+        <w:spacing w:line="240" w:lineRule="auto"/>
+        <w:rPr>
+          <w:rFonts w:ascii="Arial" w:eastAsia="Times New Roman" w:hAnsi="Arial" w:cs="Arial"/>
+          <w:color w:val="333333"/>
+          <w:kern w:val="0"/>
+          <w:sz w:val="21"/>
+          <w:szCs w:val="21"/>
+          <w14:ligatures w14:val="none"/>
+        </w:rPr>
+      </w:pPr>
+      <w:r>
+        <w:rPr>
+          <w:rFonts w:ascii="Arial" w:eastAsia="Times New Roman" w:hAnsi="Arial" w:cs="Arial"/>
+          <w:color w:val="333333"/>
+          <w:kern w:val="0"/>
+          <w:sz w:val="21"/>
+          <w:szCs w:val="21"/>
+          <w14:ligatures w14:val="none"/>
+        </w:rPr>
+        <w:t>It gets deleted</w:t>
+      </w:r>
+    </w:p>
+    <w:p>
+      <w:pPr>
+        <w:shd w:val="clear" w:color="auto" w:fill="FFFFFF"/>
+        <w:spacing w:after="0" w:line="240" w:lineRule="auto"/>
+        <w:outlineLvl w:val="2"/>
+        <w:rPr>
+          <w:rFonts w:ascii="Arial" w:eastAsia="Times New Roman" w:hAnsi="Arial" w:cs="Arial"/>
+          <w:b/>
+          <w:bCs/>
+          <w:color w:val="333333"/>
+          <w:kern w:val="0"/>
+          <w:sz w:val="27"/>
+          <w:szCs w:val="27"/>
+          <w14:ligatures w14:val="none"/>
+        </w:rPr>
+      </w:pPr>
+      <w:r>
+        <w:rPr>
+          <w:rFonts w:ascii="Arial" w:eastAsia="Times New Roman" w:hAnsi="Arial" w:cs="Arial"/>
+          <w:b/>
+          <w:bCs/>
+          <w:color w:val="333333"/>
+          <w:kern w:val="0"/>
+          <w:sz w:val="27"/>
+          <w:szCs w:val="27"/>
+          <w14:ligatures w14:val="none"/>
+        </w:rPr>
+        <w:t>6.</w:t>
+      </w:r>
+    </w:p>
+    <w:p>
+      <w:pPr>
+        <w:shd w:val="clear" w:color="auto" w:fill="FFFFFF"/>
+        <w:spacing w:after="0" w:line="240" w:lineRule="auto"/>
+        <w:rPr>
+          <w:rFonts w:ascii="Arial" w:eastAsia="Times New Roman" w:hAnsi="Arial" w:cs="Arial"/>
+          <w:color w:val="333333"/>
+          <w:kern w:val="0"/>
+          <w:sz w:val="21"/>
+          <w:szCs w:val="21"/>
+          <w14:ligatures w14:val="none"/>
+        </w:rPr>
+      </w:pPr>
+      <w:r>
+        <w:rPr>
+          <w:rFonts w:ascii="Arial" w:eastAsia="Times New Roman" w:hAnsi="Arial" w:cs="Arial"/>
+          <w:color w:val="333333"/>
+          <w:kern w:val="0"/>
+          <w:sz w:val="21"/>
+          <w:szCs w:val="21"/>
+          <w:bdr w:val="none" w:sz="0" w:space="0" w:color="auto" w:frame="1"/>
+          <w14:ligatures w14:val="none"/>
+        </w:rPr>
+        <w:t>Question 6</w:t>
+      </w:r>
+    </w:p>
+    <w:p>
+      <w:pPr>
+        <w:shd w:val="clear" w:color="auto" w:fill="FFFFFF"/>
+        <w:spacing w:after="0" w:line="240" w:lineRule="auto"/>
+        <w:rPr>
+          <w:rFonts w:ascii="Arial" w:eastAsia="Times New Roman" w:hAnsi="Arial" w:cs="Arial"/>
+          <w:color w:val="333333"/>
+          <w:kern w:val="0"/>
+          <w:sz w:val="21"/>
+          <w:szCs w:val="21"/>
+          <w14:ligatures w14:val="none"/>
+        </w:rPr>
+      </w:pPr>
+      <w:r>
+        <w:rPr>
+          <w:rFonts w:ascii="Arial" w:eastAsia="Times New Roman" w:hAnsi="Arial" w:cs="Arial"/>
+          <w:color w:val="333333"/>
+          <w:kern w:val="0"/>
+          <w:sz w:val="21"/>
+          <w:szCs w:val="21"/>
+          <w14:ligatures w14:val="none"/>
+        </w:rPr>
+        <w:t>How does Image Augmentation help solve overfitting?</w:t>
+      </w:r>
+    </w:p>
+    <w:p>
+      <w:pPr>
+        <w:shd w:val="clear" w:color="auto" w:fill="FFFFFF"/>
+        <w:spacing w:after="0" w:line="240" w:lineRule="auto"/>
+        <w:rPr>
+          <w:rFonts w:ascii="Arial" w:eastAsia="Times New Roman" w:hAnsi="Arial" w:cs="Arial"/>
+          <w:color w:val="333333"/>
+          <w:kern w:val="0"/>
+          <w:sz w:val="21"/>
+          <w:szCs w:val="21"/>
+          <w14:ligatures w14:val="none"/>
+        </w:rPr>
+      </w:pPr>
+      <w:r>
+        <w:rPr>
+          <w:rFonts w:ascii="Arial" w:eastAsia="Times New Roman" w:hAnsi="Arial" w:cs="Arial"/>
+          <w:color w:val="333333"/>
+          <w:kern w:val="0"/>
+          <w:sz w:val="21"/>
+          <w:szCs w:val="21"/>
+          <w14:ligatures w14:val="none"/>
+        </w:rPr>
+        <w:t>1 point</w:t>
+      </w:r>
+    </w:p>
+    <w:p>
+      <w:pPr>
+        <w:shd w:val="clear" w:color="auto" w:fill="FFFFFF"/>
+        <w:spacing w:after="0" w:line="240" w:lineRule="auto"/>
+        <w:rPr>
+          <w:rFonts w:ascii="Arial" w:eastAsia="Times New Roman" w:hAnsi="Arial" w:cs="Arial"/>
+          <w:color w:val="333333"/>
+          <w:kern w:val="0"/>
+          <w:sz w:val="21"/>
+          <w:szCs w:val="21"/>
+          <w14:ligatures w14:val="none"/>
+        </w:rPr>
+      </w:pPr>
+      <w:r>
+        <w:rPr>
+          <w:rFonts w:ascii="Arial" w:eastAsia="Times New Roman" w:hAnsi="Arial" w:cs="Arial"/>
+          <w:color w:val="333333"/>
+          <w:kern w:val="0"/>
+          <w:sz w:val="21"/>
+          <w:szCs w:val="21"/>
+          <w14:ligatures w14:val="none"/>
+        </w:rPr>
+        <w:t>It slows down the training process</w:t>
+      </w:r>
+    </w:p>
+    <w:p>
+      <w:pPr>
+        <w:shd w:val="clear" w:color="auto" w:fill="FFFFFF"/>
+        <w:spacing w:after="0" w:line="240" w:lineRule="auto"/>
+        <w:rPr>
+          <w:rFonts w:ascii="Arial" w:eastAsia="Times New Roman" w:hAnsi="Arial" w:cs="Arial"/>
+          <w:color w:val="333333"/>
+          <w:kern w:val="0"/>
+          <w:sz w:val="21"/>
+          <w:szCs w:val="21"/>
+          <w14:ligatures w14:val="none"/>
+        </w:rPr>
+      </w:pPr>
+      <w:r>
+        <w:rPr>
+          <w:rFonts w:ascii="Arial" w:eastAsia="Times New Roman" w:hAnsi="Arial" w:cs="Arial"/>
+          <w:color w:val="333333"/>
+          <w:kern w:val="0"/>
+          <w:sz w:val="21"/>
+          <w:szCs w:val="21"/>
+          <w:highlight w:val="yellow"/>
+          <w14:ligatures w14:val="none"/>
+        </w:rPr>
+        <w:t>It manipulates the training set to generate more scenarios for features in the images</w:t>
+      </w:r>
+    </w:p>
+    <w:p>
+      <w:pPr>
+        <w:shd w:val="clear" w:color="auto" w:fill="FFFFFF"/>
+        <w:spacing w:after="0" w:line="240" w:lineRule="auto"/>
+        <w:rPr>
+          <w:rFonts w:ascii="Arial" w:eastAsia="Times New Roman" w:hAnsi="Arial" w:cs="Arial"/>
+          <w:color w:val="333333"/>
+          <w:kern w:val="0"/>
+          <w:sz w:val="21"/>
+          <w:szCs w:val="21"/>
+          <w14:ligatures w14:val="none"/>
+        </w:rPr>
+      </w:pPr>
+      <w:r>
+        <w:rPr>
+          <w:rFonts w:ascii="Arial" w:eastAsia="Times New Roman" w:hAnsi="Arial" w:cs="Arial"/>
+          <w:color w:val="333333"/>
+          <w:kern w:val="0"/>
+          <w:sz w:val="21"/>
+          <w:szCs w:val="21"/>
+          <w14:ligatures w14:val="none"/>
+        </w:rPr>
+        <w:t>It manipulates the validation set to generate more scenarios for features in the images</w:t>
+      </w:r>
+    </w:p>
+    <w:p>
+      <w:pPr>
+        <w:shd w:val="clear" w:color="auto" w:fill="FFFFFF"/>
+        <w:spacing w:line="240" w:lineRule="auto"/>
+        <w:rPr>
+          <w:rFonts w:ascii="Arial" w:eastAsia="Times New Roman" w:hAnsi="Arial" w:cs="Arial"/>
+          <w:color w:val="333333"/>
+          <w:kern w:val="0"/>
+          <w:sz w:val="21"/>
+          <w:szCs w:val="21"/>
+          <w14:ligatures w14:val="none"/>
+        </w:rPr>
+      </w:pPr>
+      <w:r>
+        <w:rPr>
+          <w:rFonts w:ascii="Arial" w:eastAsia="Times New Roman" w:hAnsi="Arial" w:cs="Arial"/>
+          <w:color w:val="333333"/>
+          <w:kern w:val="0"/>
+          <w:sz w:val="21"/>
+          <w:szCs w:val="21"/>
+          <w14:ligatures w14:val="none"/>
+        </w:rPr>
+        <w:t>It automatically fits features to images by finding them through image processing techniques</w:t>
+      </w:r>
+    </w:p>
+    <w:p>
+      <w:pPr>
+        <w:shd w:val="clear" w:color="auto" w:fill="FFFFFF"/>
+        <w:spacing w:after="0" w:line="240" w:lineRule="auto"/>
+        <w:outlineLvl w:val="2"/>
+        <w:rPr>
+          <w:rFonts w:ascii="Arial" w:eastAsia="Times New Roman" w:hAnsi="Arial" w:cs="Arial"/>
+          <w:b/>
+          <w:bCs/>
+          <w:color w:val="333333"/>
+          <w:kern w:val="0"/>
+          <w:sz w:val="27"/>
+          <w:szCs w:val="27"/>
+          <w14:ligatures w14:val="none"/>
+        </w:rPr>
+      </w:pPr>
+      <w:r>
+        <w:rPr>
+          <w:rFonts w:ascii="Arial" w:eastAsia="Times New Roman" w:hAnsi="Arial" w:cs="Arial"/>
+          <w:b/>
+          <w:bCs/>
+          <w:color w:val="333333"/>
+          <w:kern w:val="0"/>
+          <w:sz w:val="27"/>
+          <w:szCs w:val="27"/>
+          <w14:ligatures w14:val="none"/>
+        </w:rPr>
+        <w:t>7.</w:t>
+      </w:r>
+    </w:p>
+    <w:p>
+      <w:pPr>
+        <w:shd w:val="clear" w:color="auto" w:fill="FFFFFF"/>
+        <w:spacing w:after="0" w:line="240" w:lineRule="auto"/>
+        <w:rPr>
+          <w:rFonts w:ascii="Arial" w:eastAsia="Times New Roman" w:hAnsi="Arial" w:cs="Arial"/>
+          <w:color w:val="333333"/>
+          <w:kern w:val="0"/>
+          <w:sz w:val="21"/>
+          <w:szCs w:val="21"/>
+          <w14:ligatures w14:val="none"/>
+        </w:rPr>
+      </w:pPr>
+      <w:r>
+        <w:rPr>
+          <w:rFonts w:ascii="Arial" w:eastAsia="Times New Roman" w:hAnsi="Arial" w:cs="Arial"/>
+          <w:color w:val="333333"/>
+          <w:kern w:val="0"/>
+          <w:sz w:val="21"/>
+          <w:szCs w:val="21"/>
+          <w:bdr w:val="none" w:sz="0" w:space="0" w:color="auto" w:frame="1"/>
+          <w14:ligatures w14:val="none"/>
+        </w:rPr>
+        <w:t>Question 7</w:t>
+      </w:r>
+    </w:p>
+    <w:p>
+      <w:pPr>
+        <w:shd w:val="clear" w:color="auto" w:fill="FFFFFF"/>
+        <w:spacing w:after="0" w:line="240" w:lineRule="auto"/>
+        <w:rPr>
+          <w:rFonts w:ascii="Arial" w:eastAsia="Times New Roman" w:hAnsi="Arial" w:cs="Arial"/>
+          <w:color w:val="333333"/>
+          <w:kern w:val="0"/>
+          <w:sz w:val="21"/>
+          <w:szCs w:val="21"/>
+          <w14:ligatures w14:val="none"/>
+        </w:rPr>
+      </w:pPr>
+      <w:r>
+        <w:rPr>
+          <w:rFonts w:ascii="Arial" w:eastAsia="Times New Roman" w:hAnsi="Arial" w:cs="Arial"/>
+          <w:color w:val="333333"/>
+          <w:kern w:val="0"/>
+          <w:sz w:val="21"/>
+          <w:szCs w:val="21"/>
+          <w14:ligatures w14:val="none"/>
+        </w:rPr>
+        <w:t>When using Image Augmentation my training gets...</w:t>
+      </w:r>
+    </w:p>
+    <w:p>
+      <w:pPr>
+        <w:shd w:val="clear" w:color="auto" w:fill="FFFFFF"/>
+        <w:spacing w:after="0" w:line="240" w:lineRule="auto"/>
+        <w:rPr>
+          <w:rFonts w:ascii="Arial" w:eastAsia="Times New Roman" w:hAnsi="Arial" w:cs="Arial"/>
+          <w:color w:val="333333"/>
+          <w:kern w:val="0"/>
+          <w:sz w:val="21"/>
+          <w:szCs w:val="21"/>
+          <w14:ligatures w14:val="none"/>
+        </w:rPr>
+      </w:pPr>
+      <w:r>
+        <w:rPr>
+          <w:rFonts w:ascii="Arial" w:eastAsia="Times New Roman" w:hAnsi="Arial" w:cs="Arial"/>
+          <w:color w:val="333333"/>
+          <w:kern w:val="0"/>
+          <w:sz w:val="21"/>
+          <w:szCs w:val="21"/>
+          <w14:ligatures w14:val="none"/>
+        </w:rPr>
+        <w:t>1 point</w:t>
+      </w:r>
+    </w:p>
+    <w:p>
+      <w:pPr>
+        <w:shd w:val="clear" w:color="auto" w:fill="FFFFFF"/>
+        <w:spacing w:after="0" w:line="240" w:lineRule="auto"/>
+        <w:rPr>
+          <w:rFonts w:ascii="Arial" w:eastAsia="Times New Roman" w:hAnsi="Arial" w:cs="Arial"/>
+          <w:color w:val="333333"/>
+          <w:kern w:val="0"/>
+          <w:sz w:val="21"/>
+          <w:szCs w:val="21"/>
+          <w14:ligatures w14:val="none"/>
+        </w:rPr>
+      </w:pPr>
+      <w:r>
+        <w:rPr>
+          <w:rFonts w:ascii="Arial" w:eastAsia="Times New Roman" w:hAnsi="Arial" w:cs="Arial"/>
+          <w:color w:val="333333"/>
+          <w:kern w:val="0"/>
+          <w:sz w:val="21"/>
+          <w:szCs w:val="21"/>
+          <w:highlight w:val="yellow"/>
+          <w14:ligatures w14:val="none"/>
+        </w:rPr>
+        <w:t>Slower</w:t>
+      </w:r>
+    </w:p>
+    <w:p>
+      <w:pPr>
+        <w:shd w:val="clear" w:color="auto" w:fill="FFFFFF"/>
+        <w:spacing w:after="0" w:line="240" w:lineRule="auto"/>
+        <w:rPr>
+          <w:rFonts w:ascii="Arial" w:eastAsia="Times New Roman" w:hAnsi="Arial" w:cs="Arial"/>
+          <w:color w:val="333333"/>
+          <w:kern w:val="0"/>
+          <w:sz w:val="21"/>
+          <w:szCs w:val="21"/>
+          <w14:ligatures w14:val="none"/>
+        </w:rPr>
+      </w:pPr>
+      <w:r>
+        <w:rPr>
+          <w:rFonts w:ascii="Arial" w:eastAsia="Times New Roman" w:hAnsi="Arial" w:cs="Arial"/>
+          <w:color w:val="333333"/>
+          <w:kern w:val="0"/>
+          <w:sz w:val="21"/>
+          <w:szCs w:val="21"/>
+          <w14:ligatures w14:val="none"/>
+        </w:rPr>
+        <w:t>Faster</w:t>
+      </w:r>
+    </w:p>
+    <w:p>
+      <w:pPr>
+        <w:shd w:val="clear" w:color="auto" w:fill="FFFFFF"/>
+        <w:spacing w:after="0" w:line="240" w:lineRule="auto"/>
+        <w:rPr>
+          <w:rFonts w:ascii="Arial" w:eastAsia="Times New Roman" w:hAnsi="Arial" w:cs="Arial"/>
+          <w:color w:val="333333"/>
+          <w:kern w:val="0"/>
+          <w:sz w:val="21"/>
+          <w:szCs w:val="21"/>
+          <w14:ligatures w14:val="none"/>
+        </w:rPr>
+      </w:pPr>
+      <w:r>
+        <w:rPr>
+          <w:rFonts w:ascii="Arial" w:eastAsia="Times New Roman" w:hAnsi="Arial" w:cs="Arial"/>
+          <w:color w:val="333333"/>
+          <w:kern w:val="0"/>
+          <w:sz w:val="21"/>
+          <w:szCs w:val="21"/>
+          <w14:ligatures w14:val="none"/>
+        </w:rPr>
+        <w:t>Stays the Same</w:t>
+      </w:r>
+    </w:p>
+    <w:p>
+      <w:pPr>
+        <w:shd w:val="clear" w:color="auto" w:fill="FFFFFF"/>
+        <w:spacing w:line="240" w:lineRule="auto"/>
+        <w:rPr>
+          <w:rFonts w:ascii="Arial" w:eastAsia="Times New Roman" w:hAnsi="Arial" w:cs="Arial"/>
+          <w:color w:val="333333"/>
+          <w:kern w:val="0"/>
+          <w:sz w:val="21"/>
+          <w:szCs w:val="21"/>
+          <w14:ligatures w14:val="none"/>
+        </w:rPr>
+      </w:pPr>
+      <w:r>
+        <w:rPr>
+          <w:rFonts w:ascii="Arial" w:eastAsia="Times New Roman" w:hAnsi="Arial" w:cs="Arial"/>
+          <w:color w:val="333333"/>
+          <w:kern w:val="0"/>
+          <w:sz w:val="21"/>
+          <w:szCs w:val="21"/>
+          <w14:ligatures w14:val="none"/>
+        </w:rPr>
+        <w:t>Much Faster</w:t>
+      </w:r>
+    </w:p>
+    <w:p>
+      <w:pPr>
+        <w:shd w:val="clear" w:color="auto" w:fill="FFFFFF"/>
+        <w:spacing w:after="0" w:line="240" w:lineRule="auto"/>
+        <w:outlineLvl w:val="2"/>
+        <w:rPr>
+          <w:rFonts w:ascii="Arial" w:eastAsia="Times New Roman" w:hAnsi="Arial" w:cs="Arial"/>
+          <w:b/>
+          <w:bCs/>
+          <w:color w:val="333333"/>
+          <w:kern w:val="0"/>
+          <w:sz w:val="27"/>
+          <w:szCs w:val="27"/>
+          <w14:ligatures w14:val="none"/>
+        </w:rPr>
+      </w:pPr>
+      <w:r>
+        <w:rPr>
+          <w:rFonts w:ascii="Arial" w:eastAsia="Times New Roman" w:hAnsi="Arial" w:cs="Arial"/>
+          <w:b/>
+          <w:bCs/>
+          <w:color w:val="333333"/>
+          <w:kern w:val="0"/>
+          <w:sz w:val="27"/>
+          <w:szCs w:val="27"/>
+          <w14:ligatures w14:val="none"/>
+        </w:rPr>
+        <w:t>8.</w:t>
+      </w:r>
+    </w:p>
+    <w:p>
+      <w:pPr>
+        <w:shd w:val="clear" w:color="auto" w:fill="FFFFFF"/>
+        <w:spacing w:after="0" w:line="240" w:lineRule="auto"/>
+        <w:rPr>
+          <w:rFonts w:ascii="Arial" w:eastAsia="Times New Roman" w:hAnsi="Arial" w:cs="Arial"/>
+          <w:color w:val="333333"/>
+          <w:kern w:val="0"/>
+          <w:sz w:val="21"/>
+          <w:szCs w:val="21"/>
+          <w14:ligatures w14:val="none"/>
+        </w:rPr>
+      </w:pPr>
+      <w:r>
+        <w:rPr>
+          <w:rFonts w:ascii="Arial" w:eastAsia="Times New Roman" w:hAnsi="Arial" w:cs="Arial"/>
+          <w:color w:val="333333"/>
+          <w:kern w:val="0"/>
+          <w:sz w:val="21"/>
+          <w:szCs w:val="21"/>
+          <w:bdr w:val="none" w:sz="0" w:space="0" w:color="auto" w:frame="1"/>
+          <w14:ligatures w14:val="none"/>
+        </w:rPr>
+        <w:t>Question 8</w:t>
+      </w:r>
+    </w:p>
+    <w:p>
+      <w:pPr>
+        <w:shd w:val="clear" w:color="auto" w:fill="FFFFFF"/>
+        <w:spacing w:after="0" w:line="240" w:lineRule="auto"/>
+        <w:rPr>
+          <w:rFonts w:ascii="Arial" w:eastAsia="Times New Roman" w:hAnsi="Arial" w:cs="Arial"/>
+          <w:color w:val="333333"/>
+          <w:kern w:val="0"/>
+          <w:sz w:val="21"/>
+          <w:szCs w:val="21"/>
+          <w14:ligatures w14:val="none"/>
+        </w:rPr>
+      </w:pPr>
+      <w:r>
+        <w:rPr>
+          <w:rFonts w:ascii="Arial" w:eastAsia="Times New Roman" w:hAnsi="Arial" w:cs="Arial"/>
+          <w:color w:val="333333"/>
+          <w:kern w:val="0"/>
+          <w:sz w:val="21"/>
+          <w:szCs w:val="21"/>
+          <w14:ligatures w14:val="none"/>
+        </w:rPr>
+        <w:t>Using Image Augmentation effectively simulates having a larger data set for training.</w:t>
+      </w:r>
+    </w:p>
+    <w:p>
+      <w:pPr>
+        <w:shd w:val="clear" w:color="auto" w:fill="FFFFFF"/>
+        <w:spacing w:after="0" w:line="240" w:lineRule="auto"/>
+        <w:rPr>
+          <w:rFonts w:ascii="Arial" w:eastAsia="Times New Roman" w:hAnsi="Arial" w:cs="Arial"/>
+          <w:color w:val="333333"/>
+          <w:kern w:val="0"/>
+          <w:sz w:val="21"/>
+          <w:szCs w:val="21"/>
+          <w14:ligatures w14:val="none"/>
+        </w:rPr>
+      </w:pPr>
+      <w:r>
+        <w:rPr>
+          <w:rFonts w:ascii="Arial" w:eastAsia="Times New Roman" w:hAnsi="Arial" w:cs="Arial"/>
+          <w:color w:val="333333"/>
+          <w:kern w:val="0"/>
+          <w:sz w:val="21"/>
+          <w:szCs w:val="21"/>
+          <w14:ligatures w14:val="none"/>
+        </w:rPr>
+        <w:t>1 point</w:t>
+      </w:r>
+    </w:p>
+    <w:p>
+      <w:pPr>
+        <w:shd w:val="clear" w:color="auto" w:fill="FFFFFF"/>
+        <w:spacing w:after="0" w:line="240" w:lineRule="auto"/>
+        <w:rPr>
+          <w:rFonts w:ascii="Arial" w:eastAsia="Times New Roman" w:hAnsi="Arial" w:cs="Arial"/>
+          <w:color w:val="333333"/>
+          <w:kern w:val="0"/>
+          <w:sz w:val="21"/>
+          <w:szCs w:val="21"/>
+          <w14:ligatures w14:val="none"/>
+        </w:rPr>
+      </w:pPr>
+      <w:r>
+        <w:rPr>
+          <w:rFonts w:ascii="Arial" w:eastAsia="Times New Roman" w:hAnsi="Arial" w:cs="Arial"/>
+          <w:color w:val="333333"/>
+          <w:kern w:val="0"/>
+          <w:sz w:val="21"/>
+          <w:szCs w:val="21"/>
+          <w14:ligatures w14:val="none"/>
+        </w:rPr>
+        <w:t>False</w:t>
+      </w:r>
+    </w:p>
+    <w:p>
+      <w:pPr>
+        <w:shd w:val="clear" w:color="auto" w:fill="FFFFFF"/>
+        <w:spacing w:line="240" w:lineRule="auto"/>
+        <w:rPr>
+          <w:rFonts w:ascii="Arial" w:eastAsia="Times New Roman" w:hAnsi="Arial" w:cs="Arial"/>
+          <w:color w:val="333333"/>
+          <w:kern w:val="0"/>
+          <w:sz w:val="21"/>
+          <w:szCs w:val="21"/>
+          <w14:ligatures w14:val="none"/>
+        </w:rPr>
+      </w:pPr>
+      <w:r>
+        <w:rPr>
+          <w:rFonts w:ascii="Arial" w:eastAsia="Times New Roman" w:hAnsi="Arial" w:cs="Arial"/>
+          <w:color w:val="333333"/>
+          <w:kern w:val="0"/>
+          <w:sz w:val="21"/>
+          <w:szCs w:val="21"/>
+          <w:highlight w:val="yellow"/>
+          <w14:ligatures w14:val="none"/>
+        </w:rPr>
+        <w:t>True</w:t>
+      </w:r>
+    </w:p>
+    <w:p>
+      <w:pPr>
+        <w:shd w:val="clear" w:color="auto" w:fill="FFFFFF"/>
+        <w:spacing w:after="0" w:line="240" w:lineRule="auto"/>
+        <w:outlineLvl w:val="2"/>
+        <w:rPr>
+          <w:rFonts w:ascii="Arial" w:eastAsia="Times New Roman" w:hAnsi="Arial" w:cs="Arial"/>
+          <w:b/>
+          <w:bCs/>
+          <w:color w:val="333333"/>
+          <w:kern w:val="0"/>
+          <w:sz w:val="27"/>
+          <w:szCs w:val="27"/>
+          <w14:ligatures w14:val="none"/>
+        </w:rPr>
+      </w:pPr>
+      <w:r>
+        <w:rPr>
+          <w:rFonts w:ascii="Arial" w:eastAsia="Times New Roman" w:hAnsi="Arial" w:cs="Arial"/>
+          <w:b/>
+          <w:bCs/>
+          <w:color w:val="333333"/>
+          <w:kern w:val="0"/>
+          <w:sz w:val="27"/>
+          <w:szCs w:val="27"/>
+          <w14:ligatures w14:val="none"/>
+        </w:rPr>
+        <w:t>1.</w:t>
+      </w:r>
+    </w:p>
+    <w:p>
+      <w:pPr>
+        <w:shd w:val="clear" w:color="auto" w:fill="FFFFFF"/>
+        <w:spacing w:after="0" w:line="240" w:lineRule="auto"/>
+        <w:rPr>
+          <w:rFonts w:ascii="Arial" w:eastAsia="Times New Roman" w:hAnsi="Arial" w:cs="Arial"/>
+          <w:color w:val="333333"/>
+          <w:kern w:val="0"/>
+          <w:sz w:val="21"/>
+          <w:szCs w:val="21"/>
+          <w14:ligatures w14:val="none"/>
+        </w:rPr>
+      </w:pPr>
+      <w:r>
+        <w:rPr>
+          <w:rFonts w:ascii="Arial" w:eastAsia="Times New Roman" w:hAnsi="Arial" w:cs="Arial"/>
+          <w:color w:val="333333"/>
+          <w:kern w:val="0"/>
+          <w:sz w:val="21"/>
+          <w:szCs w:val="21"/>
+          <w:bdr w:val="none" w:sz="0" w:space="0" w:color="auto" w:frame="1"/>
+          <w14:ligatures w14:val="none"/>
+        </w:rPr>
+        <w:t>Question 1</w:t>
+      </w:r>
+    </w:p>
+    <w:p>
+      <w:pPr>
+        <w:shd w:val="clear" w:color="auto" w:fill="FFFFFF"/>
+        <w:spacing w:after="0" w:line="240" w:lineRule="auto"/>
+        <w:rPr>
+          <w:rFonts w:ascii="Arial" w:eastAsia="Times New Roman" w:hAnsi="Arial" w:cs="Arial"/>
+          <w:color w:val="333333"/>
+          <w:kern w:val="0"/>
+          <w:sz w:val="21"/>
+          <w:szCs w:val="21"/>
+          <w14:ligatures w14:val="none"/>
+        </w:rPr>
+      </w:pPr>
+      <w:r>
+        <w:rPr>
+          <w:rFonts w:ascii="Arial" w:eastAsia="Times New Roman" w:hAnsi="Arial" w:cs="Arial"/>
+          <w:color w:val="333333"/>
+          <w:kern w:val="0"/>
+          <w:sz w:val="21"/>
+          <w:szCs w:val="21"/>
+          <w14:ligatures w14:val="none"/>
+        </w:rPr>
+        <w:t>If I put a dropout parameter of 0.2, how many nodes will I lose?</w:t>
+      </w:r>
+    </w:p>
+    <w:p>
+      <w:pPr>
+        <w:shd w:val="clear" w:color="auto" w:fill="FFFFFF"/>
+        <w:spacing w:after="0" w:line="240" w:lineRule="auto"/>
+        <w:rPr>
+          <w:rFonts w:ascii="Arial" w:eastAsia="Times New Roman" w:hAnsi="Arial" w:cs="Arial"/>
+          <w:color w:val="333333"/>
+          <w:kern w:val="0"/>
+          <w:sz w:val="21"/>
+          <w:szCs w:val="21"/>
+          <w14:ligatures w14:val="none"/>
+        </w:rPr>
+      </w:pPr>
+      <w:r>
+        <w:rPr>
+          <w:rFonts w:ascii="Arial" w:eastAsia="Times New Roman" w:hAnsi="Arial" w:cs="Arial"/>
+          <w:color w:val="333333"/>
+          <w:kern w:val="0"/>
+          <w:sz w:val="21"/>
+          <w:szCs w:val="21"/>
+          <w14:ligatures w14:val="none"/>
+        </w:rPr>
+        <w:t>1 point</w:t>
+      </w:r>
+    </w:p>
+    <w:p>
+      <w:pPr>
+        <w:shd w:val="clear" w:color="auto" w:fill="FFFFFF"/>
+        <w:spacing w:after="0" w:line="240" w:lineRule="auto"/>
+        <w:rPr>
+          <w:rFonts w:ascii="Arial" w:eastAsia="Times New Roman" w:hAnsi="Arial" w:cs="Arial"/>
+          <w:color w:val="333333"/>
+          <w:kern w:val="0"/>
+          <w:sz w:val="21"/>
+          <w:szCs w:val="21"/>
+          <w14:ligatures w14:val="none"/>
+        </w:rPr>
+      </w:pPr>
+      <w:r>
+        <w:rPr>
+          <w:rFonts w:ascii="Arial" w:eastAsia="Times New Roman" w:hAnsi="Arial" w:cs="Arial"/>
+          <w:color w:val="333333"/>
+          <w:kern w:val="0"/>
+          <w:sz w:val="21"/>
+          <w:szCs w:val="21"/>
+          <w:highlight w:val="yellow"/>
+          <w14:ligatures w14:val="none"/>
+        </w:rPr>
+        <w:t>20% of them</w:t>
+      </w:r>
+    </w:p>
+    <w:p>
+      <w:pPr>
+        <w:shd w:val="clear" w:color="auto" w:fill="FFFFFF"/>
+        <w:spacing w:after="0" w:line="240" w:lineRule="auto"/>
+        <w:rPr>
+          <w:rFonts w:ascii="Arial" w:eastAsia="Times New Roman" w:hAnsi="Arial" w:cs="Arial"/>
+          <w:color w:val="333333"/>
+          <w:kern w:val="0"/>
+          <w:sz w:val="21"/>
+          <w:szCs w:val="21"/>
+          <w14:ligatures w14:val="none"/>
+        </w:rPr>
+      </w:pPr>
+      <w:r>
+        <w:rPr>
+          <w:rFonts w:ascii="Arial" w:eastAsia="Times New Roman" w:hAnsi="Arial" w:cs="Arial"/>
+          <w:color w:val="333333"/>
+          <w:kern w:val="0"/>
+          <w:sz w:val="21"/>
+          <w:szCs w:val="21"/>
+          <w14:ligatures w14:val="none"/>
+        </w:rPr>
+        <w:t>2% of them</w:t>
+      </w:r>
+    </w:p>
+    <w:p>
+      <w:pPr>
+        <w:shd w:val="clear" w:color="auto" w:fill="FFFFFF"/>
+        <w:spacing w:after="0" w:line="240" w:lineRule="auto"/>
+        <w:rPr>
+          <w:rFonts w:ascii="Arial" w:eastAsia="Times New Roman" w:hAnsi="Arial" w:cs="Arial"/>
+          <w:color w:val="333333"/>
+          <w:kern w:val="0"/>
+          <w:sz w:val="21"/>
+          <w:szCs w:val="21"/>
+          <w14:ligatures w14:val="none"/>
+        </w:rPr>
+      </w:pPr>
+      <w:r>
+        <w:rPr>
+          <w:rFonts w:ascii="Arial" w:eastAsia="Times New Roman" w:hAnsi="Arial" w:cs="Arial"/>
+          <w:color w:val="333333"/>
+          <w:kern w:val="0"/>
+          <w:sz w:val="21"/>
+          <w:szCs w:val="21"/>
+          <w14:ligatures w14:val="none"/>
+        </w:rPr>
+        <w:t>20% of the untrained ones</w:t>
+      </w:r>
+    </w:p>
+    <w:p>
+      <w:pPr>
+        <w:shd w:val="clear" w:color="auto" w:fill="FFFFFF"/>
+        <w:spacing w:line="240" w:lineRule="auto"/>
+        <w:rPr>
+          <w:rFonts w:ascii="Arial" w:eastAsia="Times New Roman" w:hAnsi="Arial" w:cs="Arial"/>
+          <w:color w:val="333333"/>
+          <w:kern w:val="0"/>
+          <w:sz w:val="21"/>
+          <w:szCs w:val="21"/>
+          <w14:ligatures w14:val="none"/>
+        </w:rPr>
+      </w:pPr>
+      <w:r>
+        <w:rPr>
+          <w:rFonts w:ascii="Arial" w:eastAsia="Times New Roman" w:hAnsi="Arial" w:cs="Arial"/>
+          <w:color w:val="333333"/>
+          <w:kern w:val="0"/>
+          <w:sz w:val="21"/>
+          <w:szCs w:val="21"/>
+          <w14:ligatures w14:val="none"/>
+        </w:rPr>
+        <w:t>2% of the untrained ones</w:t>
+      </w:r>
+    </w:p>
+    <w:p>
+      <w:pPr>
+        <w:shd w:val="clear" w:color="auto" w:fill="FFFFFF"/>
+        <w:spacing w:after="0" w:line="240" w:lineRule="auto"/>
+        <w:outlineLvl w:val="2"/>
+        <w:rPr>
+          <w:rFonts w:ascii="Arial" w:eastAsia="Times New Roman" w:hAnsi="Arial" w:cs="Arial"/>
+          <w:b/>
+          <w:bCs/>
+          <w:color w:val="333333"/>
+          <w:kern w:val="0"/>
+          <w:sz w:val="27"/>
+          <w:szCs w:val="27"/>
+          <w14:ligatures w14:val="none"/>
+        </w:rPr>
+      </w:pPr>
+      <w:r>
+        <w:rPr>
+          <w:rFonts w:ascii="Arial" w:eastAsia="Times New Roman" w:hAnsi="Arial" w:cs="Arial"/>
+          <w:b/>
+          <w:bCs/>
+          <w:color w:val="333333"/>
+          <w:kern w:val="0"/>
+          <w:sz w:val="27"/>
+          <w:szCs w:val="27"/>
+          <w14:ligatures w14:val="none"/>
+        </w:rPr>
+        <w:t>2.</w:t>
+      </w:r>
+    </w:p>
+    <w:p>
+      <w:pPr>
+        <w:shd w:val="clear" w:color="auto" w:fill="FFFFFF"/>
+        <w:spacing w:after="0" w:line="240" w:lineRule="auto"/>
+        <w:rPr>
+          <w:rFonts w:ascii="Arial" w:eastAsia="Times New Roman" w:hAnsi="Arial" w:cs="Arial"/>
+          <w:color w:val="333333"/>
+          <w:kern w:val="0"/>
+          <w:sz w:val="21"/>
+          <w:szCs w:val="21"/>
+          <w14:ligatures w14:val="none"/>
+        </w:rPr>
+      </w:pPr>
+      <w:r>
+        <w:rPr>
+          <w:rFonts w:ascii="Arial" w:eastAsia="Times New Roman" w:hAnsi="Arial" w:cs="Arial"/>
+          <w:color w:val="333333"/>
+          <w:kern w:val="0"/>
+          <w:sz w:val="21"/>
+          <w:szCs w:val="21"/>
+          <w:bdr w:val="none" w:sz="0" w:space="0" w:color="auto" w:frame="1"/>
+          <w14:ligatures w14:val="none"/>
+        </w:rPr>
+        <w:t>Question 2</w:t>
+      </w:r>
+    </w:p>
+    <w:p>
+      <w:pPr>
+        <w:shd w:val="clear" w:color="auto" w:fill="FFFFFF"/>
+        <w:spacing w:after="0" w:line="240" w:lineRule="auto"/>
+        <w:rPr>
+          <w:rFonts w:ascii="Arial" w:eastAsia="Times New Roman" w:hAnsi="Arial" w:cs="Arial"/>
+          <w:color w:val="333333"/>
+          <w:kern w:val="0"/>
+          <w:sz w:val="21"/>
+          <w:szCs w:val="21"/>
+          <w14:ligatures w14:val="none"/>
+        </w:rPr>
+      </w:pPr>
+      <w:r>
+        <w:rPr>
+          <w:rFonts w:ascii="Arial" w:eastAsia="Times New Roman" w:hAnsi="Arial" w:cs="Arial"/>
+          <w:color w:val="333333"/>
+          <w:kern w:val="0"/>
+          <w:sz w:val="21"/>
+          <w:szCs w:val="21"/>
+          <w14:ligatures w14:val="none"/>
+        </w:rPr>
+        <w:lastRenderedPageBreak/>
+        <w:t>Why is transfer learning useful?</w:t>
+      </w:r>
+    </w:p>
+    <w:p>
+      <w:pPr>
+        <w:shd w:val="clear" w:color="auto" w:fill="FFFFFF"/>
+        <w:spacing w:after="0" w:line="240" w:lineRule="auto"/>
+        <w:rPr>
+          <w:rFonts w:ascii="Arial" w:eastAsia="Times New Roman" w:hAnsi="Arial" w:cs="Arial"/>
+          <w:color w:val="333333"/>
+          <w:kern w:val="0"/>
+          <w:sz w:val="21"/>
+          <w:szCs w:val="21"/>
+          <w14:ligatures w14:val="none"/>
+        </w:rPr>
+      </w:pPr>
+      <w:r>
+        <w:rPr>
+          <w:rFonts w:ascii="Arial" w:eastAsia="Times New Roman" w:hAnsi="Arial" w:cs="Arial"/>
+          <w:color w:val="333333"/>
+          <w:kern w:val="0"/>
+          <w:sz w:val="21"/>
+          <w:szCs w:val="21"/>
+          <w14:ligatures w14:val="none"/>
+        </w:rPr>
+        <w:t>1 point</w:t>
+      </w:r>
+    </w:p>
+    <w:p>
+      <w:pPr>
+        <w:shd w:val="clear" w:color="auto" w:fill="FFFFFF"/>
+        <w:spacing w:after="0" w:line="240" w:lineRule="auto"/>
+        <w:rPr>
+          <w:rFonts w:ascii="Arial" w:eastAsia="Times New Roman" w:hAnsi="Arial" w:cs="Arial"/>
+          <w:color w:val="333333"/>
+          <w:kern w:val="0"/>
+          <w:sz w:val="21"/>
+          <w:szCs w:val="21"/>
+          <w14:ligatures w14:val="none"/>
+        </w:rPr>
+      </w:pPr>
+      <w:r>
+        <w:rPr>
+          <w:rFonts w:ascii="Arial" w:eastAsia="Times New Roman" w:hAnsi="Arial" w:cs="Arial"/>
+          <w:color w:val="333333"/>
+          <w:kern w:val="0"/>
+          <w:sz w:val="21"/>
+          <w:szCs w:val="21"/>
+          <w14:ligatures w14:val="none"/>
+        </w:rPr>
+        <w:t>Because I can use all of the data from the original training set</w:t>
+      </w:r>
+    </w:p>
+    <w:p>
+      <w:pPr>
+        <w:shd w:val="clear" w:color="auto" w:fill="FFFFFF"/>
+        <w:spacing w:after="0" w:line="240" w:lineRule="auto"/>
+        <w:rPr>
+          <w:rFonts w:ascii="Arial" w:eastAsia="Times New Roman" w:hAnsi="Arial" w:cs="Arial"/>
+          <w:color w:val="333333"/>
+          <w:kern w:val="0"/>
+          <w:sz w:val="21"/>
+          <w:szCs w:val="21"/>
+          <w14:ligatures w14:val="none"/>
+        </w:rPr>
+      </w:pPr>
+      <w:r>
+        <w:rPr>
+          <w:rFonts w:ascii="Arial" w:eastAsia="Times New Roman" w:hAnsi="Arial" w:cs="Arial"/>
+          <w:color w:val="333333"/>
+          <w:kern w:val="0"/>
+          <w:sz w:val="21"/>
+          <w:szCs w:val="21"/>
+          <w14:ligatures w14:val="none"/>
+        </w:rPr>
+        <w:t>Because I can use all of the data from the original validation set</w:t>
+      </w:r>
+    </w:p>
+    <w:p>
+      <w:pPr>
+        <w:shd w:val="clear" w:color="auto" w:fill="FFFFFF"/>
+        <w:spacing w:after="0" w:line="240" w:lineRule="auto"/>
+        <w:rPr>
+          <w:rFonts w:ascii="Arial" w:eastAsia="Times New Roman" w:hAnsi="Arial" w:cs="Arial"/>
+          <w:color w:val="333333"/>
+          <w:kern w:val="0"/>
+          <w:sz w:val="21"/>
+          <w:szCs w:val="21"/>
+          <w14:ligatures w14:val="none"/>
+        </w:rPr>
+      </w:pPr>
+      <w:r>
+        <w:rPr>
+          <w:rFonts w:ascii="Arial" w:eastAsia="Times New Roman" w:hAnsi="Arial" w:cs="Arial"/>
+          <w:color w:val="333333"/>
+          <w:kern w:val="0"/>
+          <w:sz w:val="21"/>
+          <w:szCs w:val="21"/>
+          <w:highlight w:val="yellow"/>
+          <w14:ligatures w14:val="none"/>
+        </w:rPr>
+        <w:t>Because I can use the features that were learned from large datasets that I may not have access to</w:t>
+      </w:r>
+    </w:p>
+    <w:p>
+      <w:pPr>
+        <w:shd w:val="clear" w:color="auto" w:fill="FFFFFF"/>
+        <w:spacing w:line="240" w:lineRule="auto"/>
+        <w:rPr>
+          <w:rFonts w:ascii="Arial" w:eastAsia="Times New Roman" w:hAnsi="Arial" w:cs="Arial"/>
+          <w:color w:val="333333"/>
+          <w:kern w:val="0"/>
+          <w:sz w:val="21"/>
+          <w:szCs w:val="21"/>
+          <w14:ligatures w14:val="none"/>
+        </w:rPr>
+      </w:pPr>
+      <w:r>
+        <w:rPr>
+          <w:rFonts w:ascii="Arial" w:eastAsia="Times New Roman" w:hAnsi="Arial" w:cs="Arial"/>
+          <w:color w:val="333333"/>
+          <w:kern w:val="0"/>
+          <w:sz w:val="21"/>
+          <w:szCs w:val="21"/>
+          <w14:ligatures w14:val="none"/>
+        </w:rPr>
+        <w:t>Because I can use the validation metadata from large datasets that I may not have access to</w:t>
+      </w:r>
+    </w:p>
+    <w:p>
+      <w:pPr>
+        <w:shd w:val="clear" w:color="auto" w:fill="FFFFFF"/>
+        <w:spacing w:after="0" w:line="240" w:lineRule="auto"/>
+        <w:outlineLvl w:val="2"/>
+        <w:rPr>
+          <w:rFonts w:ascii="Arial" w:eastAsia="Times New Roman" w:hAnsi="Arial" w:cs="Arial"/>
+          <w:b/>
+          <w:bCs/>
+          <w:color w:val="333333"/>
+          <w:kern w:val="0"/>
+          <w:sz w:val="27"/>
+          <w:szCs w:val="27"/>
+          <w14:ligatures w14:val="none"/>
+        </w:rPr>
+      </w:pPr>
+      <w:r>
+        <w:rPr>
+          <w:rFonts w:ascii="Arial" w:eastAsia="Times New Roman" w:hAnsi="Arial" w:cs="Arial"/>
+          <w:b/>
+          <w:bCs/>
+          <w:color w:val="333333"/>
+          <w:kern w:val="0"/>
+          <w:sz w:val="27"/>
+          <w:szCs w:val="27"/>
+          <w14:ligatures w14:val="none"/>
+        </w:rPr>
+        <w:t>3.</w:t>
+      </w:r>
+    </w:p>
+    <w:p>
+      <w:pPr>
+        <w:shd w:val="clear" w:color="auto" w:fill="FFFFFF"/>
+        <w:spacing w:after="0" w:line="240" w:lineRule="auto"/>
+        <w:rPr>
+          <w:rFonts w:ascii="Arial" w:eastAsia="Times New Roman" w:hAnsi="Arial" w:cs="Arial"/>
+          <w:color w:val="333333"/>
+          <w:kern w:val="0"/>
+          <w:sz w:val="21"/>
+          <w:szCs w:val="21"/>
+          <w14:ligatures w14:val="none"/>
+        </w:rPr>
+      </w:pPr>
+      <w:r>
+        <w:rPr>
+          <w:rFonts w:ascii="Arial" w:eastAsia="Times New Roman" w:hAnsi="Arial" w:cs="Arial"/>
+          <w:color w:val="333333"/>
+          <w:kern w:val="0"/>
+          <w:sz w:val="21"/>
+          <w:szCs w:val="21"/>
+          <w:bdr w:val="none" w:sz="0" w:space="0" w:color="auto" w:frame="1"/>
+          <w14:ligatures w14:val="none"/>
+        </w:rPr>
+        <w:t>Question 3</w:t>
+      </w:r>
+    </w:p>
+    <w:p>
+      <w:pPr>
+        <w:shd w:val="clear" w:color="auto" w:fill="FFFFFF"/>
+        <w:spacing w:after="0" w:line="240" w:lineRule="auto"/>
+        <w:rPr>
+          <w:rFonts w:ascii="Arial" w:eastAsia="Times New Roman" w:hAnsi="Arial" w:cs="Arial"/>
+          <w:color w:val="333333"/>
+          <w:kern w:val="0"/>
+          <w:sz w:val="21"/>
+          <w:szCs w:val="21"/>
+          <w14:ligatures w14:val="none"/>
+        </w:rPr>
+      </w:pPr>
+      <w:r>
+        <w:rPr>
+          <w:rFonts w:ascii="Arial" w:eastAsia="Times New Roman" w:hAnsi="Arial" w:cs="Arial"/>
+          <w:color w:val="333333"/>
+          <w:kern w:val="0"/>
+          <w:sz w:val="21"/>
+          <w:szCs w:val="21"/>
+          <w14:ligatures w14:val="none"/>
+        </w:rPr>
+        <w:t>How did you lock or freeze a layer from retraining?</w:t>
+      </w:r>
+    </w:p>
+    <w:p>
+      <w:pPr>
+        <w:shd w:val="clear" w:color="auto" w:fill="FFFFFF"/>
+        <w:spacing w:after="0" w:line="240" w:lineRule="auto"/>
+        <w:rPr>
+          <w:rFonts w:ascii="Arial" w:eastAsia="Times New Roman" w:hAnsi="Arial" w:cs="Arial"/>
+          <w:color w:val="333333"/>
+          <w:kern w:val="0"/>
+          <w:sz w:val="21"/>
+          <w:szCs w:val="21"/>
+          <w14:ligatures w14:val="none"/>
+        </w:rPr>
+      </w:pPr>
+      <w:r>
+        <w:rPr>
+          <w:rFonts w:ascii="Arial" w:eastAsia="Times New Roman" w:hAnsi="Arial" w:cs="Arial"/>
+          <w:color w:val="333333"/>
+          <w:kern w:val="0"/>
+          <w:sz w:val="21"/>
+          <w:szCs w:val="21"/>
+          <w14:ligatures w14:val="none"/>
+        </w:rPr>
+        <w:t>1 point</w:t>
+      </w:r>
+    </w:p>
+    <w:p>
+      <w:pPr>
+        <w:shd w:val="clear" w:color="auto" w:fill="FFFFFF"/>
+        <w:spacing w:after="0" w:line="240" w:lineRule="auto"/>
+        <w:rPr>
+          <w:rFonts w:ascii="Arial" w:eastAsia="Times New Roman" w:hAnsi="Arial" w:cs="Arial"/>
+          <w:color w:val="333333"/>
+          <w:kern w:val="0"/>
+          <w:sz w:val="21"/>
+          <w:szCs w:val="21"/>
+          <w14:ligatures w14:val="none"/>
+        </w:rPr>
+      </w:pPr>
+      <w:proofErr w:type="spellStart"/>
+      <w:r>
+        <w:rPr>
+          <w:rFonts w:ascii="Arial" w:eastAsia="Times New Roman" w:hAnsi="Arial" w:cs="Arial"/>
+          <w:color w:val="333333"/>
+          <w:kern w:val="0"/>
+          <w:sz w:val="21"/>
+          <w:szCs w:val="21"/>
+          <w14:ligatures w14:val="none"/>
+        </w:rPr>
+        <w:t>tf.freeze</w:t>
+      </w:r>
+      <w:proofErr w:type="spellEnd"/>
+      <w:r>
+        <w:rPr>
+          <w:rFonts w:ascii="Arial" w:eastAsia="Times New Roman" w:hAnsi="Arial" w:cs="Arial"/>
+          <w:color w:val="333333"/>
+          <w:kern w:val="0"/>
+          <w:sz w:val="21"/>
+          <w:szCs w:val="21"/>
+          <w14:ligatures w14:val="none"/>
+        </w:rPr>
+        <w:t>(layer)</w:t>
+      </w:r>
+    </w:p>
+    <w:p>
+      <w:pPr>
+        <w:shd w:val="clear" w:color="auto" w:fill="FFFFFF"/>
+        <w:spacing w:after="0" w:line="240" w:lineRule="auto"/>
+        <w:rPr>
+          <w:rFonts w:ascii="Arial" w:eastAsia="Times New Roman" w:hAnsi="Arial" w:cs="Arial"/>
+          <w:color w:val="333333"/>
+          <w:kern w:val="0"/>
+          <w:sz w:val="21"/>
+          <w:szCs w:val="21"/>
+          <w14:ligatures w14:val="none"/>
+        </w:rPr>
+      </w:pPr>
+      <w:proofErr w:type="spellStart"/>
+      <w:r>
+        <w:rPr>
+          <w:rFonts w:ascii="Arial" w:eastAsia="Times New Roman" w:hAnsi="Arial" w:cs="Arial"/>
+          <w:color w:val="333333"/>
+          <w:kern w:val="0"/>
+          <w:sz w:val="21"/>
+          <w:szCs w:val="21"/>
+          <w14:ligatures w14:val="none"/>
+        </w:rPr>
+        <w:t>tf.layer.frozen</w:t>
+      </w:r>
+      <w:proofErr w:type="spellEnd"/>
+      <w:r>
+        <w:rPr>
+          <w:rFonts w:ascii="Arial" w:eastAsia="Times New Roman" w:hAnsi="Arial" w:cs="Arial"/>
+          <w:color w:val="333333"/>
+          <w:kern w:val="0"/>
+          <w:sz w:val="21"/>
+          <w:szCs w:val="21"/>
+          <w14:ligatures w14:val="none"/>
+        </w:rPr>
+        <w:t xml:space="preserve"> = true</w:t>
+      </w:r>
+    </w:p>
+    <w:p>
+      <w:pPr>
+        <w:shd w:val="clear" w:color="auto" w:fill="FFFFFF"/>
+        <w:spacing w:after="0" w:line="240" w:lineRule="auto"/>
+        <w:rPr>
+          <w:rFonts w:ascii="Arial" w:eastAsia="Times New Roman" w:hAnsi="Arial" w:cs="Arial"/>
+          <w:color w:val="333333"/>
+          <w:kern w:val="0"/>
+          <w:sz w:val="21"/>
+          <w:szCs w:val="21"/>
+          <w14:ligatures w14:val="none"/>
+        </w:rPr>
+      </w:pPr>
+      <w:proofErr w:type="spellStart"/>
+      <w:r>
+        <w:rPr>
+          <w:rFonts w:ascii="Arial" w:eastAsia="Times New Roman" w:hAnsi="Arial" w:cs="Arial"/>
+          <w:color w:val="333333"/>
+          <w:kern w:val="0"/>
+          <w:sz w:val="21"/>
+          <w:szCs w:val="21"/>
+          <w14:ligatures w14:val="none"/>
+        </w:rPr>
+        <w:t>tf.layer.locked</w:t>
+      </w:r>
+      <w:proofErr w:type="spellEnd"/>
+      <w:r>
+        <w:rPr>
+          <w:rFonts w:ascii="Arial" w:eastAsia="Times New Roman" w:hAnsi="Arial" w:cs="Arial"/>
+          <w:color w:val="333333"/>
+          <w:kern w:val="0"/>
+          <w:sz w:val="21"/>
+          <w:szCs w:val="21"/>
+          <w14:ligatures w14:val="none"/>
+        </w:rPr>
+        <w:t xml:space="preserve"> = true</w:t>
+      </w:r>
+    </w:p>
+    <w:p>
+      <w:pPr>
+        <w:shd w:val="clear" w:color="auto" w:fill="FFFFFF"/>
+        <w:spacing w:line="240" w:lineRule="auto"/>
+        <w:rPr>
+          <w:rFonts w:ascii="Arial" w:eastAsia="Times New Roman" w:hAnsi="Arial" w:cs="Arial"/>
+          <w:color w:val="333333"/>
+          <w:kern w:val="0"/>
+          <w:sz w:val="21"/>
+          <w:szCs w:val="21"/>
+          <w14:ligatures w14:val="none"/>
+        </w:rPr>
+      </w:pPr>
+      <w:proofErr w:type="spellStart"/>
+      <w:r>
+        <w:rPr>
+          <w:rFonts w:ascii="Arial" w:eastAsia="Times New Roman" w:hAnsi="Arial" w:cs="Arial"/>
+          <w:color w:val="333333"/>
+          <w:kern w:val="0"/>
+          <w:sz w:val="21"/>
+          <w:szCs w:val="21"/>
+          <w:highlight w:val="yellow"/>
+          <w14:ligatures w14:val="none"/>
+        </w:rPr>
+        <w:t>layer.trainable</w:t>
+      </w:r>
+      <w:proofErr w:type="spellEnd"/>
+      <w:r>
+        <w:rPr>
+          <w:rFonts w:ascii="Arial" w:eastAsia="Times New Roman" w:hAnsi="Arial" w:cs="Arial"/>
+          <w:color w:val="333333"/>
+          <w:kern w:val="0"/>
+          <w:sz w:val="21"/>
+          <w:szCs w:val="21"/>
+          <w:highlight w:val="yellow"/>
+          <w14:ligatures w14:val="none"/>
+        </w:rPr>
+        <w:t xml:space="preserve"> = false</w:t>
+      </w:r>
+    </w:p>
+    <w:p>
+      <w:pPr>
+        <w:shd w:val="clear" w:color="auto" w:fill="FFFFFF"/>
+        <w:spacing w:after="0" w:line="240" w:lineRule="auto"/>
+        <w:outlineLvl w:val="2"/>
+        <w:rPr>
+          <w:rFonts w:ascii="Arial" w:eastAsia="Times New Roman" w:hAnsi="Arial" w:cs="Arial"/>
+          <w:b/>
+          <w:bCs/>
+          <w:color w:val="333333"/>
+          <w:kern w:val="0"/>
+          <w:sz w:val="27"/>
+          <w:szCs w:val="27"/>
+          <w14:ligatures w14:val="none"/>
+        </w:rPr>
+      </w:pPr>
+      <w:r>
+        <w:rPr>
+          <w:rFonts w:ascii="Arial" w:eastAsia="Times New Roman" w:hAnsi="Arial" w:cs="Arial"/>
+          <w:b/>
+          <w:bCs/>
+          <w:color w:val="333333"/>
+          <w:kern w:val="0"/>
+          <w:sz w:val="27"/>
+          <w:szCs w:val="27"/>
+          <w14:ligatures w14:val="none"/>
+        </w:rPr>
+        <w:t>4.</w:t>
+      </w:r>
+    </w:p>
+    <w:p>
+      <w:pPr>
+        <w:shd w:val="clear" w:color="auto" w:fill="FFFFFF"/>
+        <w:spacing w:after="0" w:line="240" w:lineRule="auto"/>
+        <w:rPr>
+          <w:rFonts w:ascii="Arial" w:eastAsia="Times New Roman" w:hAnsi="Arial" w:cs="Arial"/>
+          <w:color w:val="333333"/>
+          <w:kern w:val="0"/>
+          <w:sz w:val="21"/>
+          <w:szCs w:val="21"/>
+          <w14:ligatures w14:val="none"/>
+        </w:rPr>
+      </w:pPr>
+      <w:r>
+        <w:rPr>
+          <w:rFonts w:ascii="Arial" w:eastAsia="Times New Roman" w:hAnsi="Arial" w:cs="Arial"/>
+          <w:color w:val="333333"/>
+          <w:kern w:val="0"/>
+          <w:sz w:val="21"/>
+          <w:szCs w:val="21"/>
+          <w:bdr w:val="none" w:sz="0" w:space="0" w:color="auto" w:frame="1"/>
+          <w14:ligatures w14:val="none"/>
+        </w:rPr>
+        <w:t>Question 4</w:t>
+      </w:r>
+    </w:p>
+    <w:p>
+      <w:pPr>
+        <w:shd w:val="clear" w:color="auto" w:fill="FFFFFF"/>
+        <w:spacing w:after="0" w:line="240" w:lineRule="auto"/>
+        <w:rPr>
+          <w:rFonts w:ascii="Arial" w:eastAsia="Times New Roman" w:hAnsi="Arial" w:cs="Arial"/>
+          <w:color w:val="333333"/>
+          <w:kern w:val="0"/>
+          <w:sz w:val="21"/>
+          <w:szCs w:val="21"/>
+          <w14:ligatures w14:val="none"/>
+        </w:rPr>
+      </w:pPr>
+      <w:r>
+        <w:rPr>
+          <w:rFonts w:ascii="Arial" w:eastAsia="Times New Roman" w:hAnsi="Arial" w:cs="Arial"/>
+          <w:color w:val="333333"/>
+          <w:kern w:val="0"/>
+          <w:sz w:val="21"/>
+          <w:szCs w:val="21"/>
+          <w14:ligatures w14:val="none"/>
+        </w:rPr>
+        <w:t>How do you change the number of classes the model can classify when using transfer learning? (i.e. the original model handled 1000 classes, but yours handles just 2)</w:t>
+      </w:r>
+    </w:p>
+    <w:p>
+      <w:pPr>
+        <w:shd w:val="clear" w:color="auto" w:fill="FFFFFF"/>
+        <w:spacing w:after="0" w:line="240" w:lineRule="auto"/>
+        <w:rPr>
+          <w:rFonts w:ascii="Arial" w:eastAsia="Times New Roman" w:hAnsi="Arial" w:cs="Arial"/>
+          <w:color w:val="333333"/>
+          <w:kern w:val="0"/>
+          <w:sz w:val="21"/>
+          <w:szCs w:val="21"/>
+          <w14:ligatures w14:val="none"/>
+        </w:rPr>
+      </w:pPr>
+      <w:r>
+        <w:rPr>
+          <w:rFonts w:ascii="Arial" w:eastAsia="Times New Roman" w:hAnsi="Arial" w:cs="Arial"/>
+          <w:color w:val="333333"/>
+          <w:kern w:val="0"/>
+          <w:sz w:val="21"/>
+          <w:szCs w:val="21"/>
+          <w14:ligatures w14:val="none"/>
+        </w:rPr>
+        <w:t>1 point</w:t>
+      </w:r>
+    </w:p>
+    <w:p>
+      <w:pPr>
+        <w:shd w:val="clear" w:color="auto" w:fill="FFFFFF"/>
+        <w:spacing w:after="0" w:line="240" w:lineRule="auto"/>
+        <w:rPr>
+          <w:rFonts w:ascii="Arial" w:eastAsia="Times New Roman" w:hAnsi="Arial" w:cs="Arial"/>
+          <w:color w:val="333333"/>
+          <w:kern w:val="0"/>
+          <w:sz w:val="21"/>
+          <w:szCs w:val="21"/>
+          <w14:ligatures w14:val="none"/>
+        </w:rPr>
+      </w:pPr>
+      <w:r>
+        <w:rPr>
+          <w:rFonts w:ascii="Arial" w:eastAsia="Times New Roman" w:hAnsi="Arial" w:cs="Arial"/>
+          <w:color w:val="333333"/>
+          <w:kern w:val="0"/>
+          <w:sz w:val="21"/>
+          <w:szCs w:val="21"/>
+          <w14:ligatures w14:val="none"/>
+        </w:rPr>
+        <w:t>Ignore all the classes above yours (i.e. Numbers 2 onwards if I'm just classing 2)</w:t>
+      </w:r>
+    </w:p>
+    <w:p>
+      <w:pPr>
+        <w:shd w:val="clear" w:color="auto" w:fill="FFFFFF"/>
+        <w:spacing w:after="0" w:line="240" w:lineRule="auto"/>
+        <w:rPr>
+          <w:rFonts w:ascii="Arial" w:eastAsia="Times New Roman" w:hAnsi="Arial" w:cs="Arial"/>
+          <w:color w:val="333333"/>
+          <w:kern w:val="0"/>
+          <w:sz w:val="21"/>
+          <w:szCs w:val="21"/>
+          <w14:ligatures w14:val="none"/>
+        </w:rPr>
+      </w:pPr>
+      <w:r>
+        <w:rPr>
+          <w:rFonts w:ascii="Arial" w:eastAsia="Times New Roman" w:hAnsi="Arial" w:cs="Arial"/>
+          <w:color w:val="333333"/>
+          <w:kern w:val="0"/>
+          <w:sz w:val="21"/>
+          <w:szCs w:val="21"/>
+          <w14:ligatures w14:val="none"/>
+        </w:rPr>
+        <w:t>Use all classes but set their weights to 0</w:t>
+      </w:r>
+    </w:p>
+    <w:p>
+      <w:pPr>
+        <w:shd w:val="clear" w:color="auto" w:fill="FFFFFF"/>
+        <w:spacing w:after="0" w:line="240" w:lineRule="auto"/>
+        <w:rPr>
+          <w:rFonts w:ascii="Arial" w:eastAsia="Times New Roman" w:hAnsi="Arial" w:cs="Arial"/>
+          <w:color w:val="333333"/>
+          <w:kern w:val="0"/>
+          <w:sz w:val="21"/>
+          <w:szCs w:val="21"/>
+          <w14:ligatures w14:val="none"/>
+        </w:rPr>
+      </w:pPr>
+      <w:r>
+        <w:rPr>
+          <w:rFonts w:ascii="Arial" w:eastAsia="Times New Roman" w:hAnsi="Arial" w:cs="Arial"/>
+          <w:color w:val="333333"/>
+          <w:kern w:val="0"/>
+          <w:sz w:val="21"/>
+          <w:szCs w:val="21"/>
+          <w:highlight w:val="yellow"/>
+          <w14:ligatures w14:val="none"/>
+        </w:rPr>
+        <w:t>When you add your DNN at the bottom of the network, you specify your output layer with the number of classes you want</w:t>
+      </w:r>
+    </w:p>
+    <w:p>
+      <w:pPr>
+        <w:shd w:val="clear" w:color="auto" w:fill="FFFFFF"/>
+        <w:spacing w:line="240" w:lineRule="auto"/>
+        <w:rPr>
+          <w:rFonts w:ascii="Arial" w:eastAsia="Times New Roman" w:hAnsi="Arial" w:cs="Arial"/>
+          <w:color w:val="333333"/>
+          <w:kern w:val="0"/>
+          <w:sz w:val="21"/>
+          <w:szCs w:val="21"/>
+          <w14:ligatures w14:val="none"/>
+        </w:rPr>
+      </w:pPr>
+      <w:r>
+        <w:rPr>
+          <w:rFonts w:ascii="Arial" w:eastAsia="Times New Roman" w:hAnsi="Arial" w:cs="Arial"/>
+          <w:color w:val="333333"/>
+          <w:kern w:val="0"/>
+          <w:sz w:val="21"/>
+          <w:szCs w:val="21"/>
+          <w14:ligatures w14:val="none"/>
+        </w:rPr>
+        <w:t>Use dropouts to eliminate the unwanted classes</w:t>
+      </w:r>
+    </w:p>
+    <w:p>
+      <w:pPr>
+        <w:shd w:val="clear" w:color="auto" w:fill="FFFFFF"/>
+        <w:spacing w:after="0" w:line="240" w:lineRule="auto"/>
+        <w:outlineLvl w:val="2"/>
+        <w:rPr>
+          <w:rFonts w:ascii="Arial" w:eastAsia="Times New Roman" w:hAnsi="Arial" w:cs="Arial"/>
+          <w:b/>
+          <w:bCs/>
+          <w:color w:val="333333"/>
+          <w:kern w:val="0"/>
+          <w:sz w:val="27"/>
+          <w:szCs w:val="27"/>
+          <w14:ligatures w14:val="none"/>
+        </w:rPr>
+      </w:pPr>
+      <w:r>
+        <w:rPr>
+          <w:rFonts w:ascii="Arial" w:eastAsia="Times New Roman" w:hAnsi="Arial" w:cs="Arial"/>
+          <w:b/>
+          <w:bCs/>
+          <w:color w:val="333333"/>
+          <w:kern w:val="0"/>
+          <w:sz w:val="27"/>
+          <w:szCs w:val="27"/>
+          <w14:ligatures w14:val="none"/>
+        </w:rPr>
+        <w:t>5.</w:t>
+      </w:r>
+    </w:p>
+    <w:p>
+      <w:pPr>
+        <w:shd w:val="clear" w:color="auto" w:fill="FFFFFF"/>
+        <w:spacing w:after="0" w:line="240" w:lineRule="auto"/>
+        <w:rPr>
+          <w:rFonts w:ascii="Arial" w:eastAsia="Times New Roman" w:hAnsi="Arial" w:cs="Arial"/>
+          <w:color w:val="333333"/>
+          <w:kern w:val="0"/>
+          <w:sz w:val="21"/>
+          <w:szCs w:val="21"/>
+          <w14:ligatures w14:val="none"/>
+        </w:rPr>
+      </w:pPr>
+      <w:r>
+        <w:rPr>
+          <w:rFonts w:ascii="Arial" w:eastAsia="Times New Roman" w:hAnsi="Arial" w:cs="Arial"/>
+          <w:color w:val="333333"/>
+          <w:kern w:val="0"/>
+          <w:sz w:val="21"/>
+          <w:szCs w:val="21"/>
+          <w:bdr w:val="none" w:sz="0" w:space="0" w:color="auto" w:frame="1"/>
+          <w14:ligatures w14:val="none"/>
+        </w:rPr>
+        <w:t>Question 5</w:t>
+      </w:r>
+    </w:p>
+    <w:p>
+      <w:pPr>
+        <w:shd w:val="clear" w:color="auto" w:fill="FFFFFF"/>
+        <w:spacing w:after="0" w:line="240" w:lineRule="auto"/>
+        <w:rPr>
+          <w:rFonts w:ascii="Arial" w:eastAsia="Times New Roman" w:hAnsi="Arial" w:cs="Arial"/>
+          <w:color w:val="333333"/>
+          <w:kern w:val="0"/>
+          <w:sz w:val="21"/>
+          <w:szCs w:val="21"/>
+          <w14:ligatures w14:val="none"/>
+        </w:rPr>
+      </w:pPr>
+      <w:r>
+        <w:rPr>
+          <w:rFonts w:ascii="Arial" w:eastAsia="Times New Roman" w:hAnsi="Arial" w:cs="Arial"/>
+          <w:color w:val="333333"/>
+          <w:kern w:val="0"/>
+          <w:sz w:val="21"/>
+          <w:szCs w:val="21"/>
+          <w14:ligatures w14:val="none"/>
+        </w:rPr>
+        <w:t xml:space="preserve">Can you use Image Augmentation with Transfer Learning Models? </w:t>
+      </w:r>
+    </w:p>
+    <w:p>
+      <w:pPr>
+        <w:shd w:val="clear" w:color="auto" w:fill="FFFFFF"/>
+        <w:spacing w:after="0" w:line="240" w:lineRule="auto"/>
+        <w:rPr>
+          <w:rFonts w:ascii="Arial" w:eastAsia="Times New Roman" w:hAnsi="Arial" w:cs="Arial"/>
+          <w:color w:val="333333"/>
+          <w:kern w:val="0"/>
+          <w:sz w:val="21"/>
+          <w:szCs w:val="21"/>
+          <w14:ligatures w14:val="none"/>
+        </w:rPr>
+      </w:pPr>
+      <w:r>
+        <w:rPr>
+          <w:rFonts w:ascii="Arial" w:eastAsia="Times New Roman" w:hAnsi="Arial" w:cs="Arial"/>
+          <w:color w:val="333333"/>
+          <w:kern w:val="0"/>
+          <w:sz w:val="21"/>
+          <w:szCs w:val="21"/>
+          <w14:ligatures w14:val="none"/>
+        </w:rPr>
+        <w:t>1 point</w:t>
+      </w:r>
+    </w:p>
+    <w:p>
+      <w:pPr>
+        <w:shd w:val="clear" w:color="auto" w:fill="FFFFFF"/>
+        <w:spacing w:after="0" w:line="240" w:lineRule="auto"/>
+        <w:rPr>
+          <w:rFonts w:ascii="Arial" w:eastAsia="Times New Roman" w:hAnsi="Arial" w:cs="Arial"/>
+          <w:color w:val="333333"/>
+          <w:kern w:val="0"/>
+          <w:sz w:val="21"/>
+          <w:szCs w:val="21"/>
+          <w14:ligatures w14:val="none"/>
+        </w:rPr>
+      </w:pPr>
+      <w:r>
+        <w:rPr>
+          <w:rFonts w:ascii="Arial" w:eastAsia="Times New Roman" w:hAnsi="Arial" w:cs="Arial"/>
+          <w:color w:val="333333"/>
+          <w:kern w:val="0"/>
+          <w:sz w:val="21"/>
+          <w:szCs w:val="21"/>
+          <w14:ligatures w14:val="none"/>
+        </w:rPr>
+        <w:t>No, because you are using pre-set features</w:t>
+      </w:r>
+    </w:p>
+    <w:p>
+      <w:pPr>
+        <w:shd w:val="clear" w:color="auto" w:fill="FFFFFF"/>
+        <w:spacing w:line="240" w:lineRule="auto"/>
+        <w:rPr>
+          <w:rFonts w:ascii="Arial" w:eastAsia="Times New Roman" w:hAnsi="Arial" w:cs="Arial"/>
+          <w:color w:val="333333"/>
+          <w:kern w:val="0"/>
+          <w:sz w:val="21"/>
+          <w:szCs w:val="21"/>
+          <w14:ligatures w14:val="none"/>
+        </w:rPr>
+      </w:pPr>
+      <w:r>
+        <w:rPr>
+          <w:rFonts w:ascii="Arial" w:eastAsia="Times New Roman" w:hAnsi="Arial" w:cs="Arial"/>
+          <w:color w:val="333333"/>
+          <w:kern w:val="0"/>
+          <w:sz w:val="21"/>
+          <w:szCs w:val="21"/>
+          <w:highlight w:val="yellow"/>
+          <w14:ligatures w14:val="none"/>
+        </w:rPr>
+        <w:t>Yes, because you are adding new layers at the bottom of the network, and you can use image augmentation when training these</w:t>
+      </w:r>
+    </w:p>
+    <w:p>
+      <w:pPr>
+        <w:shd w:val="clear" w:color="auto" w:fill="FFFFFF"/>
+        <w:spacing w:after="0" w:line="240" w:lineRule="auto"/>
+        <w:outlineLvl w:val="2"/>
+        <w:rPr>
+          <w:rFonts w:ascii="Arial" w:eastAsia="Times New Roman" w:hAnsi="Arial" w:cs="Arial"/>
+          <w:b/>
+          <w:bCs/>
+          <w:color w:val="333333"/>
+          <w:kern w:val="0"/>
+          <w:sz w:val="27"/>
+          <w:szCs w:val="27"/>
+          <w14:ligatures w14:val="none"/>
+        </w:rPr>
+      </w:pPr>
+      <w:r>
+        <w:rPr>
+          <w:rFonts w:ascii="Arial" w:eastAsia="Times New Roman" w:hAnsi="Arial" w:cs="Arial"/>
+          <w:b/>
+          <w:bCs/>
+          <w:color w:val="333333"/>
+          <w:kern w:val="0"/>
+          <w:sz w:val="27"/>
+          <w:szCs w:val="27"/>
+          <w14:ligatures w14:val="none"/>
+        </w:rPr>
+        <w:t>6.</w:t>
+      </w:r>
+    </w:p>
+    <w:p>
+      <w:pPr>
+        <w:shd w:val="clear" w:color="auto" w:fill="FFFFFF"/>
+        <w:spacing w:after="0" w:line="240" w:lineRule="auto"/>
+        <w:rPr>
+          <w:rFonts w:ascii="Arial" w:eastAsia="Times New Roman" w:hAnsi="Arial" w:cs="Arial"/>
+          <w:color w:val="333333"/>
+          <w:kern w:val="0"/>
+          <w:sz w:val="21"/>
+          <w:szCs w:val="21"/>
+          <w14:ligatures w14:val="none"/>
+        </w:rPr>
+      </w:pPr>
+      <w:r>
+        <w:rPr>
+          <w:rFonts w:ascii="Arial" w:eastAsia="Times New Roman" w:hAnsi="Arial" w:cs="Arial"/>
+          <w:color w:val="333333"/>
+          <w:kern w:val="0"/>
+          <w:sz w:val="21"/>
+          <w:szCs w:val="21"/>
+          <w:bdr w:val="none" w:sz="0" w:space="0" w:color="auto" w:frame="1"/>
+          <w14:ligatures w14:val="none"/>
+        </w:rPr>
+        <w:t>Question 6</w:t>
+      </w:r>
+    </w:p>
+    <w:p>
+      <w:pPr>
+        <w:shd w:val="clear" w:color="auto" w:fill="FFFFFF"/>
+        <w:spacing w:after="0" w:line="240" w:lineRule="auto"/>
+        <w:rPr>
+          <w:rFonts w:ascii="Arial" w:eastAsia="Times New Roman" w:hAnsi="Arial" w:cs="Arial"/>
+          <w:color w:val="333333"/>
+          <w:kern w:val="0"/>
+          <w:sz w:val="21"/>
+          <w:szCs w:val="21"/>
+          <w14:ligatures w14:val="none"/>
+        </w:rPr>
+      </w:pPr>
+      <w:r>
+        <w:rPr>
+          <w:rFonts w:ascii="Arial" w:eastAsia="Times New Roman" w:hAnsi="Arial" w:cs="Arial"/>
+          <w:color w:val="333333"/>
+          <w:kern w:val="0"/>
+          <w:sz w:val="21"/>
+          <w:szCs w:val="21"/>
+          <w14:ligatures w14:val="none"/>
+        </w:rPr>
+        <w:t>Why do dropouts help avoid overfitting?</w:t>
+      </w:r>
+    </w:p>
+    <w:p>
+      <w:pPr>
+        <w:shd w:val="clear" w:color="auto" w:fill="FFFFFF"/>
+        <w:spacing w:after="0" w:line="240" w:lineRule="auto"/>
+        <w:rPr>
+          <w:rFonts w:ascii="Arial" w:eastAsia="Times New Roman" w:hAnsi="Arial" w:cs="Arial"/>
+          <w:color w:val="333333"/>
+          <w:kern w:val="0"/>
+          <w:sz w:val="21"/>
+          <w:szCs w:val="21"/>
+          <w14:ligatures w14:val="none"/>
+        </w:rPr>
+      </w:pPr>
+      <w:r>
+        <w:rPr>
+          <w:rFonts w:ascii="Arial" w:eastAsia="Times New Roman" w:hAnsi="Arial" w:cs="Arial"/>
+          <w:color w:val="333333"/>
+          <w:kern w:val="0"/>
+          <w:sz w:val="21"/>
+          <w:szCs w:val="21"/>
+          <w14:ligatures w14:val="none"/>
+        </w:rPr>
+        <w:t>1 point</w:t>
+      </w:r>
+    </w:p>
+    <w:p>
+      <w:pPr>
+        <w:shd w:val="clear" w:color="auto" w:fill="FFFFFF"/>
+        <w:spacing w:after="0" w:line="240" w:lineRule="auto"/>
+        <w:rPr>
+          <w:rFonts w:ascii="Arial" w:eastAsia="Times New Roman" w:hAnsi="Arial" w:cs="Arial"/>
+          <w:color w:val="333333"/>
+          <w:kern w:val="0"/>
+          <w:sz w:val="21"/>
+          <w:szCs w:val="21"/>
+          <w14:ligatures w14:val="none"/>
+        </w:rPr>
+      </w:pPr>
+      <w:r>
+        <w:rPr>
+          <w:rFonts w:ascii="Arial" w:eastAsia="Times New Roman" w:hAnsi="Arial" w:cs="Arial"/>
+          <w:color w:val="333333"/>
+          <w:kern w:val="0"/>
+          <w:sz w:val="21"/>
+          <w:szCs w:val="21"/>
+          <w:highlight w:val="yellow"/>
+          <w14:ligatures w14:val="none"/>
+        </w:rPr>
+        <w:t>Because neighbor neurons can have similar weights, and thus can skew the final training</w:t>
+      </w:r>
+      <w:r>
+        <w:rPr>
+          <w:rFonts w:ascii="Arial" w:eastAsia="Times New Roman" w:hAnsi="Arial" w:cs="Arial"/>
+          <w:color w:val="333333"/>
+          <w:kern w:val="0"/>
+          <w:sz w:val="21"/>
+          <w:szCs w:val="21"/>
+          <w14:ligatures w14:val="none"/>
+        </w:rPr>
+        <w:t xml:space="preserve"> </w:t>
+      </w:r>
+    </w:p>
+    <w:p>
+      <w:pPr>
+        <w:shd w:val="clear" w:color="auto" w:fill="FFFFFF"/>
+        <w:spacing w:line="240" w:lineRule="auto"/>
+        <w:rPr>
+          <w:rFonts w:ascii="Arial" w:eastAsia="Times New Roman" w:hAnsi="Arial" w:cs="Arial"/>
+          <w:color w:val="333333"/>
+          <w:kern w:val="0"/>
+          <w:sz w:val="21"/>
+          <w:szCs w:val="21"/>
+          <w14:ligatures w14:val="none"/>
+        </w:rPr>
+      </w:pPr>
+      <w:r>
+        <w:rPr>
+          <w:rFonts w:ascii="Arial" w:eastAsia="Times New Roman" w:hAnsi="Arial" w:cs="Arial"/>
+          <w:color w:val="333333"/>
+          <w:kern w:val="0"/>
+          <w:sz w:val="21"/>
+          <w:szCs w:val="21"/>
+          <w14:ligatures w14:val="none"/>
+        </w:rPr>
+        <w:t>Having less neurons speeds up training</w:t>
+      </w:r>
+    </w:p>
+    <w:p>
+      <w:pPr>
+        <w:shd w:val="clear" w:color="auto" w:fill="FFFFFF"/>
+        <w:spacing w:after="0" w:line="240" w:lineRule="auto"/>
+        <w:outlineLvl w:val="2"/>
+        <w:rPr>
+          <w:rFonts w:ascii="Arial" w:eastAsia="Times New Roman" w:hAnsi="Arial" w:cs="Arial"/>
+          <w:b/>
+          <w:bCs/>
+          <w:color w:val="333333"/>
+          <w:kern w:val="0"/>
+          <w:sz w:val="27"/>
+          <w:szCs w:val="27"/>
+          <w14:ligatures w14:val="none"/>
+        </w:rPr>
+      </w:pPr>
+      <w:r>
+        <w:rPr>
+          <w:rFonts w:ascii="Arial" w:eastAsia="Times New Roman" w:hAnsi="Arial" w:cs="Arial"/>
+          <w:b/>
+          <w:bCs/>
+          <w:color w:val="333333"/>
+          <w:kern w:val="0"/>
+          <w:sz w:val="27"/>
+          <w:szCs w:val="27"/>
+          <w14:ligatures w14:val="none"/>
+        </w:rPr>
+        <w:t>7.</w:t>
+      </w:r>
+    </w:p>
+    <w:p>
+      <w:pPr>
+        <w:shd w:val="clear" w:color="auto" w:fill="FFFFFF"/>
+        <w:spacing w:after="0" w:line="240" w:lineRule="auto"/>
+        <w:rPr>
+          <w:rFonts w:ascii="Arial" w:eastAsia="Times New Roman" w:hAnsi="Arial" w:cs="Arial"/>
+          <w:color w:val="333333"/>
+          <w:kern w:val="0"/>
+          <w:sz w:val="21"/>
+          <w:szCs w:val="21"/>
+          <w14:ligatures w14:val="none"/>
+        </w:rPr>
+      </w:pPr>
+      <w:r>
+        <w:rPr>
+          <w:rFonts w:ascii="Arial" w:eastAsia="Times New Roman" w:hAnsi="Arial" w:cs="Arial"/>
+          <w:color w:val="333333"/>
+          <w:kern w:val="0"/>
+          <w:sz w:val="21"/>
+          <w:szCs w:val="21"/>
+          <w:bdr w:val="none" w:sz="0" w:space="0" w:color="auto" w:frame="1"/>
+          <w14:ligatures w14:val="none"/>
+        </w:rPr>
+        <w:t>Question 7</w:t>
+      </w:r>
+    </w:p>
+    <w:p>
+      <w:pPr>
+        <w:shd w:val="clear" w:color="auto" w:fill="FFFFFF"/>
+        <w:spacing w:after="0" w:line="240" w:lineRule="auto"/>
+        <w:rPr>
+          <w:rFonts w:ascii="Arial" w:eastAsia="Times New Roman" w:hAnsi="Arial" w:cs="Arial"/>
+          <w:color w:val="333333"/>
+          <w:kern w:val="0"/>
+          <w:sz w:val="21"/>
+          <w:szCs w:val="21"/>
+          <w14:ligatures w14:val="none"/>
+        </w:rPr>
+      </w:pPr>
+      <w:r>
+        <w:rPr>
+          <w:rFonts w:ascii="Arial" w:eastAsia="Times New Roman" w:hAnsi="Arial" w:cs="Arial"/>
+          <w:color w:val="333333"/>
+          <w:kern w:val="0"/>
+          <w:sz w:val="21"/>
+          <w:szCs w:val="21"/>
+          <w14:ligatures w14:val="none"/>
+        </w:rPr>
+        <w:t>What would the symptom of a Dropout rate being set too high?</w:t>
+      </w:r>
+    </w:p>
+    <w:p>
+      <w:pPr>
+        <w:shd w:val="clear" w:color="auto" w:fill="FFFFFF"/>
+        <w:spacing w:after="0" w:line="240" w:lineRule="auto"/>
+        <w:rPr>
+          <w:rFonts w:ascii="Arial" w:eastAsia="Times New Roman" w:hAnsi="Arial" w:cs="Arial"/>
+          <w:color w:val="333333"/>
+          <w:kern w:val="0"/>
+          <w:sz w:val="21"/>
+          <w:szCs w:val="21"/>
+          <w14:ligatures w14:val="none"/>
+        </w:rPr>
+      </w:pPr>
+      <w:r>
+        <w:rPr>
+          <w:rFonts w:ascii="Arial" w:eastAsia="Times New Roman" w:hAnsi="Arial" w:cs="Arial"/>
+          <w:color w:val="333333"/>
+          <w:kern w:val="0"/>
+          <w:sz w:val="21"/>
+          <w:szCs w:val="21"/>
+          <w14:ligatures w14:val="none"/>
+        </w:rPr>
+        <w:t>1 point</w:t>
+      </w:r>
+    </w:p>
+    <w:p>
+      <w:pPr>
+        <w:shd w:val="clear" w:color="auto" w:fill="FFFFFF"/>
+        <w:spacing w:after="0" w:line="240" w:lineRule="auto"/>
+        <w:rPr>
+          <w:rFonts w:ascii="Arial" w:eastAsia="Times New Roman" w:hAnsi="Arial" w:cs="Arial"/>
+          <w:color w:val="333333"/>
+          <w:kern w:val="0"/>
+          <w:sz w:val="21"/>
+          <w:szCs w:val="21"/>
+          <w14:ligatures w14:val="none"/>
+        </w:rPr>
+      </w:pPr>
+      <w:r>
+        <w:rPr>
+          <w:rFonts w:ascii="Arial" w:eastAsia="Times New Roman" w:hAnsi="Arial" w:cs="Arial"/>
+          <w:color w:val="333333"/>
+          <w:kern w:val="0"/>
+          <w:sz w:val="21"/>
+          <w:szCs w:val="21"/>
+          <w:highlight w:val="yellow"/>
+          <w14:ligatures w14:val="none"/>
+        </w:rPr>
+        <w:t>The network would lose specialization to the effect that it would be inefficient or ineffective at learning, driving accuracy down</w:t>
+      </w:r>
+    </w:p>
+    <w:p>
+      <w:pPr>
+        <w:shd w:val="clear" w:color="auto" w:fill="FFFFFF"/>
+        <w:spacing w:line="240" w:lineRule="auto"/>
+        <w:rPr>
+          <w:rFonts w:ascii="Arial" w:eastAsia="Times New Roman" w:hAnsi="Arial" w:cs="Arial"/>
+          <w:color w:val="333333"/>
+          <w:kern w:val="0"/>
+          <w:sz w:val="21"/>
+          <w:szCs w:val="21"/>
+          <w14:ligatures w14:val="none"/>
+        </w:rPr>
+      </w:pPr>
+      <w:r>
+        <w:rPr>
+          <w:rFonts w:ascii="Arial" w:eastAsia="Times New Roman" w:hAnsi="Arial" w:cs="Arial"/>
+          <w:color w:val="333333"/>
+          <w:kern w:val="0"/>
+          <w:sz w:val="21"/>
+          <w:szCs w:val="21"/>
+          <w14:ligatures w14:val="none"/>
+        </w:rPr>
+        <w:t>Training time would increase due to the extra calculations being required for higher dropout</w:t>
+      </w:r>
+    </w:p>
+    <w:p>
+      <w:pPr>
+        <w:shd w:val="clear" w:color="auto" w:fill="FFFFFF"/>
+        <w:spacing w:after="0" w:line="240" w:lineRule="auto"/>
+        <w:outlineLvl w:val="2"/>
+        <w:rPr>
+          <w:rFonts w:ascii="Arial" w:eastAsia="Times New Roman" w:hAnsi="Arial" w:cs="Arial"/>
+          <w:b/>
+          <w:bCs/>
+          <w:color w:val="333333"/>
+          <w:kern w:val="0"/>
+          <w:sz w:val="27"/>
+          <w:szCs w:val="27"/>
+          <w14:ligatures w14:val="none"/>
+        </w:rPr>
+      </w:pPr>
+      <w:r>
+        <w:rPr>
+          <w:rFonts w:ascii="Arial" w:eastAsia="Times New Roman" w:hAnsi="Arial" w:cs="Arial"/>
+          <w:b/>
+          <w:bCs/>
+          <w:color w:val="333333"/>
+          <w:kern w:val="0"/>
+          <w:sz w:val="27"/>
+          <w:szCs w:val="27"/>
+          <w14:ligatures w14:val="none"/>
+        </w:rPr>
+        <w:t>8.</w:t>
+      </w:r>
+    </w:p>
+    <w:p>
+      <w:pPr>
+        <w:shd w:val="clear" w:color="auto" w:fill="FFFFFF"/>
+        <w:spacing w:after="0" w:line="240" w:lineRule="auto"/>
+        <w:rPr>
+          <w:rFonts w:ascii="Arial" w:eastAsia="Times New Roman" w:hAnsi="Arial" w:cs="Arial"/>
+          <w:color w:val="333333"/>
+          <w:kern w:val="0"/>
+          <w:sz w:val="21"/>
+          <w:szCs w:val="21"/>
+          <w14:ligatures w14:val="none"/>
+        </w:rPr>
+      </w:pPr>
+      <w:r>
+        <w:rPr>
+          <w:rFonts w:ascii="Arial" w:eastAsia="Times New Roman" w:hAnsi="Arial" w:cs="Arial"/>
+          <w:color w:val="333333"/>
+          <w:kern w:val="0"/>
+          <w:sz w:val="21"/>
+          <w:szCs w:val="21"/>
+          <w:bdr w:val="none" w:sz="0" w:space="0" w:color="auto" w:frame="1"/>
+          <w14:ligatures w14:val="none"/>
+        </w:rPr>
+        <w:t>Question 8</w:t>
+      </w:r>
+    </w:p>
+    <w:p>
+      <w:pPr>
+        <w:shd w:val="clear" w:color="auto" w:fill="FFFFFF"/>
+        <w:spacing w:after="0" w:line="240" w:lineRule="auto"/>
+        <w:rPr>
+          <w:rFonts w:ascii="Arial" w:eastAsia="Times New Roman" w:hAnsi="Arial" w:cs="Arial"/>
+          <w:color w:val="333333"/>
+          <w:kern w:val="0"/>
+          <w:sz w:val="21"/>
+          <w:szCs w:val="21"/>
+          <w14:ligatures w14:val="none"/>
+        </w:rPr>
+      </w:pPr>
+      <w:r>
+        <w:rPr>
+          <w:rFonts w:ascii="Arial" w:eastAsia="Times New Roman" w:hAnsi="Arial" w:cs="Arial"/>
+          <w:color w:val="333333"/>
+          <w:kern w:val="0"/>
+          <w:sz w:val="21"/>
+          <w:szCs w:val="21"/>
+          <w14:ligatures w14:val="none"/>
+        </w:rPr>
+        <w:t>Which is the correct line of code for adding Dropout of 20% of neurons using TensorFlow</w:t>
+      </w:r>
+    </w:p>
+    <w:p>
+      <w:pPr>
+        <w:shd w:val="clear" w:color="auto" w:fill="FFFFFF"/>
+        <w:spacing w:after="0" w:line="240" w:lineRule="auto"/>
+        <w:rPr>
+          <w:rFonts w:ascii="Arial" w:eastAsia="Times New Roman" w:hAnsi="Arial" w:cs="Arial"/>
+          <w:color w:val="333333"/>
+          <w:kern w:val="0"/>
+          <w:sz w:val="21"/>
+          <w:szCs w:val="21"/>
+          <w14:ligatures w14:val="none"/>
+        </w:rPr>
+      </w:pPr>
+      <w:r>
+        <w:rPr>
+          <w:rFonts w:ascii="Arial" w:eastAsia="Times New Roman" w:hAnsi="Arial" w:cs="Arial"/>
+          <w:color w:val="333333"/>
+          <w:kern w:val="0"/>
+          <w:sz w:val="21"/>
+          <w:szCs w:val="21"/>
+          <w14:ligatures w14:val="none"/>
+        </w:rPr>
+        <w:lastRenderedPageBreak/>
+        <w:t>1 point</w:t>
+      </w:r>
+    </w:p>
+    <w:p>
+      <w:pPr>
+        <w:shd w:val="clear" w:color="auto" w:fill="FFFFFF"/>
+        <w:spacing w:after="100" w:afterAutospacing="1" w:line="240" w:lineRule="auto"/>
+        <w:rPr>
+          <w:rFonts w:ascii="Arial" w:eastAsia="Times New Roman" w:hAnsi="Arial" w:cs="Arial"/>
+          <w:color w:val="333333"/>
+          <w:kern w:val="0"/>
+          <w:sz w:val="21"/>
+          <w:szCs w:val="21"/>
+          <w14:ligatures w14:val="none"/>
+        </w:rPr>
+      </w:pPr>
+      <w:proofErr w:type="spellStart"/>
+      <w:r>
+        <w:rPr>
+          <w:rFonts w:ascii="Arial" w:eastAsia="Times New Roman" w:hAnsi="Arial" w:cs="Arial"/>
+          <w:color w:val="333333"/>
+          <w:kern w:val="0"/>
+          <w:sz w:val="21"/>
+          <w:szCs w:val="21"/>
+          <w14:ligatures w14:val="none"/>
+        </w:rPr>
+        <w:t>tf.keras.layers.Dropout</w:t>
+      </w:r>
+      <w:proofErr w:type="spellEnd"/>
+      <w:r>
+        <w:rPr>
+          <w:rFonts w:ascii="Arial" w:eastAsia="Times New Roman" w:hAnsi="Arial" w:cs="Arial"/>
+          <w:color w:val="333333"/>
+          <w:kern w:val="0"/>
+          <w:sz w:val="21"/>
+          <w:szCs w:val="21"/>
+          <w14:ligatures w14:val="none"/>
+        </w:rPr>
+        <w:t>(20)</w:t>
+      </w:r>
+    </w:p>
+    <w:p>
+      <w:pPr>
+        <w:shd w:val="clear" w:color="auto" w:fill="FFFFFF"/>
+        <w:spacing w:after="100" w:afterAutospacing="1" w:line="240" w:lineRule="auto"/>
+        <w:rPr>
+          <w:rFonts w:ascii="Arial" w:eastAsia="Times New Roman" w:hAnsi="Arial" w:cs="Arial"/>
+          <w:color w:val="333333"/>
+          <w:kern w:val="0"/>
+          <w:sz w:val="21"/>
+          <w:szCs w:val="21"/>
+          <w14:ligatures w14:val="none"/>
+        </w:rPr>
+      </w:pPr>
+      <w:proofErr w:type="spellStart"/>
+      <w:r>
+        <w:rPr>
+          <w:rFonts w:ascii="Arial" w:eastAsia="Times New Roman" w:hAnsi="Arial" w:cs="Arial"/>
+          <w:color w:val="333333"/>
+          <w:kern w:val="0"/>
+          <w:sz w:val="21"/>
+          <w:szCs w:val="21"/>
+          <w14:ligatures w14:val="none"/>
+        </w:rPr>
+        <w:t>tf.keras.layers.DropoutNeurons</w:t>
+      </w:r>
+      <w:proofErr w:type="spellEnd"/>
+      <w:r>
+        <w:rPr>
+          <w:rFonts w:ascii="Arial" w:eastAsia="Times New Roman" w:hAnsi="Arial" w:cs="Arial"/>
+          <w:color w:val="333333"/>
+          <w:kern w:val="0"/>
+          <w:sz w:val="21"/>
+          <w:szCs w:val="21"/>
+          <w14:ligatures w14:val="none"/>
+        </w:rPr>
+        <w:t>(20),</w:t>
+      </w:r>
+    </w:p>
+    <w:p>
+      <w:pPr>
+        <w:shd w:val="clear" w:color="auto" w:fill="FFFFFF"/>
+        <w:spacing w:after="100" w:afterAutospacing="1" w:line="240" w:lineRule="auto"/>
+        <w:rPr>
+          <w:rFonts w:ascii="Arial" w:eastAsia="Times New Roman" w:hAnsi="Arial" w:cs="Arial"/>
+          <w:color w:val="333333"/>
+          <w:kern w:val="0"/>
+          <w:sz w:val="21"/>
+          <w:szCs w:val="21"/>
+          <w14:ligatures w14:val="none"/>
+        </w:rPr>
+      </w:pPr>
+      <w:proofErr w:type="spellStart"/>
+      <w:r>
+        <w:rPr>
+          <w:rFonts w:ascii="Arial" w:eastAsia="Times New Roman" w:hAnsi="Arial" w:cs="Arial"/>
+          <w:color w:val="333333"/>
+          <w:kern w:val="0"/>
+          <w:sz w:val="21"/>
+          <w:szCs w:val="21"/>
+          <w:highlight w:val="yellow"/>
+          <w14:ligatures w14:val="none"/>
+        </w:rPr>
+        <w:t>tf.keras.layers.Dropout</w:t>
+      </w:r>
+      <w:proofErr w:type="spellEnd"/>
+      <w:r>
+        <w:rPr>
+          <w:rFonts w:ascii="Arial" w:eastAsia="Times New Roman" w:hAnsi="Arial" w:cs="Arial"/>
+          <w:color w:val="333333"/>
+          <w:kern w:val="0"/>
+          <w:sz w:val="21"/>
+          <w:szCs w:val="21"/>
+          <w:highlight w:val="yellow"/>
+          <w14:ligatures w14:val="none"/>
+        </w:rPr>
+        <w:t>(0.2),</w:t>
+      </w:r>
+    </w:p>
+    <w:p>
+      <w:pPr>
+        <w:shd w:val="clear" w:color="auto" w:fill="FFFFFF"/>
+        <w:spacing w:after="100" w:afterAutospacing="1" w:line="240" w:lineRule="auto"/>
+        <w:rPr>
+          <w:rFonts w:ascii="Arial" w:eastAsia="Times New Roman" w:hAnsi="Arial" w:cs="Arial"/>
+          <w:color w:val="333333"/>
+          <w:kern w:val="0"/>
+          <w:sz w:val="21"/>
+          <w:szCs w:val="21"/>
+          <w14:ligatures w14:val="none"/>
+        </w:rPr>
+      </w:pPr>
+      <w:proofErr w:type="spellStart"/>
+      <w:r>
+        <w:rPr>
+          <w:rFonts w:ascii="Arial" w:eastAsia="Times New Roman" w:hAnsi="Arial" w:cs="Arial"/>
+          <w:color w:val="333333"/>
+          <w:kern w:val="0"/>
+          <w:sz w:val="21"/>
+          <w:szCs w:val="21"/>
+          <w14:ligatures w14:val="none"/>
+        </w:rPr>
+        <w:t>tf.keras.layers.DropoutNeurons</w:t>
+      </w:r>
+      <w:proofErr w:type="spellEnd"/>
+      <w:r>
+        <w:rPr>
+          <w:rFonts w:ascii="Arial" w:eastAsia="Times New Roman" w:hAnsi="Arial" w:cs="Arial"/>
+          <w:color w:val="333333"/>
+          <w:kern w:val="0"/>
+          <w:sz w:val="21"/>
+          <w:szCs w:val="21"/>
+          <w14:ligatures w14:val="none"/>
+        </w:rPr>
+        <w:t>(0.2),</w:t>
+      </w:r>
+    </w:p>
+    <w:p>
+      <w:pPr>
+        <w:shd w:val="clear" w:color="auto" w:fill="FFFFFF"/>
+        <w:spacing w:after="0" w:line="240" w:lineRule="auto"/>
+        <w:outlineLvl w:val="2"/>
+        <w:rPr>
+          <w:rFonts w:ascii="Arial" w:eastAsia="Times New Roman" w:hAnsi="Arial" w:cs="Arial"/>
+          <w:b/>
+          <w:bCs/>
+          <w:color w:val="333333"/>
+          <w:kern w:val="0"/>
+          <w:sz w:val="27"/>
+          <w:szCs w:val="27"/>
+          <w14:ligatures w14:val="none"/>
+        </w:rPr>
+      </w:pPr>
+      <w:r>
+        <w:rPr>
+          <w:rFonts w:ascii="Arial" w:eastAsia="Times New Roman" w:hAnsi="Arial" w:cs="Arial"/>
+          <w:b/>
+          <w:bCs/>
+          <w:color w:val="333333"/>
+          <w:kern w:val="0"/>
+          <w:sz w:val="27"/>
+          <w:szCs w:val="27"/>
+          <w14:ligatures w14:val="none"/>
+        </w:rPr>
+        <w:t>.</w:t>
+      </w:r>
+    </w:p>
+    <w:p>
+      <w:pPr>
+        <w:shd w:val="clear" w:color="auto" w:fill="FFFFFF"/>
+        <w:spacing w:after="0" w:line="240" w:lineRule="auto"/>
+        <w:rPr>
+          <w:rFonts w:ascii="Arial" w:eastAsia="Times New Roman" w:hAnsi="Arial" w:cs="Arial"/>
+          <w:color w:val="333333"/>
+          <w:kern w:val="0"/>
+          <w:sz w:val="21"/>
+          <w:szCs w:val="21"/>
+          <w14:ligatures w14:val="none"/>
+        </w:rPr>
+      </w:pPr>
+      <w:r>
+        <w:rPr>
+          <w:rFonts w:ascii="Arial" w:eastAsia="Times New Roman" w:hAnsi="Arial" w:cs="Arial"/>
+          <w:color w:val="333333"/>
+          <w:kern w:val="0"/>
+          <w:sz w:val="21"/>
+          <w:szCs w:val="21"/>
+          <w:bdr w:val="none" w:sz="0" w:space="0" w:color="auto" w:frame="1"/>
+          <w14:ligatures w14:val="none"/>
+        </w:rPr>
+        <w:t>Question 1</w:t>
+      </w:r>
+    </w:p>
+    <w:p>
+      <w:pPr>
+        <w:shd w:val="clear" w:color="auto" w:fill="FFFFFF"/>
+        <w:spacing w:after="100" w:afterAutospacing="1" w:line="240" w:lineRule="auto"/>
+        <w:rPr>
+          <w:rFonts w:ascii="Arial" w:eastAsia="Times New Roman" w:hAnsi="Arial" w:cs="Arial"/>
+          <w:color w:val="333333"/>
+          <w:kern w:val="0"/>
+          <w:sz w:val="21"/>
+          <w:szCs w:val="21"/>
+          <w14:ligatures w14:val="none"/>
+        </w:rPr>
+      </w:pPr>
+      <w:r>
+        <w:rPr>
+          <w:rFonts w:ascii="Arial" w:eastAsia="Times New Roman" w:hAnsi="Arial" w:cs="Arial"/>
+          <w:color w:val="333333"/>
+          <w:kern w:val="0"/>
+          <w:sz w:val="21"/>
+          <w:szCs w:val="21"/>
+          <w14:ligatures w14:val="none"/>
+        </w:rPr>
+        <w:t>The diagram for traditional programming had Rules and Data In, but what came out?</w:t>
+      </w:r>
+    </w:p>
+    <w:p>
+      <w:pPr>
+        <w:shd w:val="clear" w:color="auto" w:fill="FFFFFF"/>
+        <w:spacing w:after="0" w:line="240" w:lineRule="auto"/>
+        <w:rPr>
+          <w:rFonts w:ascii="Arial" w:eastAsia="Times New Roman" w:hAnsi="Arial" w:cs="Arial"/>
+          <w:color w:val="333333"/>
+          <w:kern w:val="0"/>
+          <w:sz w:val="21"/>
+          <w:szCs w:val="21"/>
+          <w14:ligatures w14:val="none"/>
+        </w:rPr>
+      </w:pPr>
+      <w:r>
+        <w:rPr>
+          <w:rFonts w:ascii="Arial" w:eastAsia="Times New Roman" w:hAnsi="Arial" w:cs="Arial"/>
+          <w:color w:val="333333"/>
+          <w:kern w:val="0"/>
+          <w:sz w:val="21"/>
+          <w:szCs w:val="21"/>
+          <w14:ligatures w14:val="none"/>
+        </w:rPr>
+        <w:t>1 point</w:t>
+      </w:r>
+    </w:p>
+    <w:p>
+      <w:pPr>
+        <w:shd w:val="clear" w:color="auto" w:fill="FFFFFF"/>
+        <w:spacing w:after="0" w:line="240" w:lineRule="auto"/>
+        <w:rPr>
+          <w:rFonts w:ascii="Arial" w:eastAsia="Times New Roman" w:hAnsi="Arial" w:cs="Arial"/>
+          <w:color w:val="333333"/>
+          <w:kern w:val="0"/>
+          <w:sz w:val="21"/>
+          <w:szCs w:val="21"/>
+          <w14:ligatures w14:val="none"/>
+        </w:rPr>
+      </w:pPr>
+      <w:r>
+        <w:rPr>
+          <w:rFonts w:ascii="Arial" w:eastAsia="Times New Roman" w:hAnsi="Arial" w:cs="Arial"/>
+          <w:color w:val="333333"/>
+          <w:kern w:val="0"/>
+          <w:sz w:val="21"/>
+          <w:szCs w:val="21"/>
+          <w14:ligatures w14:val="none"/>
+        </w:rPr>
+        <w:t>Answers</w:t>
+      </w:r>
+    </w:p>
+    <w:p>
+      <w:pPr>
+        <w:shd w:val="clear" w:color="auto" w:fill="FFFFFF"/>
+        <w:spacing w:after="0" w:line="240" w:lineRule="auto"/>
+        <w:rPr>
+          <w:rFonts w:ascii="Arial" w:eastAsia="Times New Roman" w:hAnsi="Arial" w:cs="Arial"/>
+          <w:color w:val="333333"/>
+          <w:kern w:val="0"/>
+          <w:sz w:val="21"/>
+          <w:szCs w:val="21"/>
+          <w14:ligatures w14:val="none"/>
+        </w:rPr>
+      </w:pPr>
+      <w:r>
+        <w:rPr>
+          <w:rFonts w:ascii="Arial" w:eastAsia="Times New Roman" w:hAnsi="Arial" w:cs="Arial"/>
+          <w:color w:val="333333"/>
+          <w:kern w:val="0"/>
+          <w:sz w:val="21"/>
+          <w:szCs w:val="21"/>
+          <w14:ligatures w14:val="none"/>
+        </w:rPr>
+        <w:t>Binary</w:t>
+      </w:r>
+    </w:p>
+    <w:p>
+      <w:pPr>
+        <w:shd w:val="clear" w:color="auto" w:fill="FFFFFF"/>
+        <w:spacing w:after="0" w:line="240" w:lineRule="auto"/>
+        <w:rPr>
+          <w:rFonts w:ascii="Arial" w:eastAsia="Times New Roman" w:hAnsi="Arial" w:cs="Arial"/>
+          <w:color w:val="333333"/>
+          <w:kern w:val="0"/>
+          <w:sz w:val="21"/>
+          <w:szCs w:val="21"/>
+          <w14:ligatures w14:val="none"/>
+        </w:rPr>
+      </w:pPr>
+      <w:r>
+        <w:rPr>
+          <w:rFonts w:ascii="Arial" w:eastAsia="Times New Roman" w:hAnsi="Arial" w:cs="Arial"/>
+          <w:color w:val="333333"/>
+          <w:kern w:val="0"/>
+          <w:sz w:val="21"/>
+          <w:szCs w:val="21"/>
+          <w14:ligatures w14:val="none"/>
+        </w:rPr>
+        <w:t>Machine Learning</w:t>
+      </w:r>
+    </w:p>
+    <w:p>
+      <w:pPr>
+        <w:shd w:val="clear" w:color="auto" w:fill="FFFFFF"/>
+        <w:spacing w:line="240" w:lineRule="auto"/>
+        <w:rPr>
+          <w:rFonts w:ascii="Arial" w:eastAsia="Times New Roman" w:hAnsi="Arial" w:cs="Arial"/>
+          <w:color w:val="FF0000"/>
+          <w:kern w:val="0"/>
+          <w:sz w:val="21"/>
+          <w:szCs w:val="21"/>
+          <w14:ligatures w14:val="none"/>
+        </w:rPr>
+      </w:pPr>
+      <w:r>
+        <w:rPr>
+          <w:rFonts w:ascii="Arial" w:eastAsia="Times New Roman" w:hAnsi="Arial" w:cs="Arial"/>
+          <w:color w:val="FF0000"/>
+          <w:kern w:val="0"/>
+          <w:sz w:val="21"/>
+          <w:szCs w:val="21"/>
+          <w14:ligatures w14:val="none"/>
+        </w:rPr>
+        <w:t>Bugs</w:t>
+      </w:r>
+    </w:p>
+    <w:p>
+      <w:pPr>
+        <w:shd w:val="clear" w:color="auto" w:fill="FFFFFF"/>
+        <w:spacing w:after="0" w:line="240" w:lineRule="auto"/>
+        <w:outlineLvl w:val="2"/>
+        <w:rPr>
+          <w:rFonts w:ascii="Arial" w:eastAsia="Times New Roman" w:hAnsi="Arial" w:cs="Arial"/>
+          <w:b/>
+          <w:bCs/>
+          <w:color w:val="333333"/>
+          <w:kern w:val="0"/>
+          <w:sz w:val="27"/>
+          <w:szCs w:val="27"/>
+          <w14:ligatures w14:val="none"/>
+        </w:rPr>
+      </w:pPr>
+      <w:r>
+        <w:rPr>
+          <w:rFonts w:ascii="Arial" w:eastAsia="Times New Roman" w:hAnsi="Arial" w:cs="Arial"/>
+          <w:b/>
+          <w:bCs/>
+          <w:color w:val="333333"/>
+          <w:kern w:val="0"/>
+          <w:sz w:val="27"/>
+          <w:szCs w:val="27"/>
+          <w14:ligatures w14:val="none"/>
+        </w:rPr>
+        <w:t>2.</w:t>
+      </w:r>
+    </w:p>
+    <w:p>
+      <w:pPr>
+        <w:shd w:val="clear" w:color="auto" w:fill="FFFFFF"/>
+        <w:spacing w:after="0" w:line="240" w:lineRule="auto"/>
+        <w:rPr>
+          <w:rFonts w:ascii="Arial" w:eastAsia="Times New Roman" w:hAnsi="Arial" w:cs="Arial"/>
+          <w:color w:val="333333"/>
+          <w:kern w:val="0"/>
+          <w:sz w:val="21"/>
+          <w:szCs w:val="21"/>
+          <w14:ligatures w14:val="none"/>
+        </w:rPr>
+      </w:pPr>
+      <w:r>
+        <w:rPr>
+          <w:rFonts w:ascii="Arial" w:eastAsia="Times New Roman" w:hAnsi="Arial" w:cs="Arial"/>
+          <w:color w:val="333333"/>
+          <w:kern w:val="0"/>
+          <w:sz w:val="21"/>
+          <w:szCs w:val="21"/>
+          <w:bdr w:val="none" w:sz="0" w:space="0" w:color="auto" w:frame="1"/>
+          <w14:ligatures w14:val="none"/>
+        </w:rPr>
+        <w:t>Question 2</w:t>
+      </w:r>
+    </w:p>
+    <w:p>
+      <w:pPr>
+        <w:shd w:val="clear" w:color="auto" w:fill="FFFFFF"/>
+        <w:spacing w:after="0" w:line="240" w:lineRule="auto"/>
+        <w:rPr>
+          <w:rFonts w:ascii="Arial" w:eastAsia="Times New Roman" w:hAnsi="Arial" w:cs="Arial"/>
+          <w:color w:val="333333"/>
+          <w:kern w:val="0"/>
+          <w:sz w:val="21"/>
+          <w:szCs w:val="21"/>
+          <w14:ligatures w14:val="none"/>
+        </w:rPr>
+      </w:pPr>
+      <w:r>
+        <w:rPr>
+          <w:rFonts w:ascii="Arial" w:eastAsia="Times New Roman" w:hAnsi="Arial" w:cs="Arial"/>
+          <w:color w:val="333333"/>
+          <w:kern w:val="0"/>
+          <w:sz w:val="21"/>
+          <w:szCs w:val="21"/>
+          <w14:ligatures w14:val="none"/>
+        </w:rPr>
+        <w:t>Why does the DNN for Fashion MNIST have 10 output neurons?</w:t>
+      </w:r>
+    </w:p>
+    <w:p>
+      <w:pPr>
+        <w:shd w:val="clear" w:color="auto" w:fill="FFFFFF"/>
+        <w:spacing w:after="0" w:line="240" w:lineRule="auto"/>
+        <w:rPr>
+          <w:rFonts w:ascii="Arial" w:eastAsia="Times New Roman" w:hAnsi="Arial" w:cs="Arial"/>
+          <w:color w:val="333333"/>
+          <w:kern w:val="0"/>
+          <w:sz w:val="21"/>
+          <w:szCs w:val="21"/>
+          <w14:ligatures w14:val="none"/>
+        </w:rPr>
+      </w:pPr>
+      <w:r>
+        <w:rPr>
+          <w:rFonts w:ascii="Arial" w:eastAsia="Times New Roman" w:hAnsi="Arial" w:cs="Arial"/>
+          <w:color w:val="333333"/>
+          <w:kern w:val="0"/>
+          <w:sz w:val="21"/>
+          <w:szCs w:val="21"/>
+          <w14:ligatures w14:val="none"/>
+        </w:rPr>
+        <w:t>1 point</w:t>
+      </w:r>
+    </w:p>
+    <w:p>
+      <w:pPr>
+        <w:shd w:val="clear" w:color="auto" w:fill="FFFFFF"/>
+        <w:spacing w:after="0" w:line="240" w:lineRule="auto"/>
+        <w:rPr>
+          <w:rFonts w:ascii="Arial" w:eastAsia="Times New Roman" w:hAnsi="Arial" w:cs="Arial"/>
+          <w:color w:val="333333"/>
+          <w:kern w:val="0"/>
+          <w:sz w:val="21"/>
+          <w:szCs w:val="21"/>
+          <w14:ligatures w14:val="none"/>
+        </w:rPr>
+      </w:pPr>
+      <w:r>
+        <w:rPr>
+          <w:rFonts w:ascii="Arial" w:eastAsia="Times New Roman" w:hAnsi="Arial" w:cs="Arial"/>
+          <w:color w:val="333333"/>
+          <w:kern w:val="0"/>
+          <w:sz w:val="21"/>
+          <w:szCs w:val="21"/>
+          <w14:ligatures w14:val="none"/>
+        </w:rPr>
+        <w:t>To make it train 10x faster</w:t>
+      </w:r>
+    </w:p>
+    <w:p>
+      <w:pPr>
+        <w:shd w:val="clear" w:color="auto" w:fill="FFFFFF"/>
+        <w:spacing w:after="0" w:line="240" w:lineRule="auto"/>
+        <w:rPr>
+          <w:rFonts w:ascii="Arial" w:eastAsia="Times New Roman" w:hAnsi="Arial" w:cs="Arial"/>
+          <w:color w:val="333333"/>
+          <w:kern w:val="0"/>
+          <w:sz w:val="21"/>
+          <w:szCs w:val="21"/>
+          <w14:ligatures w14:val="none"/>
+        </w:rPr>
+      </w:pPr>
+      <w:r>
+        <w:rPr>
+          <w:rFonts w:ascii="Arial" w:eastAsia="Times New Roman" w:hAnsi="Arial" w:cs="Arial"/>
+          <w:color w:val="333333"/>
+          <w:kern w:val="0"/>
+          <w:sz w:val="21"/>
+          <w:szCs w:val="21"/>
+          <w14:ligatures w14:val="none"/>
+        </w:rPr>
+        <w:t>To make it classify 10x faster</w:t>
+      </w:r>
+    </w:p>
+    <w:p>
+      <w:pPr>
+        <w:shd w:val="clear" w:color="auto" w:fill="FFFFFF"/>
+        <w:spacing w:after="0" w:line="240" w:lineRule="auto"/>
+        <w:rPr>
+          <w:rFonts w:ascii="Arial" w:eastAsia="Times New Roman" w:hAnsi="Arial" w:cs="Arial"/>
+          <w:color w:val="333333"/>
+          <w:kern w:val="0"/>
+          <w:sz w:val="21"/>
+          <w:szCs w:val="21"/>
+          <w14:ligatures w14:val="none"/>
+        </w:rPr>
+      </w:pPr>
+      <w:r>
+        <w:rPr>
+          <w:rFonts w:ascii="Arial" w:eastAsia="Times New Roman" w:hAnsi="Arial" w:cs="Arial"/>
+          <w:color w:val="333333"/>
+          <w:kern w:val="0"/>
+          <w:sz w:val="21"/>
+          <w:szCs w:val="21"/>
+          <w14:ligatures w14:val="none"/>
+        </w:rPr>
+        <w:t>Purely Arbitrary</w:t>
+      </w:r>
+    </w:p>
+    <w:p>
+      <w:pPr>
+        <w:shd w:val="clear" w:color="auto" w:fill="FFFFFF"/>
+        <w:spacing w:line="240" w:lineRule="auto"/>
+        <w:rPr>
+          <w:rFonts w:ascii="Arial" w:eastAsia="Times New Roman" w:hAnsi="Arial" w:cs="Arial"/>
+          <w:color w:val="333333"/>
+          <w:kern w:val="0"/>
+          <w:sz w:val="21"/>
+          <w:szCs w:val="21"/>
+          <w14:ligatures w14:val="none"/>
+        </w:rPr>
+      </w:pPr>
+      <w:r>
+        <w:rPr>
+          <w:rFonts w:ascii="Arial" w:eastAsia="Times New Roman" w:hAnsi="Arial" w:cs="Arial"/>
+          <w:color w:val="333333"/>
+          <w:kern w:val="0"/>
+          <w:sz w:val="21"/>
+          <w:szCs w:val="21"/>
+          <w:highlight w:val="yellow"/>
+          <w14:ligatures w14:val="none"/>
+        </w:rPr>
+        <w:t>The dataset has 10 classes</w:t>
+      </w:r>
+    </w:p>
+    <w:p>
+      <w:pPr>
+        <w:shd w:val="clear" w:color="auto" w:fill="FFFFFF"/>
+        <w:spacing w:after="0" w:line="240" w:lineRule="auto"/>
+        <w:outlineLvl w:val="2"/>
+        <w:rPr>
+          <w:rFonts w:ascii="Arial" w:eastAsia="Times New Roman" w:hAnsi="Arial" w:cs="Arial"/>
+          <w:b/>
+          <w:bCs/>
+          <w:color w:val="333333"/>
+          <w:kern w:val="0"/>
+          <w:sz w:val="27"/>
+          <w:szCs w:val="27"/>
+          <w14:ligatures w14:val="none"/>
+        </w:rPr>
+      </w:pPr>
+      <w:r>
+        <w:rPr>
+          <w:rFonts w:ascii="Arial" w:eastAsia="Times New Roman" w:hAnsi="Arial" w:cs="Arial"/>
+          <w:b/>
+          <w:bCs/>
+          <w:color w:val="333333"/>
+          <w:kern w:val="0"/>
+          <w:sz w:val="27"/>
+          <w:szCs w:val="27"/>
+          <w14:ligatures w14:val="none"/>
+        </w:rPr>
+        <w:t>3.</w:t>
+      </w:r>
+    </w:p>
+    <w:p>
+      <w:pPr>
+        <w:shd w:val="clear" w:color="auto" w:fill="FFFFFF"/>
+        <w:spacing w:after="0" w:line="240" w:lineRule="auto"/>
+        <w:rPr>
+          <w:rFonts w:ascii="Arial" w:eastAsia="Times New Roman" w:hAnsi="Arial" w:cs="Arial"/>
+          <w:color w:val="333333"/>
+          <w:kern w:val="0"/>
+          <w:sz w:val="21"/>
+          <w:szCs w:val="21"/>
+          <w14:ligatures w14:val="none"/>
+        </w:rPr>
+      </w:pPr>
+      <w:r>
+        <w:rPr>
+          <w:rFonts w:ascii="Arial" w:eastAsia="Times New Roman" w:hAnsi="Arial" w:cs="Arial"/>
+          <w:color w:val="333333"/>
+          <w:kern w:val="0"/>
+          <w:sz w:val="21"/>
+          <w:szCs w:val="21"/>
+          <w:bdr w:val="none" w:sz="0" w:space="0" w:color="auto" w:frame="1"/>
+          <w14:ligatures w14:val="none"/>
+        </w:rPr>
+        <w:t>Question 3</w:t>
+      </w:r>
+    </w:p>
+    <w:p>
+      <w:pPr>
+        <w:shd w:val="clear" w:color="auto" w:fill="FFFFFF"/>
+        <w:spacing w:after="0" w:line="240" w:lineRule="auto"/>
+        <w:rPr>
+          <w:rFonts w:ascii="Arial" w:eastAsia="Times New Roman" w:hAnsi="Arial" w:cs="Arial"/>
+          <w:color w:val="333333"/>
+          <w:kern w:val="0"/>
+          <w:sz w:val="21"/>
+          <w:szCs w:val="21"/>
+          <w14:ligatures w14:val="none"/>
+        </w:rPr>
+      </w:pPr>
+      <w:r>
+        <w:rPr>
+          <w:rFonts w:ascii="Arial" w:eastAsia="Times New Roman" w:hAnsi="Arial" w:cs="Arial"/>
+          <w:color w:val="333333"/>
+          <w:kern w:val="0"/>
+          <w:sz w:val="21"/>
+          <w:szCs w:val="21"/>
+          <w14:ligatures w14:val="none"/>
+        </w:rPr>
+        <w:t xml:space="preserve">What is a Convolution? </w:t>
+      </w:r>
+    </w:p>
+    <w:p>
+      <w:pPr>
+        <w:shd w:val="clear" w:color="auto" w:fill="FFFFFF"/>
+        <w:spacing w:after="0" w:line="240" w:lineRule="auto"/>
+        <w:rPr>
+          <w:rFonts w:ascii="Arial" w:eastAsia="Times New Roman" w:hAnsi="Arial" w:cs="Arial"/>
+          <w:color w:val="333333"/>
+          <w:kern w:val="0"/>
+          <w:sz w:val="21"/>
+          <w:szCs w:val="21"/>
+          <w14:ligatures w14:val="none"/>
+        </w:rPr>
+      </w:pPr>
+      <w:r>
+        <w:rPr>
+          <w:rFonts w:ascii="Arial" w:eastAsia="Times New Roman" w:hAnsi="Arial" w:cs="Arial"/>
+          <w:color w:val="333333"/>
+          <w:kern w:val="0"/>
+          <w:sz w:val="21"/>
+          <w:szCs w:val="21"/>
+          <w14:ligatures w14:val="none"/>
+        </w:rPr>
+        <w:t>1 point</w:t>
+      </w:r>
+    </w:p>
+    <w:p>
+      <w:pPr>
+        <w:shd w:val="clear" w:color="auto" w:fill="FFFFFF"/>
+        <w:spacing w:after="0" w:line="240" w:lineRule="auto"/>
+        <w:rPr>
+          <w:rFonts w:ascii="Arial" w:eastAsia="Times New Roman" w:hAnsi="Arial" w:cs="Arial"/>
+          <w:color w:val="333333"/>
+          <w:kern w:val="0"/>
+          <w:sz w:val="21"/>
+          <w:szCs w:val="21"/>
+          <w14:ligatures w14:val="none"/>
+        </w:rPr>
+      </w:pPr>
+      <w:r>
+        <w:rPr>
+          <w:rFonts w:ascii="Arial" w:eastAsia="Times New Roman" w:hAnsi="Arial" w:cs="Arial"/>
+          <w:color w:val="333333"/>
+          <w:kern w:val="0"/>
+          <w:sz w:val="21"/>
+          <w:szCs w:val="21"/>
+          <w14:ligatures w14:val="none"/>
+        </w:rPr>
+        <w:t>A technique to make images smaller</w:t>
+      </w:r>
+    </w:p>
+    <w:p>
+      <w:pPr>
+        <w:shd w:val="clear" w:color="auto" w:fill="FFFFFF"/>
+        <w:spacing w:after="0" w:line="240" w:lineRule="auto"/>
+        <w:rPr>
+          <w:rFonts w:ascii="Arial" w:eastAsia="Times New Roman" w:hAnsi="Arial" w:cs="Arial"/>
+          <w:color w:val="333333"/>
+          <w:kern w:val="0"/>
+          <w:sz w:val="21"/>
+          <w:szCs w:val="21"/>
+          <w14:ligatures w14:val="none"/>
+        </w:rPr>
+      </w:pPr>
+      <w:r>
+        <w:rPr>
+          <w:rFonts w:ascii="Arial" w:eastAsia="Times New Roman" w:hAnsi="Arial" w:cs="Arial"/>
+          <w:color w:val="333333"/>
+          <w:kern w:val="0"/>
+          <w:sz w:val="21"/>
+          <w:szCs w:val="21"/>
+          <w14:ligatures w14:val="none"/>
+        </w:rPr>
+        <w:t>A technique to make images larger</w:t>
+      </w:r>
+    </w:p>
+    <w:p>
+      <w:pPr>
+        <w:shd w:val="clear" w:color="auto" w:fill="FFFFFF"/>
+        <w:spacing w:after="0" w:line="240" w:lineRule="auto"/>
+        <w:rPr>
+          <w:rFonts w:ascii="Arial" w:eastAsia="Times New Roman" w:hAnsi="Arial" w:cs="Arial"/>
+          <w:color w:val="333333"/>
+          <w:kern w:val="0"/>
+          <w:sz w:val="21"/>
+          <w:szCs w:val="21"/>
+          <w14:ligatures w14:val="none"/>
+        </w:rPr>
+      </w:pPr>
+      <w:r>
+        <w:rPr>
+          <w:rFonts w:ascii="Arial" w:eastAsia="Times New Roman" w:hAnsi="Arial" w:cs="Arial"/>
+          <w:color w:val="333333"/>
+          <w:kern w:val="0"/>
+          <w:sz w:val="21"/>
+          <w:szCs w:val="21"/>
+          <w:highlight w:val="yellow"/>
+          <w14:ligatures w14:val="none"/>
+        </w:rPr>
+        <w:t>A technique to extract features from an image</w:t>
+      </w:r>
+    </w:p>
+    <w:p>
+      <w:pPr>
+        <w:shd w:val="clear" w:color="auto" w:fill="FFFFFF"/>
+        <w:spacing w:line="240" w:lineRule="auto"/>
+        <w:rPr>
+          <w:rFonts w:ascii="Arial" w:eastAsia="Times New Roman" w:hAnsi="Arial" w:cs="Arial"/>
+          <w:color w:val="333333"/>
+          <w:kern w:val="0"/>
+          <w:sz w:val="21"/>
+          <w:szCs w:val="21"/>
+          <w14:ligatures w14:val="none"/>
+        </w:rPr>
+      </w:pPr>
+      <w:r>
+        <w:rPr>
+          <w:rFonts w:ascii="Arial" w:eastAsia="Times New Roman" w:hAnsi="Arial" w:cs="Arial"/>
+          <w:color w:val="333333"/>
+          <w:kern w:val="0"/>
+          <w:sz w:val="21"/>
+          <w:szCs w:val="21"/>
+          <w14:ligatures w14:val="none"/>
+        </w:rPr>
+        <w:t>A technique to remove unwanted images</w:t>
+      </w:r>
+    </w:p>
+    <w:p>
+      <w:pPr>
+        <w:shd w:val="clear" w:color="auto" w:fill="FFFFFF"/>
+        <w:spacing w:after="0" w:line="240" w:lineRule="auto"/>
+        <w:outlineLvl w:val="2"/>
+        <w:rPr>
+          <w:rFonts w:ascii="Arial" w:eastAsia="Times New Roman" w:hAnsi="Arial" w:cs="Arial"/>
+          <w:b/>
+          <w:bCs/>
+          <w:color w:val="333333"/>
+          <w:kern w:val="0"/>
+          <w:sz w:val="27"/>
+          <w:szCs w:val="27"/>
+          <w14:ligatures w14:val="none"/>
+        </w:rPr>
+      </w:pPr>
+      <w:r>
+        <w:rPr>
+          <w:rFonts w:ascii="Arial" w:eastAsia="Times New Roman" w:hAnsi="Arial" w:cs="Arial"/>
+          <w:b/>
+          <w:bCs/>
+          <w:color w:val="333333"/>
+          <w:kern w:val="0"/>
+          <w:sz w:val="27"/>
+          <w:szCs w:val="27"/>
+          <w14:ligatures w14:val="none"/>
+        </w:rPr>
+        <w:t>4.</w:t>
+      </w:r>
+    </w:p>
+    <w:p>
+      <w:pPr>
+        <w:shd w:val="clear" w:color="auto" w:fill="FFFFFF"/>
+        <w:spacing w:after="0" w:line="240" w:lineRule="auto"/>
+        <w:rPr>
+          <w:rFonts w:ascii="Arial" w:eastAsia="Times New Roman" w:hAnsi="Arial" w:cs="Arial"/>
+          <w:color w:val="333333"/>
+          <w:kern w:val="0"/>
+          <w:sz w:val="21"/>
+          <w:szCs w:val="21"/>
+          <w14:ligatures w14:val="none"/>
+        </w:rPr>
+      </w:pPr>
+      <w:r>
+        <w:rPr>
+          <w:rFonts w:ascii="Arial" w:eastAsia="Times New Roman" w:hAnsi="Arial" w:cs="Arial"/>
+          <w:color w:val="333333"/>
+          <w:kern w:val="0"/>
+          <w:sz w:val="21"/>
+          <w:szCs w:val="21"/>
+          <w:bdr w:val="none" w:sz="0" w:space="0" w:color="auto" w:frame="1"/>
+          <w14:ligatures w14:val="none"/>
+        </w:rPr>
+        <w:t>Question 4</w:t>
+      </w:r>
+    </w:p>
+    <w:p>
+      <w:pPr>
+        <w:shd w:val="clear" w:color="auto" w:fill="FFFFFF"/>
+        <w:spacing w:after="0" w:line="240" w:lineRule="auto"/>
+        <w:rPr>
+          <w:rFonts w:ascii="Arial" w:eastAsia="Times New Roman" w:hAnsi="Arial" w:cs="Arial"/>
+          <w:color w:val="333333"/>
+          <w:kern w:val="0"/>
+          <w:sz w:val="21"/>
+          <w:szCs w:val="21"/>
+          <w14:ligatures w14:val="none"/>
+        </w:rPr>
+      </w:pPr>
+      <w:r>
+        <w:rPr>
+          <w:rFonts w:ascii="Arial" w:eastAsia="Times New Roman" w:hAnsi="Arial" w:cs="Arial"/>
+          <w:color w:val="333333"/>
+          <w:kern w:val="0"/>
+          <w:sz w:val="21"/>
+          <w:szCs w:val="21"/>
+          <w14:ligatures w14:val="none"/>
+        </w:rPr>
+        <w:t>Applying Convolutions on top of a DNN will have what impact on training?</w:t>
+      </w:r>
+    </w:p>
+    <w:p>
+      <w:pPr>
+        <w:shd w:val="clear" w:color="auto" w:fill="FFFFFF"/>
+        <w:spacing w:after="0" w:line="240" w:lineRule="auto"/>
+        <w:rPr>
+          <w:rFonts w:ascii="Arial" w:eastAsia="Times New Roman" w:hAnsi="Arial" w:cs="Arial"/>
+          <w:color w:val="333333"/>
+          <w:kern w:val="0"/>
+          <w:sz w:val="21"/>
+          <w:szCs w:val="21"/>
+          <w14:ligatures w14:val="none"/>
+        </w:rPr>
+      </w:pPr>
+      <w:r>
+        <w:rPr>
+          <w:rFonts w:ascii="Arial" w:eastAsia="Times New Roman" w:hAnsi="Arial" w:cs="Arial"/>
+          <w:color w:val="333333"/>
+          <w:kern w:val="0"/>
+          <w:sz w:val="21"/>
+          <w:szCs w:val="21"/>
+          <w14:ligatures w14:val="none"/>
+        </w:rPr>
+        <w:t>1 point</w:t>
+      </w:r>
+    </w:p>
+    <w:p>
+      <w:pPr>
+        <w:shd w:val="clear" w:color="auto" w:fill="FFFFFF"/>
+        <w:spacing w:after="0" w:line="240" w:lineRule="auto"/>
+        <w:rPr>
+          <w:rFonts w:ascii="Arial" w:eastAsia="Times New Roman" w:hAnsi="Arial" w:cs="Arial"/>
+          <w:color w:val="333333"/>
+          <w:kern w:val="0"/>
+          <w:sz w:val="21"/>
+          <w:szCs w:val="21"/>
+          <w14:ligatures w14:val="none"/>
+        </w:rPr>
+      </w:pPr>
+      <w:r>
+        <w:rPr>
+          <w:rFonts w:ascii="Arial" w:eastAsia="Times New Roman" w:hAnsi="Arial" w:cs="Arial"/>
+          <w:color w:val="333333"/>
+          <w:kern w:val="0"/>
+          <w:sz w:val="21"/>
+          <w:szCs w:val="21"/>
+          <w14:ligatures w14:val="none"/>
+        </w:rPr>
+        <w:t>It will be slower</w:t>
+      </w:r>
+    </w:p>
+    <w:p>
+      <w:pPr>
+        <w:shd w:val="clear" w:color="auto" w:fill="FFFFFF"/>
+        <w:spacing w:after="0" w:line="240" w:lineRule="auto"/>
+        <w:rPr>
+          <w:rFonts w:ascii="Arial" w:eastAsia="Times New Roman" w:hAnsi="Arial" w:cs="Arial"/>
+          <w:color w:val="333333"/>
+          <w:kern w:val="0"/>
+          <w:sz w:val="21"/>
+          <w:szCs w:val="21"/>
+          <w14:ligatures w14:val="none"/>
+        </w:rPr>
+      </w:pPr>
+      <w:r>
+        <w:rPr>
+          <w:rFonts w:ascii="Arial" w:eastAsia="Times New Roman" w:hAnsi="Arial" w:cs="Arial"/>
+          <w:color w:val="333333"/>
+          <w:kern w:val="0"/>
+          <w:sz w:val="21"/>
+          <w:szCs w:val="21"/>
+          <w14:ligatures w14:val="none"/>
+        </w:rPr>
+        <w:t>It will be faster</w:t>
+      </w:r>
+    </w:p>
+    <w:p>
+      <w:pPr>
+        <w:shd w:val="clear" w:color="auto" w:fill="FFFFFF"/>
+        <w:spacing w:after="0" w:line="240" w:lineRule="auto"/>
+        <w:rPr>
+          <w:rFonts w:ascii="Arial" w:eastAsia="Times New Roman" w:hAnsi="Arial" w:cs="Arial"/>
+          <w:color w:val="333333"/>
+          <w:kern w:val="0"/>
+          <w:sz w:val="21"/>
+          <w:szCs w:val="21"/>
+          <w14:ligatures w14:val="none"/>
+        </w:rPr>
+      </w:pPr>
+      <w:r>
+        <w:rPr>
+          <w:rFonts w:ascii="Arial" w:eastAsia="Times New Roman" w:hAnsi="Arial" w:cs="Arial"/>
+          <w:color w:val="333333"/>
+          <w:kern w:val="0"/>
+          <w:sz w:val="21"/>
+          <w:szCs w:val="21"/>
+          <w14:ligatures w14:val="none"/>
+        </w:rPr>
+        <w:t>There will be no impact</w:t>
+      </w:r>
+    </w:p>
+    <w:p>
+      <w:pPr>
+        <w:shd w:val="clear" w:color="auto" w:fill="FFFFFF"/>
+        <w:spacing w:line="240" w:lineRule="auto"/>
+        <w:rPr>
+          <w:rFonts w:ascii="Arial" w:eastAsia="Times New Roman" w:hAnsi="Arial" w:cs="Arial"/>
+          <w:color w:val="333333"/>
+          <w:kern w:val="0"/>
+          <w:sz w:val="21"/>
+          <w:szCs w:val="21"/>
+          <w14:ligatures w14:val="none"/>
+        </w:rPr>
+      </w:pPr>
+      <w:r>
+        <w:rPr>
+          <w:rFonts w:ascii="Arial" w:eastAsia="Times New Roman" w:hAnsi="Arial" w:cs="Arial"/>
+          <w:color w:val="333333"/>
+          <w:kern w:val="0"/>
+          <w:sz w:val="21"/>
+          <w:szCs w:val="21"/>
+          <w:highlight w:val="yellow"/>
+          <w14:ligatures w14:val="none"/>
+        </w:rPr>
+        <w:t>It depends on many factors. It might make your training faster or slower, and a poorly designed Convolutional layer may even be less efficient than a plain DNN!</w:t>
+      </w:r>
+    </w:p>
+    <w:p>
+      <w:pPr>
+        <w:shd w:val="clear" w:color="auto" w:fill="FFFFFF"/>
+        <w:spacing w:after="0" w:line="240" w:lineRule="auto"/>
+        <w:outlineLvl w:val="2"/>
+        <w:rPr>
+          <w:rFonts w:ascii="Arial" w:eastAsia="Times New Roman" w:hAnsi="Arial" w:cs="Arial"/>
+          <w:b/>
+          <w:bCs/>
+          <w:color w:val="333333"/>
+          <w:kern w:val="0"/>
+          <w:sz w:val="27"/>
+          <w:szCs w:val="27"/>
+          <w14:ligatures w14:val="none"/>
+        </w:rPr>
+      </w:pPr>
+      <w:r>
+        <w:rPr>
+          <w:rFonts w:ascii="Arial" w:eastAsia="Times New Roman" w:hAnsi="Arial" w:cs="Arial"/>
+          <w:b/>
+          <w:bCs/>
+          <w:color w:val="333333"/>
+          <w:kern w:val="0"/>
+          <w:sz w:val="27"/>
+          <w:szCs w:val="27"/>
+          <w14:ligatures w14:val="none"/>
+        </w:rPr>
+        <w:t>5.</w:t>
+      </w:r>
+    </w:p>
+    <w:p>
+      <w:pPr>
+        <w:shd w:val="clear" w:color="auto" w:fill="FFFFFF"/>
+        <w:spacing w:after="0" w:line="240" w:lineRule="auto"/>
+        <w:rPr>
+          <w:rFonts w:ascii="Arial" w:eastAsia="Times New Roman" w:hAnsi="Arial" w:cs="Arial"/>
+          <w:color w:val="333333"/>
+          <w:kern w:val="0"/>
+          <w:sz w:val="21"/>
+          <w:szCs w:val="21"/>
+          <w14:ligatures w14:val="none"/>
+        </w:rPr>
+      </w:pPr>
+      <w:r>
+        <w:rPr>
+          <w:rFonts w:ascii="Arial" w:eastAsia="Times New Roman" w:hAnsi="Arial" w:cs="Arial"/>
+          <w:color w:val="333333"/>
+          <w:kern w:val="0"/>
+          <w:sz w:val="21"/>
+          <w:szCs w:val="21"/>
+          <w:bdr w:val="none" w:sz="0" w:space="0" w:color="auto" w:frame="1"/>
+          <w14:ligatures w14:val="none"/>
+        </w:rPr>
+        <w:t>Question 5</w:t>
+      </w:r>
+    </w:p>
+    <w:p>
+      <w:pPr>
+        <w:shd w:val="clear" w:color="auto" w:fill="FFFFFF"/>
+        <w:spacing w:after="0" w:line="240" w:lineRule="auto"/>
+        <w:rPr>
+          <w:rFonts w:ascii="Arial" w:eastAsia="Times New Roman" w:hAnsi="Arial" w:cs="Arial"/>
+          <w:color w:val="333333"/>
+          <w:kern w:val="0"/>
+          <w:sz w:val="21"/>
+          <w:szCs w:val="21"/>
+          <w14:ligatures w14:val="none"/>
+        </w:rPr>
+      </w:pPr>
+      <w:r>
+        <w:rPr>
+          <w:rFonts w:ascii="Arial" w:eastAsia="Times New Roman" w:hAnsi="Arial" w:cs="Arial"/>
+          <w:color w:val="333333"/>
+          <w:kern w:val="0"/>
+          <w:sz w:val="21"/>
+          <w:szCs w:val="21"/>
+          <w14:ligatures w14:val="none"/>
+        </w:rPr>
+        <w:t xml:space="preserve">What method on an </w:t>
+      </w:r>
+      <w:proofErr w:type="spellStart"/>
+      <w:r>
+        <w:rPr>
+          <w:rFonts w:ascii="Arial" w:eastAsia="Times New Roman" w:hAnsi="Arial" w:cs="Arial"/>
+          <w:color w:val="333333"/>
+          <w:kern w:val="0"/>
+          <w:sz w:val="21"/>
+          <w:szCs w:val="21"/>
+          <w14:ligatures w14:val="none"/>
+        </w:rPr>
+        <w:t>ImageGenerator</w:t>
+      </w:r>
+      <w:proofErr w:type="spellEnd"/>
+      <w:r>
+        <w:rPr>
+          <w:rFonts w:ascii="Arial" w:eastAsia="Times New Roman" w:hAnsi="Arial" w:cs="Arial"/>
+          <w:color w:val="333333"/>
+          <w:kern w:val="0"/>
+          <w:sz w:val="21"/>
+          <w:szCs w:val="21"/>
+          <w14:ligatures w14:val="none"/>
+        </w:rPr>
+        <w:t xml:space="preserve"> is used to normalize the image? </w:t>
+      </w:r>
+    </w:p>
+    <w:p>
+      <w:pPr>
+        <w:shd w:val="clear" w:color="auto" w:fill="FFFFFF"/>
+        <w:spacing w:after="0" w:line="240" w:lineRule="auto"/>
+        <w:rPr>
+          <w:rFonts w:ascii="Arial" w:eastAsia="Times New Roman" w:hAnsi="Arial" w:cs="Arial"/>
+          <w:color w:val="333333"/>
+          <w:kern w:val="0"/>
+          <w:sz w:val="21"/>
+          <w:szCs w:val="21"/>
+          <w14:ligatures w14:val="none"/>
+        </w:rPr>
+      </w:pPr>
+      <w:r>
+        <w:rPr>
+          <w:rFonts w:ascii="Arial" w:eastAsia="Times New Roman" w:hAnsi="Arial" w:cs="Arial"/>
+          <w:color w:val="333333"/>
+          <w:kern w:val="0"/>
+          <w:sz w:val="21"/>
+          <w:szCs w:val="21"/>
+          <w14:ligatures w14:val="none"/>
+        </w:rPr>
+        <w:t>1 point</w:t>
+      </w:r>
+    </w:p>
+    <w:p>
+      <w:pPr>
+        <w:shd w:val="clear" w:color="auto" w:fill="FFFFFF"/>
+        <w:spacing w:after="0" w:line="240" w:lineRule="auto"/>
+        <w:rPr>
+          <w:rFonts w:ascii="Arial" w:eastAsia="Times New Roman" w:hAnsi="Arial" w:cs="Arial"/>
+          <w:color w:val="333333"/>
+          <w:kern w:val="0"/>
+          <w:sz w:val="21"/>
+          <w:szCs w:val="21"/>
+          <w14:ligatures w14:val="none"/>
+        </w:rPr>
+      </w:pPr>
+      <w:r>
+        <w:rPr>
+          <w:rFonts w:ascii="Arial" w:eastAsia="Times New Roman" w:hAnsi="Arial" w:cs="Arial"/>
+          <w:color w:val="333333"/>
+          <w:kern w:val="0"/>
+          <w:sz w:val="21"/>
+          <w:szCs w:val="21"/>
+          <w14:ligatures w14:val="none"/>
+        </w:rPr>
+        <w:t>normalize</w:t>
+      </w:r>
+    </w:p>
+    <w:p>
+      <w:pPr>
+        <w:shd w:val="clear" w:color="auto" w:fill="FFFFFF"/>
+        <w:spacing w:after="0" w:line="240" w:lineRule="auto"/>
+        <w:rPr>
+          <w:rFonts w:ascii="Arial" w:eastAsia="Times New Roman" w:hAnsi="Arial" w:cs="Arial"/>
+          <w:color w:val="333333"/>
+          <w:kern w:val="0"/>
+          <w:sz w:val="21"/>
+          <w:szCs w:val="21"/>
+          <w14:ligatures w14:val="none"/>
+        </w:rPr>
+      </w:pPr>
+      <w:r>
+        <w:rPr>
+          <w:rFonts w:ascii="Arial" w:eastAsia="Times New Roman" w:hAnsi="Arial" w:cs="Arial"/>
+          <w:color w:val="333333"/>
+          <w:kern w:val="0"/>
+          <w:sz w:val="21"/>
+          <w:szCs w:val="21"/>
+          <w14:ligatures w14:val="none"/>
+        </w:rPr>
+        <w:lastRenderedPageBreak/>
+        <w:t>flatten</w:t>
+      </w:r>
+    </w:p>
+    <w:p>
+      <w:pPr>
+        <w:shd w:val="clear" w:color="auto" w:fill="FFFFFF"/>
+        <w:spacing w:after="0" w:line="240" w:lineRule="auto"/>
+        <w:rPr>
+          <w:rFonts w:ascii="Arial" w:eastAsia="Times New Roman" w:hAnsi="Arial" w:cs="Arial"/>
+          <w:color w:val="333333"/>
+          <w:kern w:val="0"/>
+          <w:sz w:val="21"/>
+          <w:szCs w:val="21"/>
+          <w14:ligatures w14:val="none"/>
+        </w:rPr>
+      </w:pPr>
+      <w:proofErr w:type="spellStart"/>
+      <w:r>
+        <w:rPr>
+          <w:rFonts w:ascii="Arial" w:eastAsia="Times New Roman" w:hAnsi="Arial" w:cs="Arial"/>
+          <w:color w:val="333333"/>
+          <w:kern w:val="0"/>
+          <w:sz w:val="21"/>
+          <w:szCs w:val="21"/>
+          <w14:ligatures w14:val="none"/>
+        </w:rPr>
+        <w:t>rezize</w:t>
+      </w:r>
+      <w:proofErr w:type="spellEnd"/>
+      <w:r>
+        <w:rPr>
+          <w:rFonts w:ascii="Arial" w:eastAsia="Times New Roman" w:hAnsi="Arial" w:cs="Arial"/>
+          <w:color w:val="333333"/>
+          <w:kern w:val="0"/>
+          <w:sz w:val="21"/>
+          <w:szCs w:val="21"/>
+          <w14:ligatures w14:val="none"/>
+        </w:rPr>
+        <w:t>()</w:t>
+      </w:r>
+    </w:p>
+    <w:p>
+      <w:pPr>
+        <w:shd w:val="clear" w:color="auto" w:fill="FFFFFF"/>
+        <w:spacing w:line="240" w:lineRule="auto"/>
+        <w:rPr>
+          <w:rFonts w:ascii="Arial" w:eastAsia="Times New Roman" w:hAnsi="Arial" w:cs="Arial"/>
+          <w:color w:val="333333"/>
+          <w:kern w:val="0"/>
+          <w:sz w:val="21"/>
+          <w:szCs w:val="21"/>
+          <w14:ligatures w14:val="none"/>
+        </w:rPr>
+      </w:pPr>
+      <w:r>
+        <w:rPr>
+          <w:rFonts w:ascii="Arial" w:eastAsia="Times New Roman" w:hAnsi="Arial" w:cs="Arial"/>
+          <w:color w:val="333333"/>
+          <w:kern w:val="0"/>
+          <w:sz w:val="21"/>
+          <w:szCs w:val="21"/>
+          <w:highlight w:val="yellow"/>
+          <w14:ligatures w14:val="none"/>
+        </w:rPr>
+        <w:t>rescale</w:t>
+      </w:r>
+    </w:p>
+    <w:p>
+      <w:pPr>
+        <w:shd w:val="clear" w:color="auto" w:fill="FFFFFF"/>
+        <w:spacing w:after="0" w:line="240" w:lineRule="auto"/>
+        <w:outlineLvl w:val="2"/>
+        <w:rPr>
+          <w:rFonts w:ascii="Arial" w:eastAsia="Times New Roman" w:hAnsi="Arial" w:cs="Arial"/>
+          <w:b/>
+          <w:bCs/>
+          <w:color w:val="333333"/>
+          <w:kern w:val="0"/>
+          <w:sz w:val="27"/>
+          <w:szCs w:val="27"/>
+          <w14:ligatures w14:val="none"/>
+        </w:rPr>
+      </w:pPr>
+      <w:r>
+        <w:rPr>
+          <w:rFonts w:ascii="Arial" w:eastAsia="Times New Roman" w:hAnsi="Arial" w:cs="Arial"/>
+          <w:b/>
+          <w:bCs/>
+          <w:color w:val="333333"/>
+          <w:kern w:val="0"/>
+          <w:sz w:val="27"/>
+          <w:szCs w:val="27"/>
+          <w14:ligatures w14:val="none"/>
+        </w:rPr>
+        <w:t>6.</w:t>
+      </w:r>
+    </w:p>
+    <w:p>
+      <w:pPr>
+        <w:shd w:val="clear" w:color="auto" w:fill="FFFFFF"/>
+        <w:spacing w:after="0" w:line="240" w:lineRule="auto"/>
+        <w:rPr>
+          <w:rFonts w:ascii="Arial" w:eastAsia="Times New Roman" w:hAnsi="Arial" w:cs="Arial"/>
+          <w:color w:val="333333"/>
+          <w:kern w:val="0"/>
+          <w:sz w:val="21"/>
+          <w:szCs w:val="21"/>
+          <w14:ligatures w14:val="none"/>
+        </w:rPr>
+      </w:pPr>
+      <w:r>
+        <w:rPr>
+          <w:rFonts w:ascii="Arial" w:eastAsia="Times New Roman" w:hAnsi="Arial" w:cs="Arial"/>
+          <w:color w:val="333333"/>
+          <w:kern w:val="0"/>
+          <w:sz w:val="21"/>
+          <w:szCs w:val="21"/>
+          <w:bdr w:val="none" w:sz="0" w:space="0" w:color="auto" w:frame="1"/>
+          <w14:ligatures w14:val="none"/>
+        </w:rPr>
+        <w:t>Question 6</w:t>
+      </w:r>
+    </w:p>
+    <w:p>
+      <w:pPr>
+        <w:shd w:val="clear" w:color="auto" w:fill="FFFFFF"/>
+        <w:spacing w:after="0" w:line="240" w:lineRule="auto"/>
+        <w:rPr>
+          <w:rFonts w:ascii="Arial" w:eastAsia="Times New Roman" w:hAnsi="Arial" w:cs="Arial"/>
+          <w:color w:val="333333"/>
+          <w:kern w:val="0"/>
+          <w:sz w:val="21"/>
+          <w:szCs w:val="21"/>
+          <w14:ligatures w14:val="none"/>
+        </w:rPr>
+      </w:pPr>
+      <w:r>
+        <w:rPr>
+          <w:rFonts w:ascii="Arial" w:eastAsia="Times New Roman" w:hAnsi="Arial" w:cs="Arial"/>
+          <w:color w:val="333333"/>
+          <w:kern w:val="0"/>
+          <w:sz w:val="21"/>
+          <w:szCs w:val="21"/>
+          <w14:ligatures w14:val="none"/>
+        </w:rPr>
+        <w:t xml:space="preserve">When using Image Augmentation with the </w:t>
+      </w:r>
+      <w:proofErr w:type="spellStart"/>
+      <w:r>
+        <w:rPr>
+          <w:rFonts w:ascii="Arial" w:eastAsia="Times New Roman" w:hAnsi="Arial" w:cs="Arial"/>
+          <w:color w:val="333333"/>
+          <w:kern w:val="0"/>
+          <w:sz w:val="21"/>
+          <w:szCs w:val="21"/>
+          <w14:ligatures w14:val="none"/>
+        </w:rPr>
+        <w:t>ImageDataGenerator</w:t>
+      </w:r>
+      <w:proofErr w:type="spellEnd"/>
+      <w:r>
+        <w:rPr>
+          <w:rFonts w:ascii="Arial" w:eastAsia="Times New Roman" w:hAnsi="Arial" w:cs="Arial"/>
+          <w:color w:val="333333"/>
+          <w:kern w:val="0"/>
+          <w:sz w:val="21"/>
+          <w:szCs w:val="21"/>
+          <w14:ligatures w14:val="none"/>
+        </w:rPr>
+        <w:t>, what happens to your raw image data on-disk.</w:t>
+      </w:r>
+    </w:p>
+    <w:p>
+      <w:pPr>
+        <w:shd w:val="clear" w:color="auto" w:fill="FFFFFF"/>
+        <w:spacing w:after="0" w:line="240" w:lineRule="auto"/>
+        <w:rPr>
+          <w:rFonts w:ascii="Arial" w:eastAsia="Times New Roman" w:hAnsi="Arial" w:cs="Arial"/>
+          <w:color w:val="333333"/>
+          <w:kern w:val="0"/>
+          <w:sz w:val="21"/>
+          <w:szCs w:val="21"/>
+          <w14:ligatures w14:val="none"/>
+        </w:rPr>
+      </w:pPr>
+      <w:r>
+        <w:rPr>
+          <w:rFonts w:ascii="Arial" w:eastAsia="Times New Roman" w:hAnsi="Arial" w:cs="Arial"/>
+          <w:color w:val="333333"/>
+          <w:kern w:val="0"/>
+          <w:sz w:val="21"/>
+          <w:szCs w:val="21"/>
+          <w14:ligatures w14:val="none"/>
+        </w:rPr>
+        <w:t>1 point</w:t>
+      </w:r>
+    </w:p>
+    <w:p>
+      <w:pPr>
+        <w:shd w:val="clear" w:color="auto" w:fill="FFFFFF"/>
+        <w:spacing w:after="0" w:line="240" w:lineRule="auto"/>
+        <w:rPr>
+          <w:rFonts w:ascii="Arial" w:eastAsia="Times New Roman" w:hAnsi="Arial" w:cs="Arial"/>
+          <w:color w:val="333333"/>
+          <w:kern w:val="0"/>
+          <w:sz w:val="21"/>
+          <w:szCs w:val="21"/>
+          <w14:ligatures w14:val="none"/>
+        </w:rPr>
+      </w:pPr>
+      <w:r>
+        <w:rPr>
+          <w:rFonts w:ascii="Arial" w:eastAsia="Times New Roman" w:hAnsi="Arial" w:cs="Arial"/>
+          <w:color w:val="333333"/>
+          <w:kern w:val="0"/>
+          <w:sz w:val="21"/>
+          <w:szCs w:val="21"/>
+          <w14:ligatures w14:val="none"/>
+        </w:rPr>
+        <w:t>A copy will be made, and the copies are augmented</w:t>
+      </w:r>
+    </w:p>
+    <w:p>
+      <w:pPr>
+        <w:shd w:val="clear" w:color="auto" w:fill="FFFFFF"/>
+        <w:spacing w:after="0" w:line="240" w:lineRule="auto"/>
+        <w:rPr>
+          <w:rFonts w:ascii="Arial" w:eastAsia="Times New Roman" w:hAnsi="Arial" w:cs="Arial"/>
+          <w:color w:val="FF0000"/>
+          <w:kern w:val="0"/>
+          <w:sz w:val="21"/>
+          <w:szCs w:val="21"/>
+          <w14:ligatures w14:val="none"/>
+        </w:rPr>
+      </w:pPr>
+      <w:r>
+        <w:rPr>
+          <w:rFonts w:ascii="Arial" w:eastAsia="Times New Roman" w:hAnsi="Arial" w:cs="Arial"/>
+          <w:color w:val="FF0000"/>
+          <w:kern w:val="0"/>
+          <w:sz w:val="21"/>
+          <w:szCs w:val="21"/>
+          <w14:ligatures w14:val="none"/>
+        </w:rPr>
+        <w:t>A copy will be made, and the originals will be augmented</w:t>
+      </w:r>
+    </w:p>
+    <w:p>
+      <w:pPr>
+        <w:shd w:val="clear" w:color="auto" w:fill="FFFFFF"/>
+        <w:spacing w:after="0" w:line="240" w:lineRule="auto"/>
+        <w:rPr>
+          <w:rFonts w:ascii="Arial" w:eastAsia="Times New Roman" w:hAnsi="Arial" w:cs="Arial"/>
+          <w:color w:val="333333"/>
+          <w:kern w:val="0"/>
+          <w:sz w:val="21"/>
+          <w:szCs w:val="21"/>
+          <w14:ligatures w14:val="none"/>
+        </w:rPr>
+      </w:pPr>
+      <w:r>
+        <w:rPr>
+          <w:rFonts w:ascii="Arial" w:eastAsia="Times New Roman" w:hAnsi="Arial" w:cs="Arial"/>
+          <w:color w:val="333333"/>
+          <w:kern w:val="0"/>
+          <w:sz w:val="21"/>
+          <w:szCs w:val="21"/>
+          <w:highlight w:val="yellow"/>
+          <w14:ligatures w14:val="none"/>
+        </w:rPr>
+        <w:t>Nothing</w:t>
+      </w:r>
+    </w:p>
+    <w:p>
+      <w:pPr>
+        <w:shd w:val="clear" w:color="auto" w:fill="FFFFFF"/>
+        <w:spacing w:line="240" w:lineRule="auto"/>
+        <w:rPr>
+          <w:rFonts w:ascii="Arial" w:eastAsia="Times New Roman" w:hAnsi="Arial" w:cs="Arial"/>
+          <w:color w:val="333333"/>
+          <w:kern w:val="0"/>
+          <w:sz w:val="21"/>
+          <w:szCs w:val="21"/>
+          <w14:ligatures w14:val="none"/>
+        </w:rPr>
+      </w:pPr>
+      <w:r>
+        <w:rPr>
+          <w:rFonts w:ascii="Arial" w:eastAsia="Times New Roman" w:hAnsi="Arial" w:cs="Arial"/>
+          <w:color w:val="333333"/>
+          <w:kern w:val="0"/>
+          <w:sz w:val="21"/>
+          <w:szCs w:val="21"/>
+          <w14:ligatures w14:val="none"/>
+        </w:rPr>
+        <w:t>The images will be edited on disk, so be sure to have a backup</w:t>
+      </w:r>
+    </w:p>
+    <w:p>
+      <w:pPr>
+        <w:shd w:val="clear" w:color="auto" w:fill="FFFFFF"/>
+        <w:spacing w:after="0" w:line="240" w:lineRule="auto"/>
+        <w:outlineLvl w:val="2"/>
+        <w:rPr>
+          <w:rFonts w:ascii="Arial" w:eastAsia="Times New Roman" w:hAnsi="Arial" w:cs="Arial"/>
+          <w:b/>
+          <w:bCs/>
+          <w:color w:val="333333"/>
+          <w:kern w:val="0"/>
+          <w:sz w:val="27"/>
+          <w:szCs w:val="27"/>
+          <w14:ligatures w14:val="none"/>
+        </w:rPr>
+      </w:pPr>
+      <w:r>
+        <w:rPr>
+          <w:rFonts w:ascii="Arial" w:eastAsia="Times New Roman" w:hAnsi="Arial" w:cs="Arial"/>
+          <w:b/>
+          <w:bCs/>
+          <w:color w:val="333333"/>
+          <w:kern w:val="0"/>
+          <w:sz w:val="27"/>
+          <w:szCs w:val="27"/>
+          <w14:ligatures w14:val="none"/>
+        </w:rPr>
+        <w:t>7.</w:t>
+      </w:r>
+    </w:p>
+    <w:p>
+      <w:pPr>
+        <w:shd w:val="clear" w:color="auto" w:fill="FFFFFF"/>
+        <w:spacing w:after="0" w:line="240" w:lineRule="auto"/>
+        <w:rPr>
+          <w:rFonts w:ascii="Arial" w:eastAsia="Times New Roman" w:hAnsi="Arial" w:cs="Arial"/>
+          <w:color w:val="333333"/>
+          <w:kern w:val="0"/>
+          <w:sz w:val="21"/>
+          <w:szCs w:val="21"/>
+          <w14:ligatures w14:val="none"/>
+        </w:rPr>
+      </w:pPr>
+      <w:r>
+        <w:rPr>
+          <w:rFonts w:ascii="Arial" w:eastAsia="Times New Roman" w:hAnsi="Arial" w:cs="Arial"/>
+          <w:color w:val="333333"/>
+          <w:kern w:val="0"/>
+          <w:sz w:val="21"/>
+          <w:szCs w:val="21"/>
+          <w:bdr w:val="none" w:sz="0" w:space="0" w:color="auto" w:frame="1"/>
+          <w14:ligatures w14:val="none"/>
+        </w:rPr>
+        <w:t>Question 7</w:t>
+      </w:r>
+    </w:p>
+    <w:p>
+      <w:pPr>
+        <w:shd w:val="clear" w:color="auto" w:fill="FFFFFF"/>
+        <w:spacing w:after="0" w:line="240" w:lineRule="auto"/>
+        <w:rPr>
+          <w:rFonts w:ascii="Arial" w:eastAsia="Times New Roman" w:hAnsi="Arial" w:cs="Arial"/>
+          <w:color w:val="333333"/>
+          <w:kern w:val="0"/>
+          <w:sz w:val="21"/>
+          <w:szCs w:val="21"/>
+          <w14:ligatures w14:val="none"/>
+        </w:rPr>
+      </w:pPr>
+      <w:r>
+        <w:rPr>
+          <w:rFonts w:ascii="Arial" w:eastAsia="Times New Roman" w:hAnsi="Arial" w:cs="Arial"/>
+          <w:color w:val="333333"/>
+          <w:kern w:val="0"/>
+          <w:sz w:val="21"/>
+          <w:szCs w:val="21"/>
+          <w14:ligatures w14:val="none"/>
+        </w:rPr>
+        <w:t xml:space="preserve">Can you use Image augmentation with Transfer Learning? </w:t>
+      </w:r>
+    </w:p>
+    <w:p>
+      <w:pPr>
+        <w:shd w:val="clear" w:color="auto" w:fill="FFFFFF"/>
+        <w:spacing w:after="0" w:line="240" w:lineRule="auto"/>
+        <w:rPr>
+          <w:rFonts w:ascii="Arial" w:eastAsia="Times New Roman" w:hAnsi="Arial" w:cs="Arial"/>
+          <w:color w:val="333333"/>
+          <w:kern w:val="0"/>
+          <w:sz w:val="21"/>
+          <w:szCs w:val="21"/>
+          <w14:ligatures w14:val="none"/>
+        </w:rPr>
+      </w:pPr>
+      <w:r>
+        <w:rPr>
+          <w:rFonts w:ascii="Arial" w:eastAsia="Times New Roman" w:hAnsi="Arial" w:cs="Arial"/>
+          <w:color w:val="333333"/>
+          <w:kern w:val="0"/>
+          <w:sz w:val="21"/>
+          <w:szCs w:val="21"/>
+          <w14:ligatures w14:val="none"/>
+        </w:rPr>
+        <w:t>1 point</w:t>
+      </w:r>
+    </w:p>
+    <w:p>
+      <w:pPr>
+        <w:shd w:val="clear" w:color="auto" w:fill="FFFFFF"/>
+        <w:spacing w:after="0" w:line="240" w:lineRule="auto"/>
+        <w:rPr>
+          <w:rFonts w:ascii="Arial" w:eastAsia="Times New Roman" w:hAnsi="Arial" w:cs="Arial"/>
+          <w:color w:val="333333"/>
+          <w:kern w:val="0"/>
+          <w:sz w:val="21"/>
+          <w:szCs w:val="21"/>
+          <w14:ligatures w14:val="none"/>
+        </w:rPr>
+      </w:pPr>
+      <w:r>
+        <w:rPr>
+          <w:rFonts w:ascii="Arial" w:eastAsia="Times New Roman" w:hAnsi="Arial" w:cs="Arial"/>
+          <w:color w:val="333333"/>
+          <w:kern w:val="0"/>
+          <w:sz w:val="21"/>
+          <w:szCs w:val="21"/>
+          <w14:ligatures w14:val="none"/>
+        </w:rPr>
+        <w:t>No - because the layers are frozen so they can't be augmented</w:t>
+      </w:r>
+    </w:p>
+    <w:p>
+      <w:pPr>
+        <w:shd w:val="clear" w:color="auto" w:fill="FFFFFF"/>
+        <w:spacing w:line="240" w:lineRule="auto"/>
+        <w:rPr>
+          <w:rFonts w:ascii="Arial" w:eastAsia="Times New Roman" w:hAnsi="Arial" w:cs="Arial"/>
+          <w:color w:val="333333"/>
+          <w:kern w:val="0"/>
+          <w:sz w:val="21"/>
+          <w:szCs w:val="21"/>
+          <w14:ligatures w14:val="none"/>
+        </w:rPr>
+      </w:pPr>
+      <w:r>
+        <w:rPr>
+          <w:rFonts w:ascii="Arial" w:eastAsia="Times New Roman" w:hAnsi="Arial" w:cs="Arial"/>
+          <w:color w:val="333333"/>
+          <w:kern w:val="0"/>
+          <w:sz w:val="21"/>
+          <w:szCs w:val="21"/>
+          <w:highlight w:val="yellow"/>
+          <w14:ligatures w14:val="none"/>
+        </w:rPr>
+        <w:t>Yes. It's pre-trained layers that are frozen. So you can augment your images as you train the bottom layers of the DNN with them</w:t>
+      </w:r>
+    </w:p>
+    <w:p>
+      <w:pPr>
+        <w:shd w:val="clear" w:color="auto" w:fill="FFFFFF"/>
+        <w:spacing w:after="0" w:line="240" w:lineRule="auto"/>
+        <w:outlineLvl w:val="2"/>
+        <w:rPr>
+          <w:rFonts w:ascii="Arial" w:eastAsia="Times New Roman" w:hAnsi="Arial" w:cs="Arial"/>
+          <w:b/>
+          <w:bCs/>
+          <w:color w:val="333333"/>
+          <w:kern w:val="0"/>
+          <w:sz w:val="27"/>
+          <w:szCs w:val="27"/>
+          <w14:ligatures w14:val="none"/>
+        </w:rPr>
+      </w:pPr>
+      <w:r>
+        <w:rPr>
+          <w:rFonts w:ascii="Arial" w:eastAsia="Times New Roman" w:hAnsi="Arial" w:cs="Arial"/>
+          <w:b/>
+          <w:bCs/>
+          <w:color w:val="333333"/>
+          <w:kern w:val="0"/>
+          <w:sz w:val="27"/>
+          <w:szCs w:val="27"/>
+          <w14:ligatures w14:val="none"/>
+        </w:rPr>
+        <w:t>8.</w:t>
+      </w:r>
+    </w:p>
+    <w:p>
+      <w:pPr>
+        <w:shd w:val="clear" w:color="auto" w:fill="FFFFFF"/>
+        <w:spacing w:after="0" w:line="240" w:lineRule="auto"/>
+        <w:rPr>
+          <w:rFonts w:ascii="Arial" w:eastAsia="Times New Roman" w:hAnsi="Arial" w:cs="Arial"/>
+          <w:color w:val="333333"/>
+          <w:kern w:val="0"/>
+          <w:sz w:val="21"/>
+          <w:szCs w:val="21"/>
+          <w14:ligatures w14:val="none"/>
+        </w:rPr>
+      </w:pPr>
+      <w:r>
+        <w:rPr>
+          <w:rFonts w:ascii="Arial" w:eastAsia="Times New Roman" w:hAnsi="Arial" w:cs="Arial"/>
+          <w:color w:val="333333"/>
+          <w:kern w:val="0"/>
+          <w:sz w:val="21"/>
+          <w:szCs w:val="21"/>
+          <w:bdr w:val="none" w:sz="0" w:space="0" w:color="auto" w:frame="1"/>
+          <w14:ligatures w14:val="none"/>
+        </w:rPr>
+        <w:t>Question 8</w:t>
+      </w:r>
+    </w:p>
+    <w:p>
+      <w:pPr>
+        <w:shd w:val="clear" w:color="auto" w:fill="FFFFFF"/>
+        <w:spacing w:after="0" w:line="240" w:lineRule="auto"/>
+        <w:rPr>
+          <w:rFonts w:ascii="Arial" w:eastAsia="Times New Roman" w:hAnsi="Arial" w:cs="Arial"/>
+          <w:color w:val="333333"/>
+          <w:kern w:val="0"/>
+          <w:sz w:val="21"/>
+          <w:szCs w:val="21"/>
+          <w14:ligatures w14:val="none"/>
+        </w:rPr>
+      </w:pPr>
+      <w:r>
+        <w:rPr>
+          <w:rFonts w:ascii="Arial" w:eastAsia="Times New Roman" w:hAnsi="Arial" w:cs="Arial"/>
+          <w:color w:val="333333"/>
+          <w:kern w:val="0"/>
+          <w:sz w:val="21"/>
+          <w:szCs w:val="21"/>
+          <w14:ligatures w14:val="none"/>
+        </w:rPr>
+        <w:t>When training for multiple classes what is the Class Mode for Image Augmentation?</w:t>
+      </w:r>
+    </w:p>
+    <w:p>
+      <w:pPr>
+        <w:shd w:val="clear" w:color="auto" w:fill="FFFFFF"/>
+        <w:spacing w:after="0" w:line="240" w:lineRule="auto"/>
+        <w:rPr>
+          <w:rFonts w:ascii="Arial" w:eastAsia="Times New Roman" w:hAnsi="Arial" w:cs="Arial"/>
+          <w:color w:val="333333"/>
+          <w:kern w:val="0"/>
+          <w:sz w:val="21"/>
+          <w:szCs w:val="21"/>
+          <w14:ligatures w14:val="none"/>
+        </w:rPr>
+      </w:pPr>
+      <w:r>
+        <w:rPr>
+          <w:rFonts w:ascii="Arial" w:eastAsia="Times New Roman" w:hAnsi="Arial" w:cs="Arial"/>
+          <w:color w:val="333333"/>
+          <w:kern w:val="0"/>
+          <w:sz w:val="21"/>
+          <w:szCs w:val="21"/>
+          <w14:ligatures w14:val="none"/>
+        </w:rPr>
+        <w:t>1 point</w:t>
+      </w:r>
+    </w:p>
+    <w:p>
+      <w:pPr>
+        <w:shd w:val="clear" w:color="auto" w:fill="FFFFFF"/>
+        <w:spacing w:after="0" w:line="240" w:lineRule="auto"/>
+        <w:rPr>
+          <w:rFonts w:ascii="Arial" w:eastAsia="Times New Roman" w:hAnsi="Arial" w:cs="Arial"/>
+          <w:color w:val="333333"/>
+          <w:kern w:val="0"/>
+          <w:sz w:val="21"/>
+          <w:szCs w:val="21"/>
+          <w14:ligatures w14:val="none"/>
+        </w:rPr>
+      </w:pPr>
+      <w:proofErr w:type="spellStart"/>
+      <w:r>
+        <w:rPr>
+          <w:rFonts w:ascii="Arial" w:eastAsia="Times New Roman" w:hAnsi="Arial" w:cs="Arial"/>
+          <w:color w:val="333333"/>
+          <w:kern w:val="0"/>
+          <w:sz w:val="21"/>
+          <w:szCs w:val="21"/>
+          <w14:ligatures w14:val="none"/>
+        </w:rPr>
+        <w:t>class_mode</w:t>
+      </w:r>
+      <w:proofErr w:type="spellEnd"/>
+      <w:r>
+        <w:rPr>
+          <w:rFonts w:ascii="Arial" w:eastAsia="Times New Roman" w:hAnsi="Arial" w:cs="Arial"/>
+          <w:color w:val="333333"/>
+          <w:kern w:val="0"/>
+          <w:sz w:val="21"/>
+          <w:szCs w:val="21"/>
+          <w14:ligatures w14:val="none"/>
+        </w:rPr>
+        <w:t>='multiple'</w:t>
+      </w:r>
+    </w:p>
+    <w:p>
+      <w:pPr>
+        <w:shd w:val="clear" w:color="auto" w:fill="FFFFFF"/>
+        <w:spacing w:after="0" w:line="240" w:lineRule="auto"/>
+        <w:rPr>
+          <w:rFonts w:ascii="Arial" w:eastAsia="Times New Roman" w:hAnsi="Arial" w:cs="Arial"/>
+          <w:color w:val="333333"/>
+          <w:kern w:val="0"/>
+          <w:sz w:val="21"/>
+          <w:szCs w:val="21"/>
+          <w14:ligatures w14:val="none"/>
+        </w:rPr>
+      </w:pPr>
+      <w:proofErr w:type="spellStart"/>
+      <w:r>
+        <w:rPr>
+          <w:rFonts w:ascii="Arial" w:eastAsia="Times New Roman" w:hAnsi="Arial" w:cs="Arial"/>
+          <w:color w:val="333333"/>
+          <w:kern w:val="0"/>
+          <w:sz w:val="21"/>
+          <w:szCs w:val="21"/>
+          <w14:ligatures w14:val="none"/>
+        </w:rPr>
+        <w:t>class_mode</w:t>
+      </w:r>
+      <w:proofErr w:type="spellEnd"/>
+      <w:r>
+        <w:rPr>
+          <w:rFonts w:ascii="Arial" w:eastAsia="Times New Roman" w:hAnsi="Arial" w:cs="Arial"/>
+          <w:color w:val="333333"/>
+          <w:kern w:val="0"/>
+          <w:sz w:val="21"/>
+          <w:szCs w:val="21"/>
+          <w14:ligatures w14:val="none"/>
+        </w:rPr>
+        <w:t>='</w:t>
+      </w:r>
+      <w:proofErr w:type="spellStart"/>
+      <w:r>
+        <w:rPr>
+          <w:rFonts w:ascii="Arial" w:eastAsia="Times New Roman" w:hAnsi="Arial" w:cs="Arial"/>
+          <w:color w:val="333333"/>
+          <w:kern w:val="0"/>
+          <w:sz w:val="21"/>
+          <w:szCs w:val="21"/>
+          <w14:ligatures w14:val="none"/>
+        </w:rPr>
+        <w:t>non_binary</w:t>
+      </w:r>
+      <w:proofErr w:type="spellEnd"/>
+      <w:r>
+        <w:rPr>
+          <w:rFonts w:ascii="Arial" w:eastAsia="Times New Roman" w:hAnsi="Arial" w:cs="Arial"/>
+          <w:color w:val="333333"/>
+          <w:kern w:val="0"/>
+          <w:sz w:val="21"/>
+          <w:szCs w:val="21"/>
+          <w14:ligatures w14:val="none"/>
+        </w:rPr>
+        <w:t>'</w:t>
+      </w:r>
+    </w:p>
+    <w:p>
+      <w:pPr>
+        <w:shd w:val="clear" w:color="auto" w:fill="FFFFFF"/>
+        <w:spacing w:after="0" w:line="240" w:lineRule="auto"/>
+        <w:rPr>
+          <w:rFonts w:ascii="Arial" w:eastAsia="Times New Roman" w:hAnsi="Arial" w:cs="Arial"/>
+          <w:color w:val="333333"/>
+          <w:kern w:val="0"/>
+          <w:sz w:val="21"/>
+          <w:szCs w:val="21"/>
+          <w14:ligatures w14:val="none"/>
+        </w:rPr>
+      </w:pPr>
+      <w:proofErr w:type="spellStart"/>
+      <w:r>
+        <w:rPr>
+          <w:rFonts w:ascii="Arial" w:eastAsia="Times New Roman" w:hAnsi="Arial" w:cs="Arial"/>
+          <w:color w:val="333333"/>
+          <w:kern w:val="0"/>
+          <w:sz w:val="21"/>
+          <w:szCs w:val="21"/>
+          <w:highlight w:val="yellow"/>
+          <w14:ligatures w14:val="none"/>
+        </w:rPr>
+        <w:t>class_mode</w:t>
+      </w:r>
+      <w:proofErr w:type="spellEnd"/>
+      <w:r>
+        <w:rPr>
+          <w:rFonts w:ascii="Arial" w:eastAsia="Times New Roman" w:hAnsi="Arial" w:cs="Arial"/>
+          <w:color w:val="333333"/>
+          <w:kern w:val="0"/>
+          <w:sz w:val="21"/>
+          <w:szCs w:val="21"/>
+          <w:highlight w:val="yellow"/>
+          <w14:ligatures w14:val="none"/>
+        </w:rPr>
+        <w:t>='categorical'</w:t>
+      </w:r>
+    </w:p>
+    <w:p>
+      <w:pPr>
+        <w:shd w:val="clear" w:color="auto" w:fill="FFFFFF"/>
+        <w:spacing w:line="240" w:lineRule="auto"/>
+        <w:rPr>
+          <w:rFonts w:ascii="Arial" w:eastAsia="Times New Roman" w:hAnsi="Arial" w:cs="Arial"/>
+          <w:color w:val="333333"/>
+          <w:kern w:val="0"/>
+          <w:sz w:val="21"/>
+          <w:szCs w:val="21"/>
+          <w14:ligatures w14:val="none"/>
+        </w:rPr>
+      </w:pPr>
+      <w:proofErr w:type="spellStart"/>
+      <w:r>
+        <w:rPr>
+          <w:rFonts w:ascii="Arial" w:eastAsia="Times New Roman" w:hAnsi="Arial" w:cs="Arial"/>
+          <w:color w:val="333333"/>
+          <w:kern w:val="0"/>
+          <w:sz w:val="21"/>
+          <w:szCs w:val="21"/>
+          <w14:ligatures w14:val="none"/>
+        </w:rPr>
+        <w:t>class_mode</w:t>
+      </w:r>
+      <w:proofErr w:type="spellEnd"/>
+      <w:r>
+        <w:rPr>
+          <w:rFonts w:ascii="Arial" w:eastAsia="Times New Roman" w:hAnsi="Arial" w:cs="Arial"/>
+          <w:color w:val="333333"/>
+          <w:kern w:val="0"/>
+          <w:sz w:val="21"/>
+          <w:szCs w:val="21"/>
+          <w14:ligatures w14:val="none"/>
+        </w:rPr>
+        <w:t>='all'</w:t>
+      </w:r>
+    </w:p>
+    <w:p>
+      <w:pPr>
+        <w:shd w:val="clear" w:color="auto" w:fill="FFFFFF"/>
+        <w:spacing w:after="100" w:afterAutospacing="1" w:line="240" w:lineRule="auto"/>
+        <w:rPr>
+          <w:rFonts w:ascii="Arial" w:eastAsia="Times New Roman" w:hAnsi="Arial" w:cs="Arial"/>
+          <w:color w:val="333333"/>
+          <w:kern w:val="0"/>
+          <w:sz w:val="21"/>
+          <w:szCs w:val="21"/>
+          <w14:ligatures w14:val="none"/>
+        </w:rPr>
+      </w:pPr>
     </w:p>
     <w:p/>
     <w:sectPr>
@@ -2591,6 +7698,22 @@
     <w:basedOn w:val="DefaultParagraphFont"/>
     <w:rsid w:val="00ED17B8"/>
   </w:style>
+  <w:style w:type="character" w:styleId="Strong">
+    <w:name w:val="Strong"/>
+    <w:basedOn w:val="DefaultParagraphFont"/>
+    <w:uiPriority w:val="22"/>
+    <w:qFormat/>
+    <w:rsid w:val="00953E96"/>
+    <w:rPr>
+      <w:b/>
+      <w:bCs/>
+    </w:rPr>
+  </w:style>
+  <w:style w:type="character" w:customStyle="1" w:styleId="cds-108">
+    <w:name w:val="cds-108"/>
+    <w:basedOn w:val="DefaultParagraphFont"/>
+    <w:rsid w:val="00953E96"/>
+  </w:style>
 </w:styles>
 </file>
 
